--- a/JAVA_LEARN/src/3116004982赵舒宇_zy1.docx
+++ b/JAVA_LEARN/src/3116004982赵舒宇_zy1.docx
@@ -6,9 +6,6 @@
       <w:pPr>
         <w:pStyle w:val="3"/>
         <w:spacing w:line="360" w:lineRule="auto"/>
-        <w:rPr>
-          <w:rFonts w:hint="eastAsia"/>
-        </w:rPr>
       </w:pPr>
       <w:r>
         <w:t>C</w:t>
@@ -1837,6 +1834,7 @@
         <w:jc w:val="left"/>
         <w:rPr>
           <w:rFonts w:ascii="Consolas" w:hAnsi="Consolas" w:cs="Consolas"/>
+          <w:color w:val="000000"/>
           <w:kern w:val="0"/>
           <w:sz w:val="20"/>
           <w:szCs w:val="20"/>
@@ -1876,15 +1874,1970 @@
     <w:p>
       <w:pPr>
         <w:pStyle w:val="2"/>
-        <w:spacing w:line="360" w:lineRule="auto"/>
+      </w:pPr>
+      <w:r>
         <w:rPr>
           <w:rFonts w:hint="eastAsia"/>
         </w:rPr>
-      </w:pPr>
-      <w:r>
+        <w:lastRenderedPageBreak/>
+        <w:t>Chap2_19</w:t>
+      </w:r>
+    </w:p>
+    <w:p>
+      <w:pPr>
+        <w:autoSpaceDE w:val="0"/>
+        <w:autoSpaceDN w:val="0"/>
+        <w:adjustRightInd w:val="0"/>
+        <w:jc w:val="left"/>
+        <w:rPr>
+          <w:rFonts w:ascii="Consolas" w:hAnsi="Consolas" w:cs="Consolas"/>
+          <w:kern w:val="0"/>
+          <w:sz w:val="20"/>
+          <w:szCs w:val="20"/>
+        </w:rPr>
+      </w:pPr>
+      <w:r>
+        <w:rPr>
+          <w:rFonts w:ascii="Consolas" w:hAnsi="Consolas" w:cs="Consolas"/>
+          <w:b/>
+          <w:bCs/>
+          <w:color w:val="7F0055"/>
+          <w:kern w:val="0"/>
+          <w:sz w:val="20"/>
+          <w:szCs w:val="20"/>
+        </w:rPr>
+        <w:t>public</w:t>
+      </w:r>
+      <w:r>
+        <w:rPr>
+          <w:rFonts w:ascii="Consolas" w:hAnsi="Consolas" w:cs="Consolas"/>
+          <w:color w:val="000000"/>
+          <w:kern w:val="0"/>
+          <w:sz w:val="20"/>
+          <w:szCs w:val="20"/>
+        </w:rPr>
+        <w:t xml:space="preserve"> </w:t>
+      </w:r>
+      <w:r>
+        <w:rPr>
+          <w:rFonts w:ascii="Consolas" w:hAnsi="Consolas" w:cs="Consolas"/>
+          <w:b/>
+          <w:bCs/>
+          <w:color w:val="7F0055"/>
+          <w:kern w:val="0"/>
+          <w:sz w:val="20"/>
+          <w:szCs w:val="20"/>
+        </w:rPr>
+        <w:t>class</w:t>
+      </w:r>
+      <w:r>
+        <w:rPr>
+          <w:rFonts w:ascii="Consolas" w:hAnsi="Consolas" w:cs="Consolas"/>
+          <w:color w:val="000000"/>
+          <w:kern w:val="0"/>
+          <w:sz w:val="20"/>
+          <w:szCs w:val="20"/>
+        </w:rPr>
+        <w:t xml:space="preserve"> </w:t>
+      </w:r>
+      <w:proofErr w:type="spellStart"/>
+      <w:r>
+        <w:rPr>
+          <w:rFonts w:ascii="Consolas" w:hAnsi="Consolas" w:cs="Consolas"/>
+          <w:color w:val="000000"/>
+          <w:kern w:val="0"/>
+          <w:sz w:val="20"/>
+          <w:szCs w:val="20"/>
+        </w:rPr>
+        <w:t>Accessauthority</w:t>
+      </w:r>
+      <w:proofErr w:type="spellEnd"/>
+      <w:r>
+        <w:rPr>
+          <w:rFonts w:ascii="Consolas" w:hAnsi="Consolas" w:cs="Consolas"/>
+          <w:color w:val="000000"/>
+          <w:kern w:val="0"/>
+          <w:sz w:val="20"/>
+          <w:szCs w:val="20"/>
+        </w:rPr>
+        <w:t xml:space="preserve"> {</w:t>
+      </w:r>
+    </w:p>
+    <w:p>
+      <w:pPr>
+        <w:autoSpaceDE w:val="0"/>
+        <w:autoSpaceDN w:val="0"/>
+        <w:adjustRightInd w:val="0"/>
+        <w:jc w:val="left"/>
+        <w:rPr>
+          <w:rFonts w:ascii="Consolas" w:hAnsi="Consolas" w:cs="Consolas"/>
+          <w:kern w:val="0"/>
+          <w:sz w:val="20"/>
+          <w:szCs w:val="20"/>
+        </w:rPr>
+      </w:pPr>
+      <w:r>
+        <w:rPr>
+          <w:rFonts w:ascii="Consolas" w:hAnsi="Consolas" w:cs="Consolas"/>
+          <w:color w:val="000000"/>
+          <w:kern w:val="0"/>
+          <w:sz w:val="20"/>
+          <w:szCs w:val="20"/>
+        </w:rPr>
+        <w:t xml:space="preserve">    </w:t>
+      </w:r>
+      <w:r>
+        <w:rPr>
+          <w:rFonts w:ascii="Consolas" w:hAnsi="Consolas" w:cs="Consolas"/>
+          <w:color w:val="3F7F5F"/>
+          <w:kern w:val="0"/>
+          <w:sz w:val="20"/>
+          <w:szCs w:val="20"/>
+        </w:rPr>
+        <w:t>//private</w:t>
+      </w:r>
+      <w:r>
+        <w:rPr>
+          <w:rFonts w:ascii="Consolas" w:hAnsi="Consolas" w:cs="Consolas"/>
+          <w:color w:val="3F7F5F"/>
+          <w:kern w:val="0"/>
+          <w:sz w:val="20"/>
+          <w:szCs w:val="20"/>
+        </w:rPr>
+        <w:t>的属性，只有</w:t>
+      </w:r>
+      <w:proofErr w:type="spellStart"/>
+      <w:r>
+        <w:rPr>
+          <w:rFonts w:ascii="Consolas" w:hAnsi="Consolas" w:cs="Consolas"/>
+          <w:color w:val="3F7F5F"/>
+          <w:kern w:val="0"/>
+          <w:sz w:val="20"/>
+          <w:szCs w:val="20"/>
+          <w:u w:val="single"/>
+        </w:rPr>
+        <w:t>Accessauthority</w:t>
+      </w:r>
+      <w:proofErr w:type="spellEnd"/>
+      <w:r>
+        <w:rPr>
+          <w:rFonts w:ascii="Consolas" w:hAnsi="Consolas" w:cs="Consolas"/>
+          <w:color w:val="3F7F5F"/>
+          <w:kern w:val="0"/>
+          <w:sz w:val="20"/>
+          <w:szCs w:val="20"/>
+        </w:rPr>
+        <w:t>自己可以访问</w:t>
+      </w:r>
+    </w:p>
+    <w:p>
+      <w:pPr>
+        <w:autoSpaceDE w:val="0"/>
+        <w:autoSpaceDN w:val="0"/>
+        <w:adjustRightInd w:val="0"/>
+        <w:jc w:val="left"/>
+        <w:rPr>
+          <w:rFonts w:ascii="Consolas" w:hAnsi="Consolas" w:cs="Consolas"/>
+          <w:kern w:val="0"/>
+          <w:sz w:val="20"/>
+          <w:szCs w:val="20"/>
+        </w:rPr>
+      </w:pPr>
+      <w:r>
+        <w:rPr>
+          <w:rFonts w:ascii="Consolas" w:hAnsi="Consolas" w:cs="Consolas"/>
+          <w:color w:val="000000"/>
+          <w:kern w:val="0"/>
+          <w:sz w:val="20"/>
+          <w:szCs w:val="20"/>
+        </w:rPr>
+        <w:t xml:space="preserve">    </w:t>
+      </w:r>
+      <w:r>
+        <w:rPr>
+          <w:rFonts w:ascii="Consolas" w:hAnsi="Consolas" w:cs="Consolas"/>
+          <w:color w:val="3F7F5F"/>
+          <w:kern w:val="0"/>
+          <w:sz w:val="20"/>
+          <w:szCs w:val="20"/>
+        </w:rPr>
+        <w:t>//</w:t>
+      </w:r>
+      <w:r>
+        <w:rPr>
+          <w:rFonts w:ascii="Consolas" w:hAnsi="Consolas" w:cs="Consolas"/>
+          <w:color w:val="3F7F5F"/>
+          <w:kern w:val="0"/>
+          <w:sz w:val="20"/>
+          <w:szCs w:val="20"/>
+        </w:rPr>
+        <w:t>子类不能继承</w:t>
+      </w:r>
+    </w:p>
+    <w:p>
+      <w:pPr>
+        <w:autoSpaceDE w:val="0"/>
+        <w:autoSpaceDN w:val="0"/>
+        <w:adjustRightInd w:val="0"/>
+        <w:jc w:val="left"/>
+        <w:rPr>
+          <w:rFonts w:ascii="Consolas" w:hAnsi="Consolas" w:cs="Consolas"/>
+          <w:kern w:val="0"/>
+          <w:sz w:val="20"/>
+          <w:szCs w:val="20"/>
+        </w:rPr>
+      </w:pPr>
+      <w:r>
+        <w:rPr>
+          <w:rFonts w:ascii="Consolas" w:hAnsi="Consolas" w:cs="Consolas"/>
+          <w:color w:val="000000"/>
+          <w:kern w:val="0"/>
+          <w:sz w:val="20"/>
+          <w:szCs w:val="20"/>
+        </w:rPr>
+        <w:t xml:space="preserve">    </w:t>
+      </w:r>
+      <w:r>
+        <w:rPr>
+          <w:rFonts w:ascii="Consolas" w:hAnsi="Consolas" w:cs="Consolas"/>
+          <w:color w:val="3F7F5F"/>
+          <w:kern w:val="0"/>
+          <w:sz w:val="20"/>
+          <w:szCs w:val="20"/>
+        </w:rPr>
+        <w:t>//</w:t>
+      </w:r>
+      <w:r>
+        <w:rPr>
+          <w:rFonts w:ascii="Consolas" w:hAnsi="Consolas" w:cs="Consolas"/>
+          <w:color w:val="3F7F5F"/>
+          <w:kern w:val="0"/>
+          <w:sz w:val="20"/>
+          <w:szCs w:val="20"/>
+        </w:rPr>
+        <w:t>其他类也不能访问</w:t>
+      </w:r>
+    </w:p>
+    <w:p>
+      <w:pPr>
+        <w:autoSpaceDE w:val="0"/>
+        <w:autoSpaceDN w:val="0"/>
+        <w:adjustRightInd w:val="0"/>
+        <w:jc w:val="left"/>
+        <w:rPr>
+          <w:rFonts w:ascii="Consolas" w:hAnsi="Consolas" w:cs="Consolas"/>
+          <w:kern w:val="0"/>
+          <w:sz w:val="20"/>
+          <w:szCs w:val="20"/>
+        </w:rPr>
+      </w:pPr>
+      <w:r>
+        <w:rPr>
+          <w:rFonts w:ascii="Consolas" w:hAnsi="Consolas" w:cs="Consolas"/>
+          <w:color w:val="000000"/>
+          <w:kern w:val="0"/>
+          <w:sz w:val="20"/>
+          <w:szCs w:val="20"/>
+        </w:rPr>
+        <w:t xml:space="preserve">    </w:t>
+      </w:r>
+      <w:r>
+        <w:rPr>
+          <w:rFonts w:ascii="Consolas" w:hAnsi="Consolas" w:cs="Consolas"/>
+          <w:b/>
+          <w:bCs/>
+          <w:color w:val="7F0055"/>
+          <w:kern w:val="0"/>
+          <w:sz w:val="20"/>
+          <w:szCs w:val="20"/>
+        </w:rPr>
+        <w:t>private</w:t>
+      </w:r>
+      <w:r>
+        <w:rPr>
+          <w:rFonts w:ascii="Consolas" w:hAnsi="Consolas" w:cs="Consolas"/>
+          <w:color w:val="000000"/>
+          <w:kern w:val="0"/>
+          <w:sz w:val="20"/>
+          <w:szCs w:val="20"/>
+        </w:rPr>
+        <w:t xml:space="preserve"> </w:t>
+      </w:r>
+      <w:proofErr w:type="spellStart"/>
+      <w:r>
+        <w:rPr>
+          <w:rFonts w:ascii="Consolas" w:hAnsi="Consolas" w:cs="Consolas"/>
+          <w:b/>
+          <w:bCs/>
+          <w:color w:val="7F0055"/>
+          <w:kern w:val="0"/>
+          <w:sz w:val="20"/>
+          <w:szCs w:val="20"/>
+        </w:rPr>
+        <w:t>int</w:t>
+      </w:r>
+      <w:proofErr w:type="spellEnd"/>
+      <w:r>
+        <w:rPr>
+          <w:rFonts w:ascii="Consolas" w:hAnsi="Consolas" w:cs="Consolas"/>
+          <w:color w:val="000000"/>
+          <w:kern w:val="0"/>
+          <w:sz w:val="20"/>
+          <w:szCs w:val="20"/>
+        </w:rPr>
+        <w:t xml:space="preserve"> </w:t>
+      </w:r>
+      <w:proofErr w:type="spellStart"/>
+      <w:r>
+        <w:rPr>
+          <w:rFonts w:ascii="Consolas" w:hAnsi="Consolas" w:cs="Consolas"/>
+          <w:color w:val="0000C0"/>
+          <w:kern w:val="0"/>
+          <w:sz w:val="20"/>
+          <w:szCs w:val="20"/>
+          <w:u w:val="single"/>
+        </w:rPr>
+        <w:t>private_id</w:t>
+      </w:r>
+      <w:proofErr w:type="spellEnd"/>
+      <w:r>
+        <w:rPr>
+          <w:rFonts w:ascii="Consolas" w:hAnsi="Consolas" w:cs="Consolas"/>
+          <w:color w:val="000000"/>
+          <w:kern w:val="0"/>
+          <w:sz w:val="20"/>
+          <w:szCs w:val="20"/>
+        </w:rPr>
+        <w:t>;</w:t>
+      </w:r>
+    </w:p>
+    <w:p>
+      <w:pPr>
+        <w:autoSpaceDE w:val="0"/>
+        <w:autoSpaceDN w:val="0"/>
+        <w:adjustRightInd w:val="0"/>
+        <w:jc w:val="left"/>
+        <w:rPr>
+          <w:rFonts w:ascii="Consolas" w:hAnsi="Consolas" w:cs="Consolas"/>
+          <w:kern w:val="0"/>
+          <w:sz w:val="20"/>
+          <w:szCs w:val="20"/>
+        </w:rPr>
+      </w:pPr>
+      <w:r>
+        <w:rPr>
+          <w:rFonts w:ascii="Consolas" w:hAnsi="Consolas" w:cs="Consolas"/>
+          <w:color w:val="000000"/>
+          <w:kern w:val="0"/>
+          <w:sz w:val="20"/>
+          <w:szCs w:val="20"/>
+        </w:rPr>
+        <w:t xml:space="preserve">    </w:t>
+      </w:r>
+      <w:r>
+        <w:rPr>
+          <w:rFonts w:ascii="Consolas" w:hAnsi="Consolas" w:cs="Consolas"/>
+          <w:color w:val="3F7F5F"/>
+          <w:kern w:val="0"/>
+          <w:sz w:val="20"/>
+          <w:szCs w:val="20"/>
+        </w:rPr>
+        <w:t>// public</w:t>
+      </w:r>
+      <w:r>
+        <w:rPr>
+          <w:rFonts w:ascii="Consolas" w:hAnsi="Consolas" w:cs="Consolas"/>
+          <w:color w:val="3F7F5F"/>
+          <w:kern w:val="0"/>
+          <w:sz w:val="20"/>
+          <w:szCs w:val="20"/>
+        </w:rPr>
+        <w:t>的属性</w:t>
+      </w:r>
+    </w:p>
+    <w:p>
+      <w:pPr>
+        <w:autoSpaceDE w:val="0"/>
+        <w:autoSpaceDN w:val="0"/>
+        <w:adjustRightInd w:val="0"/>
+        <w:jc w:val="left"/>
+        <w:rPr>
+          <w:rFonts w:ascii="Consolas" w:hAnsi="Consolas" w:cs="Consolas"/>
+          <w:kern w:val="0"/>
+          <w:sz w:val="20"/>
+          <w:szCs w:val="20"/>
+        </w:rPr>
+      </w:pPr>
+      <w:r>
+        <w:rPr>
+          <w:rFonts w:ascii="Consolas" w:hAnsi="Consolas" w:cs="Consolas"/>
+          <w:color w:val="000000"/>
+          <w:kern w:val="0"/>
+          <w:sz w:val="20"/>
+          <w:szCs w:val="20"/>
+        </w:rPr>
+        <w:t xml:space="preserve">    </w:t>
+      </w:r>
+      <w:r>
+        <w:rPr>
+          <w:rFonts w:ascii="Consolas" w:hAnsi="Consolas" w:cs="Consolas"/>
+          <w:color w:val="3F7F5F"/>
+          <w:kern w:val="0"/>
+          <w:sz w:val="20"/>
+          <w:szCs w:val="20"/>
+        </w:rPr>
+        <w:t xml:space="preserve">// </w:t>
+      </w:r>
+      <w:r>
+        <w:rPr>
+          <w:rFonts w:ascii="Consolas" w:hAnsi="Consolas" w:cs="Consolas"/>
+          <w:color w:val="3F7F5F"/>
+          <w:kern w:val="0"/>
+          <w:sz w:val="20"/>
+          <w:szCs w:val="20"/>
+        </w:rPr>
+        <w:t>自己可以访问</w:t>
+      </w:r>
+      <w:r>
+        <w:rPr>
+          <w:rFonts w:ascii="Consolas" w:hAnsi="Consolas" w:cs="Consolas"/>
+          <w:color w:val="3F7F5F"/>
+          <w:kern w:val="0"/>
+          <w:sz w:val="20"/>
+          <w:szCs w:val="20"/>
+        </w:rPr>
+        <w:t xml:space="preserve"> </w:t>
+      </w:r>
+    </w:p>
+    <w:p>
+      <w:pPr>
+        <w:autoSpaceDE w:val="0"/>
+        <w:autoSpaceDN w:val="0"/>
+        <w:adjustRightInd w:val="0"/>
+        <w:jc w:val="left"/>
+        <w:rPr>
+          <w:rFonts w:ascii="Consolas" w:hAnsi="Consolas" w:cs="Consolas"/>
+          <w:kern w:val="0"/>
+          <w:sz w:val="20"/>
+          <w:szCs w:val="20"/>
+        </w:rPr>
+      </w:pPr>
+      <w:r>
+        <w:rPr>
+          <w:rFonts w:ascii="Consolas" w:hAnsi="Consolas" w:cs="Consolas"/>
+          <w:color w:val="000000"/>
+          <w:kern w:val="0"/>
+          <w:sz w:val="20"/>
+          <w:szCs w:val="20"/>
+        </w:rPr>
+        <w:t xml:space="preserve">    </w:t>
+      </w:r>
+      <w:r>
+        <w:rPr>
+          <w:rFonts w:ascii="Consolas" w:hAnsi="Consolas" w:cs="Consolas"/>
+          <w:color w:val="3F7F5F"/>
+          <w:kern w:val="0"/>
+          <w:sz w:val="20"/>
+          <w:szCs w:val="20"/>
+        </w:rPr>
+        <w:t xml:space="preserve">// </w:t>
+      </w:r>
+      <w:r>
+        <w:rPr>
+          <w:rFonts w:ascii="Consolas" w:hAnsi="Consolas" w:cs="Consolas"/>
+          <w:color w:val="3F7F5F"/>
+          <w:kern w:val="0"/>
+          <w:sz w:val="20"/>
+          <w:szCs w:val="20"/>
+        </w:rPr>
+        <w:t>同包子类可以继承</w:t>
+      </w:r>
+    </w:p>
+    <w:p>
+      <w:pPr>
+        <w:autoSpaceDE w:val="0"/>
+        <w:autoSpaceDN w:val="0"/>
+        <w:adjustRightInd w:val="0"/>
+        <w:jc w:val="left"/>
+        <w:rPr>
+          <w:rFonts w:ascii="Consolas" w:hAnsi="Consolas" w:cs="Consolas"/>
+          <w:kern w:val="0"/>
+          <w:sz w:val="20"/>
+          <w:szCs w:val="20"/>
+        </w:rPr>
+      </w:pPr>
+      <w:r>
+        <w:rPr>
+          <w:rFonts w:ascii="Consolas" w:hAnsi="Consolas" w:cs="Consolas"/>
+          <w:color w:val="000000"/>
+          <w:kern w:val="0"/>
+          <w:sz w:val="20"/>
+          <w:szCs w:val="20"/>
+        </w:rPr>
+        <w:t xml:space="preserve">    </w:t>
+      </w:r>
+      <w:r>
+        <w:rPr>
+          <w:rFonts w:ascii="Consolas" w:hAnsi="Consolas" w:cs="Consolas"/>
+          <w:color w:val="3F7F5F"/>
+          <w:kern w:val="0"/>
+          <w:sz w:val="20"/>
+          <w:szCs w:val="20"/>
+        </w:rPr>
+        <w:t xml:space="preserve">// </w:t>
+      </w:r>
+      <w:r>
+        <w:rPr>
+          <w:rFonts w:ascii="Consolas" w:hAnsi="Consolas" w:cs="Consolas"/>
+          <w:color w:val="3F7F5F"/>
+          <w:kern w:val="0"/>
+          <w:sz w:val="20"/>
+          <w:szCs w:val="20"/>
+        </w:rPr>
+        <w:t>不同包子类可以继承</w:t>
+      </w:r>
+      <w:r>
+        <w:rPr>
+          <w:rFonts w:ascii="Consolas" w:hAnsi="Consolas" w:cs="Consolas"/>
+          <w:color w:val="3F7F5F"/>
+          <w:kern w:val="0"/>
+          <w:sz w:val="20"/>
+          <w:szCs w:val="20"/>
+        </w:rPr>
+        <w:t xml:space="preserve"> </w:t>
+      </w:r>
+    </w:p>
+    <w:p>
+      <w:pPr>
+        <w:autoSpaceDE w:val="0"/>
+        <w:autoSpaceDN w:val="0"/>
+        <w:adjustRightInd w:val="0"/>
+        <w:jc w:val="left"/>
+        <w:rPr>
+          <w:rFonts w:ascii="Consolas" w:hAnsi="Consolas" w:cs="Consolas"/>
+          <w:kern w:val="0"/>
+          <w:sz w:val="20"/>
+          <w:szCs w:val="20"/>
+        </w:rPr>
+      </w:pPr>
+      <w:r>
+        <w:rPr>
+          <w:rFonts w:ascii="Consolas" w:hAnsi="Consolas" w:cs="Consolas"/>
+          <w:color w:val="000000"/>
+          <w:kern w:val="0"/>
+          <w:sz w:val="20"/>
+          <w:szCs w:val="20"/>
+        </w:rPr>
+        <w:t xml:space="preserve">    </w:t>
+      </w:r>
+      <w:r>
+        <w:rPr>
+          <w:rFonts w:ascii="Consolas" w:hAnsi="Consolas" w:cs="Consolas"/>
+          <w:color w:val="3F7F5F"/>
+          <w:kern w:val="0"/>
+          <w:sz w:val="20"/>
+          <w:szCs w:val="20"/>
+        </w:rPr>
+        <w:t xml:space="preserve">// </w:t>
+      </w:r>
+      <w:r>
+        <w:rPr>
+          <w:rFonts w:ascii="Consolas" w:hAnsi="Consolas" w:cs="Consolas"/>
+          <w:color w:val="3F7F5F"/>
+          <w:kern w:val="0"/>
+          <w:sz w:val="20"/>
+          <w:szCs w:val="20"/>
+        </w:rPr>
+        <w:t>同包类可以访问</w:t>
+      </w:r>
+    </w:p>
+    <w:p>
+      <w:pPr>
+        <w:autoSpaceDE w:val="0"/>
+        <w:autoSpaceDN w:val="0"/>
+        <w:adjustRightInd w:val="0"/>
+        <w:jc w:val="left"/>
+        <w:rPr>
+          <w:rFonts w:ascii="Consolas" w:hAnsi="Consolas" w:cs="Consolas"/>
+          <w:kern w:val="0"/>
+          <w:sz w:val="20"/>
+          <w:szCs w:val="20"/>
+        </w:rPr>
+      </w:pPr>
+      <w:r>
+        <w:rPr>
+          <w:rFonts w:ascii="Consolas" w:hAnsi="Consolas" w:cs="Consolas"/>
+          <w:color w:val="000000"/>
+          <w:kern w:val="0"/>
+          <w:sz w:val="20"/>
+          <w:szCs w:val="20"/>
+        </w:rPr>
+        <w:t xml:space="preserve">    </w:t>
+      </w:r>
+      <w:r>
+        <w:rPr>
+          <w:rFonts w:ascii="Consolas" w:hAnsi="Consolas" w:cs="Consolas"/>
+          <w:color w:val="3F7F5F"/>
+          <w:kern w:val="0"/>
+          <w:sz w:val="20"/>
+          <w:szCs w:val="20"/>
+        </w:rPr>
+        <w:t xml:space="preserve">// </w:t>
+      </w:r>
+      <w:r>
+        <w:rPr>
+          <w:rFonts w:ascii="Consolas" w:hAnsi="Consolas" w:cs="Consolas"/>
+          <w:color w:val="3F7F5F"/>
+          <w:kern w:val="0"/>
+          <w:sz w:val="20"/>
+          <w:szCs w:val="20"/>
+        </w:rPr>
+        <w:t>不同包类可以访问</w:t>
+      </w:r>
+      <w:r>
+        <w:rPr>
+          <w:rFonts w:ascii="Consolas" w:hAnsi="Consolas" w:cs="Consolas"/>
+          <w:color w:val="3F7F5F"/>
+          <w:kern w:val="0"/>
+          <w:sz w:val="20"/>
+          <w:szCs w:val="20"/>
+        </w:rPr>
+        <w:t xml:space="preserve"> </w:t>
+      </w:r>
+    </w:p>
+    <w:p>
+      <w:pPr>
+        <w:autoSpaceDE w:val="0"/>
+        <w:autoSpaceDN w:val="0"/>
+        <w:adjustRightInd w:val="0"/>
+        <w:jc w:val="left"/>
+        <w:rPr>
+          <w:rFonts w:ascii="Consolas" w:hAnsi="Consolas" w:cs="Consolas"/>
+          <w:kern w:val="0"/>
+          <w:sz w:val="20"/>
+          <w:szCs w:val="20"/>
+        </w:rPr>
+      </w:pPr>
+      <w:r>
+        <w:rPr>
+          <w:rFonts w:ascii="Consolas" w:hAnsi="Consolas" w:cs="Consolas"/>
+          <w:color w:val="000000"/>
+          <w:kern w:val="0"/>
+          <w:sz w:val="20"/>
+          <w:szCs w:val="20"/>
+        </w:rPr>
+        <w:t xml:space="preserve">    </w:t>
+      </w:r>
+      <w:r>
+        <w:rPr>
+          <w:rFonts w:ascii="Consolas" w:hAnsi="Consolas" w:cs="Consolas"/>
+          <w:b/>
+          <w:bCs/>
+          <w:color w:val="7F0055"/>
+          <w:kern w:val="0"/>
+          <w:sz w:val="20"/>
+          <w:szCs w:val="20"/>
+        </w:rPr>
+        <w:t>public</w:t>
+      </w:r>
+      <w:r>
+        <w:rPr>
+          <w:rFonts w:ascii="Consolas" w:hAnsi="Consolas" w:cs="Consolas"/>
+          <w:color w:val="000000"/>
+          <w:kern w:val="0"/>
+          <w:sz w:val="20"/>
+          <w:szCs w:val="20"/>
+        </w:rPr>
+        <w:t xml:space="preserve"> String </w:t>
+      </w:r>
+      <w:proofErr w:type="spellStart"/>
+      <w:r>
+        <w:rPr>
+          <w:rFonts w:ascii="Consolas" w:hAnsi="Consolas" w:cs="Consolas"/>
+          <w:color w:val="0000C0"/>
+          <w:kern w:val="0"/>
+          <w:sz w:val="20"/>
+          <w:szCs w:val="20"/>
+        </w:rPr>
+        <w:t>public_id</w:t>
+      </w:r>
+      <w:proofErr w:type="spellEnd"/>
+      <w:r>
+        <w:rPr>
+          <w:rFonts w:ascii="Consolas" w:hAnsi="Consolas" w:cs="Consolas"/>
+          <w:color w:val="000000"/>
+          <w:kern w:val="0"/>
+          <w:sz w:val="20"/>
+          <w:szCs w:val="20"/>
+        </w:rPr>
+        <w:t>;</w:t>
+      </w:r>
+    </w:p>
+    <w:p>
+      <w:pPr>
+        <w:autoSpaceDE w:val="0"/>
+        <w:autoSpaceDN w:val="0"/>
+        <w:adjustRightInd w:val="0"/>
+        <w:jc w:val="left"/>
+        <w:rPr>
+          <w:rFonts w:ascii="Consolas" w:hAnsi="Consolas" w:cs="Consolas"/>
+          <w:kern w:val="0"/>
+          <w:sz w:val="20"/>
+          <w:szCs w:val="20"/>
+        </w:rPr>
+      </w:pPr>
+      <w:r>
+        <w:rPr>
+          <w:rFonts w:ascii="Consolas" w:hAnsi="Consolas" w:cs="Consolas"/>
+          <w:color w:val="000000"/>
+          <w:kern w:val="0"/>
+          <w:sz w:val="20"/>
+          <w:szCs w:val="20"/>
+        </w:rPr>
+        <w:t xml:space="preserve">    </w:t>
+      </w:r>
+      <w:r>
+        <w:rPr>
+          <w:rFonts w:ascii="Consolas" w:hAnsi="Consolas" w:cs="Consolas"/>
+          <w:color w:val="3F7F5F"/>
+          <w:kern w:val="0"/>
+          <w:sz w:val="20"/>
+          <w:szCs w:val="20"/>
+        </w:rPr>
+        <w:t>//</w:t>
+      </w:r>
+      <w:r>
+        <w:rPr>
+          <w:rFonts w:ascii="Consolas" w:hAnsi="Consolas" w:cs="Consolas"/>
+          <w:color w:val="3F7F5F"/>
+          <w:kern w:val="0"/>
+          <w:sz w:val="20"/>
+          <w:szCs w:val="20"/>
+        </w:rPr>
+        <w:t>属性</w:t>
+      </w:r>
+      <w:proofErr w:type="spellStart"/>
+      <w:r>
+        <w:rPr>
+          <w:rFonts w:ascii="Consolas" w:hAnsi="Consolas" w:cs="Consolas"/>
+          <w:color w:val="3F7F5F"/>
+          <w:kern w:val="0"/>
+          <w:sz w:val="20"/>
+          <w:szCs w:val="20"/>
+          <w:u w:val="single"/>
+        </w:rPr>
+        <w:t>hp</w:t>
+      </w:r>
+      <w:proofErr w:type="spellEnd"/>
+      <w:r>
+        <w:rPr>
+          <w:rFonts w:ascii="Consolas" w:hAnsi="Consolas" w:cs="Consolas"/>
+          <w:color w:val="3F7F5F"/>
+          <w:kern w:val="0"/>
+          <w:sz w:val="20"/>
+          <w:szCs w:val="20"/>
+        </w:rPr>
+        <w:t>是</w:t>
+      </w:r>
+      <w:r>
+        <w:rPr>
+          <w:rFonts w:ascii="Consolas" w:hAnsi="Consolas" w:cs="Consolas"/>
+          <w:color w:val="3F7F5F"/>
+          <w:kern w:val="0"/>
+          <w:sz w:val="20"/>
+          <w:szCs w:val="20"/>
+        </w:rPr>
+        <w:t>default</w:t>
+      </w:r>
+      <w:r>
+        <w:rPr>
+          <w:rFonts w:ascii="Consolas" w:hAnsi="Consolas" w:cs="Consolas"/>
+          <w:color w:val="3F7F5F"/>
+          <w:kern w:val="0"/>
+          <w:sz w:val="20"/>
+          <w:szCs w:val="20"/>
+        </w:rPr>
+        <w:t>的</w:t>
+      </w:r>
+    </w:p>
+    <w:p>
+      <w:pPr>
+        <w:autoSpaceDE w:val="0"/>
+        <w:autoSpaceDN w:val="0"/>
+        <w:adjustRightInd w:val="0"/>
+        <w:jc w:val="left"/>
+        <w:rPr>
+          <w:rFonts w:ascii="Consolas" w:hAnsi="Consolas" w:cs="Consolas"/>
+          <w:kern w:val="0"/>
+          <w:sz w:val="20"/>
+          <w:szCs w:val="20"/>
+        </w:rPr>
+      </w:pPr>
+      <w:r>
+        <w:rPr>
+          <w:rFonts w:ascii="Consolas" w:hAnsi="Consolas" w:cs="Consolas"/>
+          <w:color w:val="000000"/>
+          <w:kern w:val="0"/>
+          <w:sz w:val="20"/>
+          <w:szCs w:val="20"/>
+        </w:rPr>
+        <w:t xml:space="preserve">    </w:t>
+      </w:r>
+      <w:r>
+        <w:rPr>
+          <w:rFonts w:ascii="Consolas" w:hAnsi="Consolas" w:cs="Consolas"/>
+          <w:color w:val="3F7F5F"/>
+          <w:kern w:val="0"/>
+          <w:sz w:val="20"/>
+          <w:szCs w:val="20"/>
+        </w:rPr>
+        <w:t xml:space="preserve">// </w:t>
+      </w:r>
+      <w:r>
+        <w:rPr>
+          <w:rFonts w:ascii="Consolas" w:hAnsi="Consolas" w:cs="Consolas"/>
+          <w:color w:val="3F7F5F"/>
+          <w:kern w:val="0"/>
+          <w:sz w:val="20"/>
+          <w:szCs w:val="20"/>
+        </w:rPr>
+        <w:t>自己可以访问</w:t>
+      </w:r>
+      <w:r>
+        <w:rPr>
+          <w:rFonts w:ascii="Consolas" w:hAnsi="Consolas" w:cs="Consolas"/>
+          <w:color w:val="3F7F5F"/>
+          <w:kern w:val="0"/>
+          <w:sz w:val="20"/>
+          <w:szCs w:val="20"/>
+        </w:rPr>
+        <w:t xml:space="preserve">    </w:t>
+      </w:r>
+    </w:p>
+    <w:p>
+      <w:pPr>
+        <w:autoSpaceDE w:val="0"/>
+        <w:autoSpaceDN w:val="0"/>
+        <w:adjustRightInd w:val="0"/>
+        <w:jc w:val="left"/>
+        <w:rPr>
+          <w:rFonts w:ascii="Consolas" w:hAnsi="Consolas" w:cs="Consolas"/>
+          <w:kern w:val="0"/>
+          <w:sz w:val="20"/>
+          <w:szCs w:val="20"/>
+        </w:rPr>
+      </w:pPr>
+      <w:r>
+        <w:rPr>
+          <w:rFonts w:ascii="Consolas" w:hAnsi="Consolas" w:cs="Consolas"/>
+          <w:color w:val="000000"/>
+          <w:kern w:val="0"/>
+          <w:sz w:val="20"/>
+          <w:szCs w:val="20"/>
+        </w:rPr>
+        <w:t xml:space="preserve">    </w:t>
+      </w:r>
+      <w:r>
+        <w:rPr>
+          <w:rFonts w:ascii="Consolas" w:hAnsi="Consolas" w:cs="Consolas"/>
+          <w:color w:val="3F7F5F"/>
+          <w:kern w:val="0"/>
+          <w:sz w:val="20"/>
+          <w:szCs w:val="20"/>
+        </w:rPr>
+        <w:t xml:space="preserve">// </w:t>
+      </w:r>
+      <w:r>
+        <w:rPr>
+          <w:rFonts w:ascii="Consolas" w:hAnsi="Consolas" w:cs="Consolas"/>
+          <w:color w:val="3F7F5F"/>
+          <w:kern w:val="0"/>
+          <w:sz w:val="20"/>
+          <w:szCs w:val="20"/>
+        </w:rPr>
+        <w:t>同包子类可以继承</w:t>
+      </w:r>
+    </w:p>
+    <w:p>
+      <w:pPr>
+        <w:autoSpaceDE w:val="0"/>
+        <w:autoSpaceDN w:val="0"/>
+        <w:adjustRightInd w:val="0"/>
+        <w:jc w:val="left"/>
+        <w:rPr>
+          <w:rFonts w:ascii="Consolas" w:hAnsi="Consolas" w:cs="Consolas"/>
+          <w:kern w:val="0"/>
+          <w:sz w:val="20"/>
+          <w:szCs w:val="20"/>
+        </w:rPr>
+      </w:pPr>
+      <w:r>
+        <w:rPr>
+          <w:rFonts w:ascii="Consolas" w:hAnsi="Consolas" w:cs="Consolas"/>
+          <w:color w:val="000000"/>
+          <w:kern w:val="0"/>
+          <w:sz w:val="20"/>
+          <w:szCs w:val="20"/>
+        </w:rPr>
+        <w:t xml:space="preserve">    </w:t>
+      </w:r>
+      <w:r>
+        <w:rPr>
+          <w:rFonts w:ascii="Consolas" w:hAnsi="Consolas" w:cs="Consolas"/>
+          <w:color w:val="3F7F5F"/>
+          <w:kern w:val="0"/>
+          <w:sz w:val="20"/>
+          <w:szCs w:val="20"/>
+        </w:rPr>
+        <w:t xml:space="preserve">// </w:t>
+      </w:r>
+      <w:r>
+        <w:rPr>
+          <w:rFonts w:ascii="Consolas" w:hAnsi="Consolas" w:cs="Consolas"/>
+          <w:color w:val="3F7F5F"/>
+          <w:kern w:val="0"/>
+          <w:sz w:val="20"/>
+          <w:szCs w:val="20"/>
+        </w:rPr>
+        <w:t>不同包子类不能继承</w:t>
+      </w:r>
+      <w:r>
+        <w:rPr>
+          <w:rFonts w:ascii="Consolas" w:hAnsi="Consolas" w:cs="Consolas"/>
+          <w:color w:val="3F7F5F"/>
+          <w:kern w:val="0"/>
+          <w:sz w:val="20"/>
+          <w:szCs w:val="20"/>
+        </w:rPr>
+        <w:t xml:space="preserve"> </w:t>
+      </w:r>
+    </w:p>
+    <w:p>
+      <w:pPr>
+        <w:autoSpaceDE w:val="0"/>
+        <w:autoSpaceDN w:val="0"/>
+        <w:adjustRightInd w:val="0"/>
+        <w:jc w:val="left"/>
+        <w:rPr>
+          <w:rFonts w:ascii="Consolas" w:hAnsi="Consolas" w:cs="Consolas"/>
+          <w:kern w:val="0"/>
+          <w:sz w:val="20"/>
+          <w:szCs w:val="20"/>
+        </w:rPr>
+      </w:pPr>
+      <w:r>
+        <w:rPr>
+          <w:rFonts w:ascii="Consolas" w:hAnsi="Consolas" w:cs="Consolas"/>
+          <w:color w:val="000000"/>
+          <w:kern w:val="0"/>
+          <w:sz w:val="20"/>
+          <w:szCs w:val="20"/>
+        </w:rPr>
+        <w:t xml:space="preserve">    </w:t>
+      </w:r>
+      <w:r>
+        <w:rPr>
+          <w:rFonts w:ascii="Consolas" w:hAnsi="Consolas" w:cs="Consolas"/>
+          <w:color w:val="3F7F5F"/>
+          <w:kern w:val="0"/>
+          <w:sz w:val="20"/>
+          <w:szCs w:val="20"/>
+        </w:rPr>
+        <w:t xml:space="preserve">// </w:t>
+      </w:r>
+      <w:r>
+        <w:rPr>
+          <w:rFonts w:ascii="Consolas" w:hAnsi="Consolas" w:cs="Consolas"/>
+          <w:color w:val="3F7F5F"/>
+          <w:kern w:val="0"/>
+          <w:sz w:val="20"/>
+          <w:szCs w:val="20"/>
+        </w:rPr>
+        <w:t>同包类可以访问</w:t>
+      </w:r>
+    </w:p>
+    <w:p>
+      <w:pPr>
+        <w:autoSpaceDE w:val="0"/>
+        <w:autoSpaceDN w:val="0"/>
+        <w:adjustRightInd w:val="0"/>
+        <w:jc w:val="left"/>
+        <w:rPr>
+          <w:rFonts w:ascii="Consolas" w:hAnsi="Consolas" w:cs="Consolas"/>
+          <w:kern w:val="0"/>
+          <w:sz w:val="20"/>
+          <w:szCs w:val="20"/>
+        </w:rPr>
+      </w:pPr>
+      <w:r>
+        <w:rPr>
+          <w:rFonts w:ascii="Consolas" w:hAnsi="Consolas" w:cs="Consolas"/>
+          <w:color w:val="000000"/>
+          <w:kern w:val="0"/>
+          <w:sz w:val="20"/>
+          <w:szCs w:val="20"/>
+        </w:rPr>
+        <w:t xml:space="preserve">    </w:t>
+      </w:r>
+      <w:r>
+        <w:rPr>
+          <w:rFonts w:ascii="Consolas" w:hAnsi="Consolas" w:cs="Consolas"/>
+          <w:color w:val="3F7F5F"/>
+          <w:kern w:val="0"/>
+          <w:sz w:val="20"/>
+          <w:szCs w:val="20"/>
+        </w:rPr>
+        <w:t xml:space="preserve">// </w:t>
+      </w:r>
+      <w:r>
+        <w:rPr>
+          <w:rFonts w:ascii="Consolas" w:hAnsi="Consolas" w:cs="Consolas"/>
+          <w:color w:val="3F7F5F"/>
+          <w:kern w:val="0"/>
+          <w:sz w:val="20"/>
+          <w:szCs w:val="20"/>
+        </w:rPr>
+        <w:t>不同包类不能访问</w:t>
+      </w:r>
+    </w:p>
+    <w:p>
+      <w:pPr>
+        <w:autoSpaceDE w:val="0"/>
+        <w:autoSpaceDN w:val="0"/>
+        <w:adjustRightInd w:val="0"/>
+        <w:jc w:val="left"/>
+        <w:rPr>
+          <w:rFonts w:ascii="Consolas" w:hAnsi="Consolas" w:cs="Consolas"/>
+          <w:kern w:val="0"/>
+          <w:sz w:val="20"/>
+          <w:szCs w:val="20"/>
+        </w:rPr>
+      </w:pPr>
+      <w:r>
+        <w:rPr>
+          <w:rFonts w:ascii="Consolas" w:hAnsi="Consolas" w:cs="Consolas"/>
+          <w:color w:val="000000"/>
+          <w:kern w:val="0"/>
+          <w:sz w:val="20"/>
+          <w:szCs w:val="20"/>
+        </w:rPr>
+        <w:t xml:space="preserve">    </w:t>
+      </w:r>
+      <w:r>
+        <w:rPr>
+          <w:rFonts w:ascii="Consolas" w:hAnsi="Consolas" w:cs="Consolas"/>
+          <w:b/>
+          <w:bCs/>
+          <w:color w:val="7F0055"/>
+          <w:kern w:val="0"/>
+          <w:sz w:val="20"/>
+          <w:szCs w:val="20"/>
+        </w:rPr>
+        <w:t>float</w:t>
+      </w:r>
+      <w:r>
+        <w:rPr>
+          <w:rFonts w:ascii="Consolas" w:hAnsi="Consolas" w:cs="Consolas"/>
+          <w:color w:val="000000"/>
+          <w:kern w:val="0"/>
+          <w:sz w:val="20"/>
+          <w:szCs w:val="20"/>
+        </w:rPr>
+        <w:t xml:space="preserve"> </w:t>
+      </w:r>
+      <w:proofErr w:type="spellStart"/>
+      <w:r>
+        <w:rPr>
+          <w:rFonts w:ascii="Consolas" w:hAnsi="Consolas" w:cs="Consolas"/>
+          <w:color w:val="0000C0"/>
+          <w:kern w:val="0"/>
+          <w:sz w:val="20"/>
+          <w:szCs w:val="20"/>
+        </w:rPr>
+        <w:t>default_id</w:t>
+      </w:r>
+      <w:proofErr w:type="spellEnd"/>
+      <w:r>
+        <w:rPr>
+          <w:rFonts w:ascii="Consolas" w:hAnsi="Consolas" w:cs="Consolas"/>
+          <w:color w:val="000000"/>
+          <w:kern w:val="0"/>
+          <w:sz w:val="20"/>
+          <w:szCs w:val="20"/>
+        </w:rPr>
+        <w:t>;</w:t>
+      </w:r>
+    </w:p>
+    <w:p>
+      <w:pPr>
+        <w:autoSpaceDE w:val="0"/>
+        <w:autoSpaceDN w:val="0"/>
+        <w:adjustRightInd w:val="0"/>
+        <w:jc w:val="left"/>
+        <w:rPr>
+          <w:rFonts w:ascii="Consolas" w:hAnsi="Consolas" w:cs="Consolas"/>
+          <w:kern w:val="0"/>
+          <w:sz w:val="20"/>
+          <w:szCs w:val="20"/>
+        </w:rPr>
+      </w:pPr>
+      <w:r>
+        <w:rPr>
+          <w:rFonts w:ascii="Consolas" w:hAnsi="Consolas" w:cs="Consolas"/>
+          <w:color w:val="000000"/>
+          <w:kern w:val="0"/>
+          <w:sz w:val="20"/>
+          <w:szCs w:val="20"/>
+        </w:rPr>
+        <w:t xml:space="preserve">    </w:t>
+      </w:r>
+      <w:r>
+        <w:rPr>
+          <w:rFonts w:ascii="Consolas" w:hAnsi="Consolas" w:cs="Consolas"/>
+          <w:color w:val="3F7F5F"/>
+          <w:kern w:val="0"/>
+          <w:sz w:val="20"/>
+          <w:szCs w:val="20"/>
+        </w:rPr>
+        <w:t>// protected</w:t>
+      </w:r>
+      <w:r>
+        <w:rPr>
+          <w:rFonts w:ascii="Consolas" w:hAnsi="Consolas" w:cs="Consolas"/>
+          <w:color w:val="3F7F5F"/>
+          <w:kern w:val="0"/>
+          <w:sz w:val="20"/>
+          <w:szCs w:val="20"/>
+        </w:rPr>
+        <w:t>饰符的属性</w:t>
+      </w:r>
+    </w:p>
+    <w:p>
+      <w:pPr>
+        <w:autoSpaceDE w:val="0"/>
+        <w:autoSpaceDN w:val="0"/>
+        <w:adjustRightInd w:val="0"/>
+        <w:jc w:val="left"/>
+        <w:rPr>
+          <w:rFonts w:ascii="Consolas" w:hAnsi="Consolas" w:cs="Consolas"/>
+          <w:kern w:val="0"/>
+          <w:sz w:val="20"/>
+          <w:szCs w:val="20"/>
+        </w:rPr>
+      </w:pPr>
+      <w:r>
+        <w:rPr>
+          <w:rFonts w:ascii="Consolas" w:hAnsi="Consolas" w:cs="Consolas"/>
+          <w:color w:val="000000"/>
+          <w:kern w:val="0"/>
+          <w:sz w:val="20"/>
+          <w:szCs w:val="20"/>
+        </w:rPr>
+        <w:t xml:space="preserve">    </w:t>
+      </w:r>
+      <w:r>
+        <w:rPr>
+          <w:rFonts w:ascii="Consolas" w:hAnsi="Consolas" w:cs="Consolas"/>
+          <w:color w:val="3F7F5F"/>
+          <w:kern w:val="0"/>
+          <w:sz w:val="20"/>
+          <w:szCs w:val="20"/>
+        </w:rPr>
+        <w:t xml:space="preserve">// </w:t>
+      </w:r>
+      <w:r>
+        <w:rPr>
+          <w:rFonts w:ascii="Consolas" w:hAnsi="Consolas" w:cs="Consolas"/>
+          <w:color w:val="3F7F5F"/>
+          <w:kern w:val="0"/>
+          <w:sz w:val="20"/>
+          <w:szCs w:val="20"/>
+        </w:rPr>
+        <w:t>自己可以访问</w:t>
+      </w:r>
+    </w:p>
+    <w:p>
+      <w:pPr>
+        <w:autoSpaceDE w:val="0"/>
+        <w:autoSpaceDN w:val="0"/>
+        <w:adjustRightInd w:val="0"/>
+        <w:jc w:val="left"/>
+        <w:rPr>
+          <w:rFonts w:ascii="Consolas" w:hAnsi="Consolas" w:cs="Consolas"/>
+          <w:kern w:val="0"/>
+          <w:sz w:val="20"/>
+          <w:szCs w:val="20"/>
+        </w:rPr>
+      </w:pPr>
+      <w:r>
+        <w:rPr>
+          <w:rFonts w:ascii="Consolas" w:hAnsi="Consolas" w:cs="Consolas"/>
+          <w:color w:val="000000"/>
+          <w:kern w:val="0"/>
+          <w:sz w:val="20"/>
+          <w:szCs w:val="20"/>
+        </w:rPr>
+        <w:t xml:space="preserve">    </w:t>
+      </w:r>
+      <w:r>
+        <w:rPr>
+          <w:rFonts w:ascii="Consolas" w:hAnsi="Consolas" w:cs="Consolas"/>
+          <w:color w:val="3F7F5F"/>
+          <w:kern w:val="0"/>
+          <w:sz w:val="20"/>
+          <w:szCs w:val="20"/>
+        </w:rPr>
+        <w:t xml:space="preserve">// </w:t>
+      </w:r>
+      <w:r>
+        <w:rPr>
+          <w:rFonts w:ascii="Consolas" w:hAnsi="Consolas" w:cs="Consolas"/>
+          <w:color w:val="3F7F5F"/>
+          <w:kern w:val="0"/>
+          <w:sz w:val="20"/>
+          <w:szCs w:val="20"/>
+        </w:rPr>
+        <w:t>同包子类可以继承</w:t>
+      </w:r>
+    </w:p>
+    <w:p>
+      <w:pPr>
+        <w:autoSpaceDE w:val="0"/>
+        <w:autoSpaceDN w:val="0"/>
+        <w:adjustRightInd w:val="0"/>
+        <w:jc w:val="left"/>
+        <w:rPr>
+          <w:rFonts w:ascii="Consolas" w:hAnsi="Consolas" w:cs="Consolas"/>
+          <w:kern w:val="0"/>
+          <w:sz w:val="20"/>
+          <w:szCs w:val="20"/>
+        </w:rPr>
+      </w:pPr>
+      <w:r>
+        <w:rPr>
+          <w:rFonts w:ascii="Consolas" w:hAnsi="Consolas" w:cs="Consolas"/>
+          <w:color w:val="000000"/>
+          <w:kern w:val="0"/>
+          <w:sz w:val="20"/>
+          <w:szCs w:val="20"/>
+        </w:rPr>
+        <w:t xml:space="preserve">    </w:t>
+      </w:r>
+      <w:r>
+        <w:rPr>
+          <w:rFonts w:ascii="Consolas" w:hAnsi="Consolas" w:cs="Consolas"/>
+          <w:color w:val="3F7F5F"/>
+          <w:kern w:val="0"/>
+          <w:sz w:val="20"/>
+          <w:szCs w:val="20"/>
+        </w:rPr>
+        <w:t xml:space="preserve">// </w:t>
+      </w:r>
+      <w:r>
+        <w:rPr>
+          <w:rFonts w:ascii="Consolas" w:hAnsi="Consolas" w:cs="Consolas"/>
+          <w:color w:val="3F7F5F"/>
+          <w:kern w:val="0"/>
+          <w:sz w:val="20"/>
+          <w:szCs w:val="20"/>
+        </w:rPr>
+        <w:t>不同包子类可以继承</w:t>
+      </w:r>
+      <w:r>
+        <w:rPr>
+          <w:rFonts w:ascii="Consolas" w:hAnsi="Consolas" w:cs="Consolas"/>
+          <w:color w:val="3F7F5F"/>
+          <w:kern w:val="0"/>
+          <w:sz w:val="20"/>
+          <w:szCs w:val="20"/>
+        </w:rPr>
+        <w:t xml:space="preserve"> </w:t>
+      </w:r>
+    </w:p>
+    <w:p>
+      <w:pPr>
+        <w:autoSpaceDE w:val="0"/>
+        <w:autoSpaceDN w:val="0"/>
+        <w:adjustRightInd w:val="0"/>
+        <w:jc w:val="left"/>
+        <w:rPr>
+          <w:rFonts w:ascii="Consolas" w:hAnsi="Consolas" w:cs="Consolas"/>
+          <w:kern w:val="0"/>
+          <w:sz w:val="20"/>
+          <w:szCs w:val="20"/>
+        </w:rPr>
+      </w:pPr>
+      <w:r>
+        <w:rPr>
+          <w:rFonts w:ascii="Consolas" w:hAnsi="Consolas" w:cs="Consolas"/>
+          <w:color w:val="000000"/>
+          <w:kern w:val="0"/>
+          <w:sz w:val="20"/>
+          <w:szCs w:val="20"/>
+        </w:rPr>
+        <w:t xml:space="preserve">    </w:t>
+      </w:r>
+      <w:r>
+        <w:rPr>
+          <w:rFonts w:ascii="Consolas" w:hAnsi="Consolas" w:cs="Consolas"/>
+          <w:color w:val="3F7F5F"/>
+          <w:kern w:val="0"/>
+          <w:sz w:val="20"/>
+          <w:szCs w:val="20"/>
+        </w:rPr>
+        <w:t xml:space="preserve">// </w:t>
+      </w:r>
+      <w:r>
+        <w:rPr>
+          <w:rFonts w:ascii="Consolas" w:hAnsi="Consolas" w:cs="Consolas"/>
+          <w:color w:val="3F7F5F"/>
+          <w:kern w:val="0"/>
+          <w:sz w:val="20"/>
+          <w:szCs w:val="20"/>
+        </w:rPr>
+        <w:t>同包类可以访问</w:t>
+      </w:r>
+    </w:p>
+    <w:p>
+      <w:pPr>
+        <w:autoSpaceDE w:val="0"/>
+        <w:autoSpaceDN w:val="0"/>
+        <w:adjustRightInd w:val="0"/>
+        <w:jc w:val="left"/>
+        <w:rPr>
+          <w:rFonts w:ascii="Consolas" w:hAnsi="Consolas" w:cs="Consolas"/>
+          <w:kern w:val="0"/>
+          <w:sz w:val="20"/>
+          <w:szCs w:val="20"/>
+        </w:rPr>
+      </w:pPr>
+      <w:r>
+        <w:rPr>
+          <w:rFonts w:ascii="Consolas" w:hAnsi="Consolas" w:cs="Consolas"/>
+          <w:color w:val="000000"/>
+          <w:kern w:val="0"/>
+          <w:sz w:val="20"/>
+          <w:szCs w:val="20"/>
+        </w:rPr>
+        <w:t xml:space="preserve">    </w:t>
+      </w:r>
+      <w:r>
+        <w:rPr>
+          <w:rFonts w:ascii="Consolas" w:hAnsi="Consolas" w:cs="Consolas"/>
+          <w:color w:val="3F7F5F"/>
+          <w:kern w:val="0"/>
+          <w:sz w:val="20"/>
+          <w:szCs w:val="20"/>
+        </w:rPr>
+        <w:t xml:space="preserve">// </w:t>
+      </w:r>
+      <w:r>
+        <w:rPr>
+          <w:rFonts w:ascii="Consolas" w:hAnsi="Consolas" w:cs="Consolas"/>
+          <w:color w:val="3F7F5F"/>
+          <w:kern w:val="0"/>
+          <w:sz w:val="20"/>
+          <w:szCs w:val="20"/>
+        </w:rPr>
+        <w:t>不同包类不能访问</w:t>
+      </w:r>
+    </w:p>
+    <w:p>
+      <w:pPr>
+        <w:autoSpaceDE w:val="0"/>
+        <w:autoSpaceDN w:val="0"/>
+        <w:adjustRightInd w:val="0"/>
+        <w:jc w:val="left"/>
+        <w:rPr>
+          <w:rFonts w:ascii="Consolas" w:hAnsi="Consolas" w:cs="Consolas"/>
+          <w:kern w:val="0"/>
+          <w:sz w:val="20"/>
+          <w:szCs w:val="20"/>
+        </w:rPr>
+      </w:pPr>
+      <w:r>
+        <w:rPr>
+          <w:rFonts w:ascii="Consolas" w:hAnsi="Consolas" w:cs="Consolas"/>
+          <w:color w:val="000000"/>
+          <w:kern w:val="0"/>
+          <w:sz w:val="20"/>
+          <w:szCs w:val="20"/>
+        </w:rPr>
+        <w:t xml:space="preserve">    </w:t>
+      </w:r>
+      <w:r>
+        <w:rPr>
+          <w:rFonts w:ascii="Consolas" w:hAnsi="Consolas" w:cs="Consolas"/>
+          <w:b/>
+          <w:bCs/>
+          <w:color w:val="7F0055"/>
+          <w:kern w:val="0"/>
+          <w:sz w:val="20"/>
+          <w:szCs w:val="20"/>
+        </w:rPr>
+        <w:t>protected</w:t>
+      </w:r>
+      <w:r>
+        <w:rPr>
+          <w:rFonts w:ascii="Consolas" w:hAnsi="Consolas" w:cs="Consolas"/>
+          <w:color w:val="000000"/>
+          <w:kern w:val="0"/>
+          <w:sz w:val="20"/>
+          <w:szCs w:val="20"/>
+        </w:rPr>
+        <w:t xml:space="preserve"> </w:t>
+      </w:r>
+      <w:r>
+        <w:rPr>
+          <w:rFonts w:ascii="Consolas" w:hAnsi="Consolas" w:cs="Consolas"/>
+          <w:b/>
+          <w:bCs/>
+          <w:color w:val="7F0055"/>
+          <w:kern w:val="0"/>
+          <w:sz w:val="20"/>
+          <w:szCs w:val="20"/>
+        </w:rPr>
+        <w:t>float</w:t>
+      </w:r>
+      <w:r>
+        <w:rPr>
+          <w:rFonts w:ascii="Consolas" w:hAnsi="Consolas" w:cs="Consolas"/>
+          <w:color w:val="000000"/>
+          <w:kern w:val="0"/>
+          <w:sz w:val="20"/>
+          <w:szCs w:val="20"/>
+        </w:rPr>
+        <w:t xml:space="preserve"> </w:t>
+      </w:r>
+      <w:proofErr w:type="spellStart"/>
+      <w:r>
+        <w:rPr>
+          <w:rFonts w:ascii="Consolas" w:hAnsi="Consolas" w:cs="Consolas"/>
+          <w:color w:val="0000C0"/>
+          <w:kern w:val="0"/>
+          <w:sz w:val="20"/>
+          <w:szCs w:val="20"/>
+        </w:rPr>
+        <w:t>protected_id</w:t>
+      </w:r>
+      <w:proofErr w:type="spellEnd"/>
+      <w:r>
+        <w:rPr>
+          <w:rFonts w:ascii="Consolas" w:hAnsi="Consolas" w:cs="Consolas"/>
+          <w:color w:val="000000"/>
+          <w:kern w:val="0"/>
+          <w:sz w:val="20"/>
+          <w:szCs w:val="20"/>
+        </w:rPr>
+        <w:t>;</w:t>
+      </w:r>
+    </w:p>
+    <w:p>
+      <w:pPr>
+        <w:autoSpaceDE w:val="0"/>
+        <w:autoSpaceDN w:val="0"/>
+        <w:adjustRightInd w:val="0"/>
+        <w:jc w:val="left"/>
+        <w:rPr>
+          <w:rFonts w:ascii="Consolas" w:hAnsi="Consolas" w:cs="Consolas"/>
+          <w:kern w:val="0"/>
+          <w:sz w:val="20"/>
+          <w:szCs w:val="20"/>
+        </w:rPr>
+      </w:pPr>
+      <w:r>
+        <w:rPr>
+          <w:rFonts w:ascii="Consolas" w:hAnsi="Consolas" w:cs="Consolas"/>
+          <w:color w:val="000000"/>
+          <w:kern w:val="0"/>
+          <w:sz w:val="20"/>
+          <w:szCs w:val="20"/>
+        </w:rPr>
+        <w:tab/>
+      </w:r>
+      <w:r>
+        <w:rPr>
+          <w:rFonts w:ascii="Consolas" w:hAnsi="Consolas" w:cs="Consolas"/>
+          <w:b/>
+          <w:bCs/>
+          <w:color w:val="7F0055"/>
+          <w:kern w:val="0"/>
+          <w:sz w:val="20"/>
+          <w:szCs w:val="20"/>
+        </w:rPr>
+        <w:t>public</w:t>
+      </w:r>
+      <w:r>
+        <w:rPr>
+          <w:rFonts w:ascii="Consolas" w:hAnsi="Consolas" w:cs="Consolas"/>
+          <w:color w:val="000000"/>
+          <w:kern w:val="0"/>
+          <w:sz w:val="20"/>
+          <w:szCs w:val="20"/>
+        </w:rPr>
+        <w:t xml:space="preserve"> </w:t>
+      </w:r>
+      <w:r>
+        <w:rPr>
+          <w:rFonts w:ascii="Consolas" w:hAnsi="Consolas" w:cs="Consolas"/>
+          <w:b/>
+          <w:bCs/>
+          <w:color w:val="7F0055"/>
+          <w:kern w:val="0"/>
+          <w:sz w:val="20"/>
+          <w:szCs w:val="20"/>
+        </w:rPr>
+        <w:t>static</w:t>
+      </w:r>
+      <w:r>
+        <w:rPr>
+          <w:rFonts w:ascii="Consolas" w:hAnsi="Consolas" w:cs="Consolas"/>
+          <w:color w:val="000000"/>
+          <w:kern w:val="0"/>
+          <w:sz w:val="20"/>
+          <w:szCs w:val="20"/>
+        </w:rPr>
+        <w:t xml:space="preserve"> </w:t>
+      </w:r>
+      <w:r>
+        <w:rPr>
+          <w:rFonts w:ascii="Consolas" w:hAnsi="Consolas" w:cs="Consolas"/>
+          <w:b/>
+          <w:bCs/>
+          <w:color w:val="7F0055"/>
+          <w:kern w:val="0"/>
+          <w:sz w:val="20"/>
+          <w:szCs w:val="20"/>
+        </w:rPr>
+        <w:t>void</w:t>
+      </w:r>
+      <w:r>
+        <w:rPr>
+          <w:rFonts w:ascii="Consolas" w:hAnsi="Consolas" w:cs="Consolas"/>
+          <w:color w:val="000000"/>
+          <w:kern w:val="0"/>
+          <w:sz w:val="20"/>
+          <w:szCs w:val="20"/>
+        </w:rPr>
+        <w:t xml:space="preserve"> main(</w:t>
+      </w:r>
+      <w:proofErr w:type="gramStart"/>
+      <w:r>
+        <w:rPr>
+          <w:rFonts w:ascii="Consolas" w:hAnsi="Consolas" w:cs="Consolas"/>
+          <w:color w:val="000000"/>
+          <w:kern w:val="0"/>
+          <w:sz w:val="20"/>
+          <w:szCs w:val="20"/>
+        </w:rPr>
+        <w:t>String[</w:t>
+      </w:r>
+      <w:proofErr w:type="gramEnd"/>
+      <w:r>
+        <w:rPr>
+          <w:rFonts w:ascii="Consolas" w:hAnsi="Consolas" w:cs="Consolas"/>
+          <w:color w:val="000000"/>
+          <w:kern w:val="0"/>
+          <w:sz w:val="20"/>
+          <w:szCs w:val="20"/>
+        </w:rPr>
+        <w:t xml:space="preserve">] </w:t>
+      </w:r>
+      <w:proofErr w:type="spellStart"/>
+      <w:r>
+        <w:rPr>
+          <w:rFonts w:ascii="Consolas" w:hAnsi="Consolas" w:cs="Consolas"/>
+          <w:color w:val="6A3E3E"/>
+          <w:kern w:val="0"/>
+          <w:sz w:val="20"/>
+          <w:szCs w:val="20"/>
+        </w:rPr>
+        <w:t>args</w:t>
+      </w:r>
+      <w:proofErr w:type="spellEnd"/>
+      <w:r>
+        <w:rPr>
+          <w:rFonts w:ascii="Consolas" w:hAnsi="Consolas" w:cs="Consolas"/>
+          <w:color w:val="000000"/>
+          <w:kern w:val="0"/>
+          <w:sz w:val="20"/>
+          <w:szCs w:val="20"/>
+        </w:rPr>
+        <w:t>) {</w:t>
+      </w:r>
+    </w:p>
+    <w:p>
+      <w:pPr>
+        <w:autoSpaceDE w:val="0"/>
+        <w:autoSpaceDN w:val="0"/>
+        <w:adjustRightInd w:val="0"/>
+        <w:jc w:val="left"/>
+        <w:rPr>
+          <w:rFonts w:ascii="Consolas" w:hAnsi="Consolas" w:cs="Consolas"/>
+          <w:kern w:val="0"/>
+          <w:sz w:val="20"/>
+          <w:szCs w:val="20"/>
+        </w:rPr>
+      </w:pPr>
+      <w:r>
+        <w:rPr>
+          <w:rFonts w:ascii="Consolas" w:hAnsi="Consolas" w:cs="Consolas"/>
+          <w:color w:val="000000"/>
+          <w:kern w:val="0"/>
+          <w:sz w:val="20"/>
+          <w:szCs w:val="20"/>
+        </w:rPr>
+        <w:tab/>
+      </w:r>
+      <w:r>
+        <w:rPr>
+          <w:rFonts w:ascii="Consolas" w:hAnsi="Consolas" w:cs="Consolas"/>
+          <w:color w:val="000000"/>
+          <w:kern w:val="0"/>
+          <w:sz w:val="20"/>
+          <w:szCs w:val="20"/>
+        </w:rPr>
+        <w:tab/>
+      </w:r>
+      <w:r>
+        <w:rPr>
+          <w:rFonts w:ascii="Consolas" w:hAnsi="Consolas" w:cs="Consolas"/>
+          <w:color w:val="3F7F5F"/>
+          <w:kern w:val="0"/>
+          <w:sz w:val="20"/>
+          <w:szCs w:val="20"/>
+        </w:rPr>
+        <w:t xml:space="preserve">// </w:t>
+      </w:r>
+      <w:r>
+        <w:rPr>
+          <w:rFonts w:ascii="Consolas" w:hAnsi="Consolas" w:cs="Consolas"/>
+          <w:b/>
+          <w:bCs/>
+          <w:color w:val="7F9FBF"/>
+          <w:kern w:val="0"/>
+          <w:sz w:val="20"/>
+          <w:szCs w:val="20"/>
+        </w:rPr>
+        <w:t>TODO</w:t>
+      </w:r>
+      <w:r>
+        <w:rPr>
+          <w:rFonts w:ascii="Consolas" w:hAnsi="Consolas" w:cs="Consolas"/>
+          <w:color w:val="3F7F5F"/>
+          <w:kern w:val="0"/>
+          <w:sz w:val="20"/>
+          <w:szCs w:val="20"/>
+        </w:rPr>
+        <w:t xml:space="preserve"> Auto-generated method stub</w:t>
+      </w:r>
+    </w:p>
+    <w:p>
+      <w:pPr>
+        <w:autoSpaceDE w:val="0"/>
+        <w:autoSpaceDN w:val="0"/>
+        <w:adjustRightInd w:val="0"/>
+        <w:jc w:val="left"/>
+        <w:rPr>
+          <w:rFonts w:ascii="Consolas" w:hAnsi="Consolas" w:cs="Consolas"/>
+          <w:kern w:val="0"/>
+          <w:sz w:val="20"/>
+          <w:szCs w:val="20"/>
+        </w:rPr>
+      </w:pPr>
+      <w:r>
+        <w:rPr>
+          <w:rFonts w:ascii="Consolas" w:hAnsi="Consolas" w:cs="Consolas"/>
+          <w:color w:val="000000"/>
+          <w:kern w:val="0"/>
+          <w:sz w:val="20"/>
+          <w:szCs w:val="20"/>
+        </w:rPr>
+        <w:tab/>
+        <w:t>}</w:t>
+      </w:r>
+    </w:p>
+    <w:p>
+      <w:pPr>
         <w:rPr>
           <w:rFonts w:hint="eastAsia"/>
         </w:rPr>
+      </w:pPr>
+      <w:r>
+        <w:rPr>
+          <w:rFonts w:ascii="Consolas" w:hAnsi="Consolas" w:cs="Consolas"/>
+          <w:color w:val="000000"/>
+          <w:kern w:val="0"/>
+          <w:sz w:val="20"/>
+          <w:szCs w:val="20"/>
+        </w:rPr>
+        <w:t>}</w:t>
+      </w:r>
+      <w:bookmarkStart w:id="0" w:name="_GoBack"/>
+      <w:bookmarkEnd w:id="0"/>
+      <w:r>
+        <w:rPr>
+          <w:rFonts w:hint="eastAsia"/>
+        </w:rPr>
+        <w:t xml:space="preserve"> </w:t>
+      </w:r>
+    </w:p>
+    <w:p>
+      <w:pPr>
+        <w:pStyle w:val="2"/>
+        <w:spacing w:line="360" w:lineRule="auto"/>
+      </w:pPr>
+      <w:r>
+        <w:rPr>
+          <w:rFonts w:hint="eastAsia"/>
+        </w:rPr>
+        <w:t>C</w:t>
+      </w:r>
+      <w:r>
+        <w:rPr>
+          <w:rFonts w:hint="eastAsia"/>
+        </w:rPr>
+        <w:t>hap2_21</w:t>
+      </w:r>
+    </w:p>
+    <w:p>
+      <w:pPr>
+        <w:autoSpaceDE w:val="0"/>
+        <w:autoSpaceDN w:val="0"/>
+        <w:adjustRightInd w:val="0"/>
+        <w:spacing w:line="360" w:lineRule="auto"/>
+        <w:jc w:val="left"/>
+        <w:rPr>
+          <w:rFonts w:ascii="Consolas" w:hAnsi="Consolas" w:cs="Consolas"/>
+          <w:kern w:val="0"/>
+          <w:sz w:val="20"/>
+          <w:szCs w:val="20"/>
+        </w:rPr>
+      </w:pPr>
+      <w:r>
+        <w:rPr>
+          <w:rFonts w:ascii="Consolas" w:hAnsi="Consolas" w:cs="Consolas"/>
+          <w:color w:val="000000"/>
+          <w:kern w:val="0"/>
+          <w:sz w:val="20"/>
+          <w:szCs w:val="20"/>
+        </w:rPr>
+        <w:t xml:space="preserve">print </w:t>
+      </w:r>
+      <w:proofErr w:type="gramStart"/>
+      <w:r>
+        <w:rPr>
+          <w:rFonts w:ascii="Consolas" w:hAnsi="Consolas" w:cs="Consolas"/>
+          <w:color w:val="000000"/>
+          <w:kern w:val="0"/>
+          <w:sz w:val="20"/>
+          <w:szCs w:val="20"/>
+        </w:rPr>
+        <w:t>c(</w:t>
+      </w:r>
+      <w:proofErr w:type="gramEnd"/>
+      <w:r>
+        <w:rPr>
+          <w:rFonts w:ascii="Consolas" w:hAnsi="Consolas" w:cs="Consolas"/>
+          <w:color w:val="000000"/>
+          <w:kern w:val="0"/>
+          <w:sz w:val="20"/>
+          <w:szCs w:val="20"/>
+        </w:rPr>
+        <w:t>)</w:t>
+      </w:r>
+    </w:p>
+    <w:p>
+      <w:pPr>
+        <w:autoSpaceDE w:val="0"/>
+        <w:autoSpaceDN w:val="0"/>
+        <w:adjustRightInd w:val="0"/>
+        <w:spacing w:line="360" w:lineRule="auto"/>
+        <w:jc w:val="left"/>
+        <w:rPr>
+          <w:rFonts w:ascii="Consolas" w:hAnsi="Consolas" w:cs="Consolas"/>
+          <w:kern w:val="0"/>
+          <w:sz w:val="20"/>
+          <w:szCs w:val="20"/>
+        </w:rPr>
+      </w:pPr>
+      <w:r>
+        <w:rPr>
+          <w:rFonts w:ascii="Consolas" w:hAnsi="Consolas" w:cs="Consolas"/>
+          <w:color w:val="000000"/>
+          <w:kern w:val="0"/>
+          <w:sz w:val="20"/>
+          <w:szCs w:val="20"/>
+        </w:rPr>
+        <w:t xml:space="preserve">print </w:t>
+      </w:r>
+      <w:proofErr w:type="gramStart"/>
+      <w:r>
+        <w:rPr>
+          <w:rFonts w:ascii="Consolas" w:hAnsi="Consolas" w:cs="Consolas"/>
+          <w:color w:val="000000"/>
+          <w:kern w:val="0"/>
+          <w:sz w:val="20"/>
+          <w:szCs w:val="20"/>
+        </w:rPr>
+        <w:t>m(</w:t>
+      </w:r>
+      <w:proofErr w:type="gramEnd"/>
+      <w:r>
+        <w:rPr>
+          <w:rFonts w:ascii="Consolas" w:hAnsi="Consolas" w:cs="Consolas"/>
+          <w:color w:val="000000"/>
+          <w:kern w:val="0"/>
+          <w:sz w:val="20"/>
+          <w:szCs w:val="20"/>
+        </w:rPr>
+        <w:t>)</w:t>
+      </w:r>
+    </w:p>
+    <w:p>
+      <w:pPr>
+        <w:autoSpaceDE w:val="0"/>
+        <w:autoSpaceDN w:val="0"/>
+        <w:adjustRightInd w:val="0"/>
+        <w:spacing w:line="360" w:lineRule="auto"/>
+        <w:jc w:val="left"/>
+        <w:rPr>
+          <w:rFonts w:ascii="Consolas" w:hAnsi="Consolas" w:cs="Consolas"/>
+          <w:kern w:val="0"/>
+          <w:sz w:val="20"/>
+          <w:szCs w:val="20"/>
+        </w:rPr>
+      </w:pPr>
+      <w:r>
+        <w:rPr>
+          <w:rFonts w:ascii="Consolas" w:hAnsi="Consolas" w:cs="Consolas"/>
+          <w:color w:val="000000"/>
+          <w:kern w:val="0"/>
+          <w:sz w:val="20"/>
+          <w:szCs w:val="20"/>
+        </w:rPr>
+        <w:t xml:space="preserve">invoke </w:t>
+      </w:r>
+      <w:proofErr w:type="gramStart"/>
+      <w:r>
+        <w:rPr>
+          <w:rFonts w:ascii="Consolas" w:hAnsi="Consolas" w:cs="Consolas"/>
+          <w:color w:val="000000"/>
+          <w:kern w:val="0"/>
+          <w:sz w:val="20"/>
+          <w:szCs w:val="20"/>
+        </w:rPr>
+        <w:t>a(</w:t>
+      </w:r>
+      <w:proofErr w:type="gramEnd"/>
+      <w:r>
+        <w:rPr>
+          <w:rFonts w:ascii="Consolas" w:hAnsi="Consolas" w:cs="Consolas"/>
+          <w:color w:val="000000"/>
+          <w:kern w:val="0"/>
+          <w:sz w:val="20"/>
+          <w:szCs w:val="20"/>
+        </w:rPr>
+        <w:t>)</w:t>
+      </w:r>
+    </w:p>
+    <w:p>
+      <w:pPr>
+        <w:autoSpaceDE w:val="0"/>
+        <w:autoSpaceDN w:val="0"/>
+        <w:adjustRightInd w:val="0"/>
+        <w:spacing w:line="360" w:lineRule="auto"/>
+        <w:jc w:val="left"/>
+        <w:rPr>
+          <w:rFonts w:ascii="Consolas" w:hAnsi="Consolas" w:cs="Consolas"/>
+          <w:kern w:val="0"/>
+          <w:sz w:val="20"/>
+          <w:szCs w:val="20"/>
+        </w:rPr>
+      </w:pPr>
+      <w:r>
+        <w:rPr>
+          <w:rFonts w:ascii="Consolas" w:hAnsi="Consolas" w:cs="Consolas"/>
+          <w:color w:val="000000"/>
+          <w:kern w:val="0"/>
+          <w:sz w:val="20"/>
+          <w:szCs w:val="20"/>
+        </w:rPr>
+        <w:t xml:space="preserve">print </w:t>
+      </w:r>
+      <w:proofErr w:type="gramStart"/>
+      <w:r>
+        <w:rPr>
+          <w:rFonts w:ascii="Consolas" w:hAnsi="Consolas" w:cs="Consolas"/>
+          <w:color w:val="000000"/>
+          <w:kern w:val="0"/>
+          <w:sz w:val="20"/>
+          <w:szCs w:val="20"/>
+        </w:rPr>
+        <w:t>c(</w:t>
+      </w:r>
+      <w:proofErr w:type="gramEnd"/>
+      <w:r>
+        <w:rPr>
+          <w:rFonts w:ascii="Consolas" w:hAnsi="Consolas" w:cs="Consolas"/>
+          <w:color w:val="000000"/>
+          <w:kern w:val="0"/>
+          <w:sz w:val="20"/>
+          <w:szCs w:val="20"/>
+        </w:rPr>
+        <w:t>)</w:t>
+      </w:r>
+    </w:p>
+    <w:p>
+      <w:pPr>
+        <w:spacing w:line="360" w:lineRule="auto"/>
+        <w:rPr>
+          <w:rFonts w:ascii="Consolas" w:hAnsi="Consolas" w:cs="Consolas"/>
+          <w:color w:val="000000"/>
+          <w:kern w:val="0"/>
+          <w:sz w:val="20"/>
+          <w:szCs w:val="20"/>
+        </w:rPr>
+      </w:pPr>
+      <w:r>
+        <w:rPr>
+          <w:rFonts w:ascii="Consolas" w:hAnsi="Consolas" w:cs="Consolas"/>
+          <w:color w:val="000000"/>
+          <w:kern w:val="0"/>
+          <w:sz w:val="20"/>
+          <w:szCs w:val="20"/>
+        </w:rPr>
+        <w:t xml:space="preserve">invoke </w:t>
+      </w:r>
+      <w:proofErr w:type="gramStart"/>
+      <w:r>
+        <w:rPr>
+          <w:rFonts w:ascii="Consolas" w:hAnsi="Consolas" w:cs="Consolas"/>
+          <w:color w:val="000000"/>
+          <w:kern w:val="0"/>
+          <w:sz w:val="20"/>
+          <w:szCs w:val="20"/>
+        </w:rPr>
+        <w:t>b(</w:t>
+      </w:r>
+      <w:proofErr w:type="gramEnd"/>
+      <w:r>
+        <w:rPr>
+          <w:rFonts w:ascii="Consolas" w:hAnsi="Consolas" w:cs="Consolas"/>
+          <w:color w:val="000000"/>
+          <w:kern w:val="0"/>
+          <w:sz w:val="20"/>
+          <w:szCs w:val="20"/>
+        </w:rPr>
+        <w:t>)</w:t>
+      </w:r>
+    </w:p>
+    <w:p>
+      <w:pPr>
+        <w:pStyle w:val="2"/>
+        <w:spacing w:line="360" w:lineRule="auto"/>
+      </w:pPr>
+      <w:r>
         <w:lastRenderedPageBreak/>
         <w:t>C</w:t>
       </w:r>
@@ -1892,253 +3845,6 @@
         <w:rPr>
           <w:rFonts w:hint="eastAsia"/>
         </w:rPr>
-        <w:t>hap2_21</w:t>
-      </w:r>
-    </w:p>
-    <w:p>
-      <w:pPr>
-        <w:autoSpaceDE w:val="0"/>
-        <w:autoSpaceDN w:val="0"/>
-        <w:adjustRightInd w:val="0"/>
-        <w:spacing w:line="360" w:lineRule="auto"/>
-        <w:jc w:val="left"/>
-        <w:rPr>
-          <w:rFonts w:ascii="Consolas" w:hAnsi="Consolas" w:cs="Consolas"/>
-          <w:kern w:val="0"/>
-          <w:sz w:val="20"/>
-          <w:szCs w:val="20"/>
-        </w:rPr>
-      </w:pPr>
-      <w:r>
-        <w:rPr>
-          <w:rFonts w:ascii="Consolas" w:hAnsi="Consolas" w:cs="Consolas"/>
-          <w:color w:val="000000"/>
-          <w:kern w:val="0"/>
-          <w:sz w:val="20"/>
-          <w:szCs w:val="20"/>
-        </w:rPr>
-        <w:t xml:space="preserve">print </w:t>
-      </w:r>
-      <w:proofErr w:type="gramStart"/>
-      <w:r>
-        <w:rPr>
-          <w:rFonts w:ascii="Consolas" w:hAnsi="Consolas" w:cs="Consolas"/>
-          <w:color w:val="000000"/>
-          <w:kern w:val="0"/>
-          <w:sz w:val="20"/>
-          <w:szCs w:val="20"/>
-        </w:rPr>
-        <w:t>c(</w:t>
-      </w:r>
-      <w:proofErr w:type="gramEnd"/>
-      <w:r>
-        <w:rPr>
-          <w:rFonts w:ascii="Consolas" w:hAnsi="Consolas" w:cs="Consolas"/>
-          <w:color w:val="000000"/>
-          <w:kern w:val="0"/>
-          <w:sz w:val="20"/>
-          <w:szCs w:val="20"/>
-        </w:rPr>
-        <w:t>)</w:t>
-      </w:r>
-    </w:p>
-    <w:p>
-      <w:pPr>
-        <w:autoSpaceDE w:val="0"/>
-        <w:autoSpaceDN w:val="0"/>
-        <w:adjustRightInd w:val="0"/>
-        <w:spacing w:line="360" w:lineRule="auto"/>
-        <w:jc w:val="left"/>
-        <w:rPr>
-          <w:rFonts w:ascii="Consolas" w:hAnsi="Consolas" w:cs="Consolas"/>
-          <w:kern w:val="0"/>
-          <w:sz w:val="20"/>
-          <w:szCs w:val="20"/>
-        </w:rPr>
-      </w:pPr>
-      <w:r>
-        <w:rPr>
-          <w:rFonts w:ascii="Consolas" w:hAnsi="Consolas" w:cs="Consolas"/>
-          <w:color w:val="000000"/>
-          <w:kern w:val="0"/>
-          <w:sz w:val="20"/>
-          <w:szCs w:val="20"/>
-        </w:rPr>
-        <w:t xml:space="preserve">print </w:t>
-      </w:r>
-      <w:proofErr w:type="gramStart"/>
-      <w:r>
-        <w:rPr>
-          <w:rFonts w:ascii="Consolas" w:hAnsi="Consolas" w:cs="Consolas"/>
-          <w:color w:val="000000"/>
-          <w:kern w:val="0"/>
-          <w:sz w:val="20"/>
-          <w:szCs w:val="20"/>
-        </w:rPr>
-        <w:t>m(</w:t>
-      </w:r>
-      <w:proofErr w:type="gramEnd"/>
-      <w:r>
-        <w:rPr>
-          <w:rFonts w:ascii="Consolas" w:hAnsi="Consolas" w:cs="Consolas"/>
-          <w:color w:val="000000"/>
-          <w:kern w:val="0"/>
-          <w:sz w:val="20"/>
-          <w:szCs w:val="20"/>
-        </w:rPr>
-        <w:t>)</w:t>
-      </w:r>
-    </w:p>
-    <w:p>
-      <w:pPr>
-        <w:autoSpaceDE w:val="0"/>
-        <w:autoSpaceDN w:val="0"/>
-        <w:adjustRightInd w:val="0"/>
-        <w:spacing w:line="360" w:lineRule="auto"/>
-        <w:jc w:val="left"/>
-        <w:rPr>
-          <w:rFonts w:ascii="Consolas" w:hAnsi="Consolas" w:cs="Consolas"/>
-          <w:kern w:val="0"/>
-          <w:sz w:val="20"/>
-          <w:szCs w:val="20"/>
-        </w:rPr>
-      </w:pPr>
-      <w:r>
-        <w:rPr>
-          <w:rFonts w:ascii="Consolas" w:hAnsi="Consolas" w:cs="Consolas"/>
-          <w:color w:val="000000"/>
-          <w:kern w:val="0"/>
-          <w:sz w:val="20"/>
-          <w:szCs w:val="20"/>
-        </w:rPr>
-        <w:t xml:space="preserve">invoke </w:t>
-      </w:r>
-      <w:proofErr w:type="gramStart"/>
-      <w:r>
-        <w:rPr>
-          <w:rFonts w:ascii="Consolas" w:hAnsi="Consolas" w:cs="Consolas"/>
-          <w:color w:val="000000"/>
-          <w:kern w:val="0"/>
-          <w:sz w:val="20"/>
-          <w:szCs w:val="20"/>
-        </w:rPr>
-        <w:t>a(</w:t>
-      </w:r>
-      <w:proofErr w:type="gramEnd"/>
-      <w:r>
-        <w:rPr>
-          <w:rFonts w:ascii="Consolas" w:hAnsi="Consolas" w:cs="Consolas"/>
-          <w:color w:val="000000"/>
-          <w:kern w:val="0"/>
-          <w:sz w:val="20"/>
-          <w:szCs w:val="20"/>
-        </w:rPr>
-        <w:t>)</w:t>
-      </w:r>
-    </w:p>
-    <w:p>
-      <w:pPr>
-        <w:autoSpaceDE w:val="0"/>
-        <w:autoSpaceDN w:val="0"/>
-        <w:adjustRightInd w:val="0"/>
-        <w:spacing w:line="360" w:lineRule="auto"/>
-        <w:jc w:val="left"/>
-        <w:rPr>
-          <w:rFonts w:ascii="Consolas" w:hAnsi="Consolas" w:cs="Consolas"/>
-          <w:kern w:val="0"/>
-          <w:sz w:val="20"/>
-          <w:szCs w:val="20"/>
-        </w:rPr>
-      </w:pPr>
-      <w:r>
-        <w:rPr>
-          <w:rFonts w:ascii="Consolas" w:hAnsi="Consolas" w:cs="Consolas"/>
-          <w:color w:val="000000"/>
-          <w:kern w:val="0"/>
-          <w:sz w:val="20"/>
-          <w:szCs w:val="20"/>
-        </w:rPr>
-        <w:t xml:space="preserve">print </w:t>
-      </w:r>
-      <w:proofErr w:type="gramStart"/>
-      <w:r>
-        <w:rPr>
-          <w:rFonts w:ascii="Consolas" w:hAnsi="Consolas" w:cs="Consolas"/>
-          <w:color w:val="000000"/>
-          <w:kern w:val="0"/>
-          <w:sz w:val="20"/>
-          <w:szCs w:val="20"/>
-        </w:rPr>
-        <w:t>c(</w:t>
-      </w:r>
-      <w:proofErr w:type="gramEnd"/>
-      <w:r>
-        <w:rPr>
-          <w:rFonts w:ascii="Consolas" w:hAnsi="Consolas" w:cs="Consolas"/>
-          <w:color w:val="000000"/>
-          <w:kern w:val="0"/>
-          <w:sz w:val="20"/>
-          <w:szCs w:val="20"/>
-        </w:rPr>
-        <w:t>)</w:t>
-      </w:r>
-    </w:p>
-    <w:p>
-      <w:pPr>
-        <w:spacing w:line="360" w:lineRule="auto"/>
-        <w:rPr>
-          <w:rFonts w:ascii="Consolas" w:hAnsi="Consolas" w:cs="Consolas"/>
-          <w:color w:val="000000"/>
-          <w:kern w:val="0"/>
-          <w:sz w:val="20"/>
-          <w:szCs w:val="20"/>
-        </w:rPr>
-      </w:pPr>
-      <w:r>
-        <w:rPr>
-          <w:rFonts w:ascii="Consolas" w:hAnsi="Consolas" w:cs="Consolas"/>
-          <w:color w:val="000000"/>
-          <w:kern w:val="0"/>
-          <w:sz w:val="20"/>
-          <w:szCs w:val="20"/>
-        </w:rPr>
-        <w:t xml:space="preserve">invoke </w:t>
-      </w:r>
-      <w:proofErr w:type="gramStart"/>
-      <w:r>
-        <w:rPr>
-          <w:rFonts w:ascii="Consolas" w:hAnsi="Consolas" w:cs="Consolas"/>
-          <w:color w:val="000000"/>
-          <w:kern w:val="0"/>
-          <w:sz w:val="20"/>
-          <w:szCs w:val="20"/>
-        </w:rPr>
-        <w:t>b(</w:t>
-      </w:r>
-      <w:proofErr w:type="gramEnd"/>
-      <w:r>
-        <w:rPr>
-          <w:rFonts w:ascii="Consolas" w:hAnsi="Consolas" w:cs="Consolas"/>
-          <w:color w:val="000000"/>
-          <w:kern w:val="0"/>
-          <w:sz w:val="20"/>
-          <w:szCs w:val="20"/>
-        </w:rPr>
-        <w:t>)</w:t>
-      </w:r>
-    </w:p>
-    <w:p>
-      <w:pPr>
-        <w:pStyle w:val="2"/>
-        <w:spacing w:line="360" w:lineRule="auto"/>
-      </w:pPr>
-      <w:r>
-        <w:t>C</w:t>
-      </w:r>
-      <w:r>
-        <w:rPr>
-          <w:rFonts w:hint="eastAsia"/>
-        </w:rPr>
         <w:t>hap</w:t>
       </w:r>
       <w:r>
@@ -2167,17 +3873,7 @@
           <w:sz w:val="20"/>
           <w:szCs w:val="20"/>
         </w:rPr>
-        <w:t>time: 452</w:t>
-      </w:r>
-      <w:r>
-        <w:rPr>
-          <w:rFonts w:ascii="Consolas" w:hAnsi="Consolas" w:cs="Consolas"/>
-          <w:color w:val="000000"/>
-          <w:kern w:val="0"/>
-          <w:sz w:val="20"/>
-          <w:szCs w:val="20"/>
-        </w:rPr>
-        <w:t xml:space="preserve"> </w:t>
+        <w:t xml:space="preserve">time: 452 </w:t>
       </w:r>
       <w:r>
         <w:rPr>
@@ -2253,17 +3949,7 @@
           <w:sz w:val="20"/>
           <w:szCs w:val="20"/>
         </w:rPr>
-        <w:t>time: 2</w:t>
-      </w:r>
-      <w:r>
-        <w:rPr>
-          <w:rFonts w:ascii="Consolas" w:hAnsi="Consolas" w:cs="Consolas"/>
-          <w:color w:val="000000"/>
-          <w:kern w:val="0"/>
-          <w:sz w:val="20"/>
-          <w:szCs w:val="20"/>
-        </w:rPr>
-        <w:t xml:space="preserve"> </w:t>
+        <w:t xml:space="preserve">time: 2 </w:t>
       </w:r>
       <w:r>
         <w:rPr>
@@ -2333,17 +4019,7 @@
           <w:sz w:val="20"/>
           <w:szCs w:val="20"/>
         </w:rPr>
-        <w:t>time: 2</w:t>
-      </w:r>
-      <w:r>
-        <w:rPr>
-          <w:rFonts w:ascii="Consolas" w:hAnsi="Consolas" w:cs="Consolas"/>
-          <w:color w:val="000000"/>
-          <w:kern w:val="0"/>
-          <w:sz w:val="20"/>
-          <w:szCs w:val="20"/>
-        </w:rPr>
-        <w:t xml:space="preserve"> </w:t>
+        <w:t xml:space="preserve">time: 2 </w:t>
       </w:r>
       <w:r>
         <w:rPr>
@@ -2365,37 +4041,7 @@
           <w:sz w:val="20"/>
           <w:szCs w:val="20"/>
         </w:rPr>
-        <w:t>S</w:t>
-      </w:r>
-      <w:r>
-        <w:rPr>
-          <w:rFonts w:ascii="Consolas" w:hAnsi="Consolas" w:cs="Consolas"/>
-          <w:color w:val="3F7F5F"/>
-          <w:kern w:val="0"/>
-          <w:sz w:val="20"/>
-          <w:szCs w:val="20"/>
-        </w:rPr>
-        <w:t>tringBu</w:t>
-      </w:r>
-      <w:r>
-        <w:rPr>
-          <w:rFonts w:ascii="Consolas" w:hAnsi="Consolas" w:cs="Consolas"/>
-          <w:color w:val="3F7F5F"/>
-          <w:kern w:val="0"/>
-          <w:sz w:val="20"/>
-          <w:szCs w:val="20"/>
-        </w:rPr>
-        <w:t>ilder</w:t>
-      </w:r>
-      <w:r>
-        <w:rPr>
-          <w:rFonts w:ascii="Consolas" w:hAnsi="Consolas" w:cs="Consolas"/>
-          <w:color w:val="3F7F5F"/>
-          <w:kern w:val="0"/>
-          <w:sz w:val="20"/>
-          <w:szCs w:val="20"/>
-        </w:rPr>
-        <w:t>Test</w:t>
+        <w:t>StringBuilderTest</w:t>
       </w:r>
       <w:proofErr w:type="spellEnd"/>
       <w:r>
@@ -2523,9 +4169,6 @@
     <w:p>
       <w:pPr>
         <w:spacing w:line="360" w:lineRule="auto"/>
-        <w:rPr>
-          <w:rFonts w:hint="eastAsia"/>
-        </w:rPr>
       </w:pPr>
       <w:r>
         <w:rPr>
@@ -2538,15 +4181,7 @@
         <w:t>g@ is not legal</w:t>
       </w:r>
     </w:p>
-    <w:p>
-      <w:pPr>
-        <w:rPr>
-          <w:rFonts w:hint="eastAsia"/>
-        </w:rPr>
-      </w:pPr>
-      <w:bookmarkStart w:id="0" w:name="_GoBack"/>
-      <w:bookmarkEnd w:id="0"/>
-    </w:p>
+    <w:p/>
     <w:sectPr>
       <w:pgSz w:w="11906" w:h="16838"/>
       <w:pgMar w:top="1440" w:right="1800" w:bottom="1440" w:left="1800" w:header="851" w:footer="992" w:gutter="0"/>

--- a/JAVA_LEARN/src/3116004982赵舒宇_zy1.docx
+++ b/JAVA_LEARN/src/3116004982赵舒宇_zy1.docx
@@ -40,989 +40,665 @@
           <w:szCs w:val="20"/>
         </w:rPr>
       </w:pPr>
-      <w:proofErr w:type="gramStart"/>
-      <w:r>
-        <w:rPr>
-          <w:rFonts w:ascii="Consolas" w:hAnsi="Consolas" w:cs="Consolas"/>
-          <w:color w:val="000000"/>
-          <w:kern w:val="0"/>
-          <w:sz w:val="20"/>
-          <w:szCs w:val="20"/>
-        </w:rPr>
-        <w:t>m[</w:t>
-      </w:r>
-      <w:proofErr w:type="gramEnd"/>
-      <w:r>
-        <w:rPr>
-          <w:rFonts w:ascii="Consolas" w:hAnsi="Consolas" w:cs="Consolas"/>
-          <w:color w:val="000000"/>
-          <w:kern w:val="0"/>
-          <w:sz w:val="20"/>
-          <w:szCs w:val="20"/>
-        </w:rPr>
-        <w:t>0]=-25</w:t>
-      </w:r>
-    </w:p>
-    <w:p>
-      <w:pPr>
-        <w:autoSpaceDE w:val="0"/>
-        <w:autoSpaceDN w:val="0"/>
-        <w:adjustRightInd w:val="0"/>
-        <w:spacing w:line="360" w:lineRule="auto"/>
-        <w:jc w:val="left"/>
-        <w:rPr>
-          <w:rFonts w:ascii="Consolas" w:hAnsi="Consolas" w:cs="Consolas"/>
-          <w:kern w:val="0"/>
-          <w:sz w:val="20"/>
-          <w:szCs w:val="20"/>
-        </w:rPr>
-      </w:pPr>
-      <w:proofErr w:type="gramStart"/>
-      <w:r>
-        <w:rPr>
-          <w:rFonts w:ascii="Consolas" w:hAnsi="Consolas" w:cs="Consolas"/>
-          <w:color w:val="000000"/>
-          <w:kern w:val="0"/>
-          <w:sz w:val="20"/>
-          <w:szCs w:val="20"/>
-        </w:rPr>
-        <w:t>m[</w:t>
-      </w:r>
-      <w:proofErr w:type="gramEnd"/>
-      <w:r>
-        <w:rPr>
-          <w:rFonts w:ascii="Consolas" w:hAnsi="Consolas" w:cs="Consolas"/>
-          <w:color w:val="000000"/>
-          <w:kern w:val="0"/>
-          <w:sz w:val="20"/>
-          <w:szCs w:val="20"/>
-        </w:rPr>
-        <w:t>1]=23</w:t>
-      </w:r>
-    </w:p>
-    <w:p>
-      <w:pPr>
-        <w:autoSpaceDE w:val="0"/>
-        <w:autoSpaceDN w:val="0"/>
-        <w:adjustRightInd w:val="0"/>
-        <w:spacing w:line="360" w:lineRule="auto"/>
-        <w:jc w:val="left"/>
-        <w:rPr>
-          <w:rFonts w:ascii="Consolas" w:hAnsi="Consolas" w:cs="Consolas"/>
-          <w:kern w:val="0"/>
-          <w:sz w:val="20"/>
-          <w:szCs w:val="20"/>
-        </w:rPr>
-      </w:pPr>
-      <w:proofErr w:type="gramStart"/>
-      <w:r>
-        <w:rPr>
-          <w:rFonts w:ascii="Consolas" w:hAnsi="Consolas" w:cs="Consolas"/>
-          <w:color w:val="000000"/>
-          <w:kern w:val="0"/>
-          <w:sz w:val="20"/>
-          <w:szCs w:val="20"/>
-        </w:rPr>
-        <w:t>m[</w:t>
-      </w:r>
-      <w:proofErr w:type="gramEnd"/>
-      <w:r>
-        <w:rPr>
-          <w:rFonts w:ascii="Consolas" w:hAnsi="Consolas" w:cs="Consolas"/>
-          <w:color w:val="000000"/>
-          <w:kern w:val="0"/>
-          <w:sz w:val="20"/>
-          <w:szCs w:val="20"/>
-        </w:rPr>
-        <w:t>2]=53</w:t>
-      </w:r>
-    </w:p>
-    <w:p>
-      <w:pPr>
-        <w:autoSpaceDE w:val="0"/>
-        <w:autoSpaceDN w:val="0"/>
-        <w:adjustRightInd w:val="0"/>
-        <w:spacing w:line="360" w:lineRule="auto"/>
-        <w:jc w:val="left"/>
-        <w:rPr>
-          <w:rFonts w:ascii="Consolas" w:hAnsi="Consolas" w:cs="Consolas"/>
-          <w:kern w:val="0"/>
-          <w:sz w:val="20"/>
-          <w:szCs w:val="20"/>
-        </w:rPr>
-      </w:pPr>
-      <w:proofErr w:type="gramStart"/>
-      <w:r>
-        <w:rPr>
-          <w:rFonts w:ascii="Consolas" w:hAnsi="Consolas" w:cs="Consolas"/>
-          <w:color w:val="000000"/>
-          <w:kern w:val="0"/>
-          <w:sz w:val="20"/>
-          <w:szCs w:val="20"/>
-        </w:rPr>
-        <w:t>m[</w:t>
-      </w:r>
-      <w:proofErr w:type="gramEnd"/>
-      <w:r>
-        <w:rPr>
-          <w:rFonts w:ascii="Consolas" w:hAnsi="Consolas" w:cs="Consolas"/>
-          <w:color w:val="000000"/>
-          <w:kern w:val="0"/>
-          <w:sz w:val="20"/>
-          <w:szCs w:val="20"/>
-        </w:rPr>
-        <w:t>3]=98</w:t>
-      </w:r>
-    </w:p>
-    <w:p>
-      <w:pPr>
-        <w:autoSpaceDE w:val="0"/>
-        <w:autoSpaceDN w:val="0"/>
-        <w:adjustRightInd w:val="0"/>
-        <w:spacing w:line="360" w:lineRule="auto"/>
-        <w:jc w:val="left"/>
-        <w:rPr>
-          <w:rFonts w:ascii="Consolas" w:hAnsi="Consolas" w:cs="Consolas"/>
-          <w:kern w:val="0"/>
-          <w:sz w:val="20"/>
-          <w:szCs w:val="20"/>
-        </w:rPr>
-      </w:pPr>
-      <w:proofErr w:type="gramStart"/>
-      <w:r>
-        <w:rPr>
-          <w:rFonts w:ascii="Consolas" w:hAnsi="Consolas" w:cs="Consolas"/>
-          <w:color w:val="000000"/>
-          <w:kern w:val="0"/>
-          <w:sz w:val="20"/>
-          <w:szCs w:val="20"/>
-        </w:rPr>
-        <w:t>m[</w:t>
-      </w:r>
-      <w:proofErr w:type="gramEnd"/>
-      <w:r>
-        <w:rPr>
-          <w:rFonts w:ascii="Consolas" w:hAnsi="Consolas" w:cs="Consolas"/>
-          <w:color w:val="000000"/>
-          <w:kern w:val="0"/>
-          <w:sz w:val="20"/>
-          <w:szCs w:val="20"/>
-        </w:rPr>
-        <w:t>4]=85</w:t>
-      </w:r>
-    </w:p>
-    <w:p>
-      <w:pPr>
-        <w:autoSpaceDE w:val="0"/>
-        <w:autoSpaceDN w:val="0"/>
-        <w:adjustRightInd w:val="0"/>
-        <w:spacing w:line="360" w:lineRule="auto"/>
-        <w:jc w:val="left"/>
-        <w:rPr>
-          <w:rFonts w:ascii="Consolas" w:hAnsi="Consolas" w:cs="Consolas"/>
-          <w:kern w:val="0"/>
-          <w:sz w:val="20"/>
-          <w:szCs w:val="20"/>
-        </w:rPr>
-      </w:pPr>
-      <w:proofErr w:type="gramStart"/>
-      <w:r>
-        <w:rPr>
-          <w:rFonts w:ascii="Consolas" w:hAnsi="Consolas" w:cs="Consolas"/>
-          <w:color w:val="000000"/>
-          <w:kern w:val="0"/>
-          <w:sz w:val="20"/>
-          <w:szCs w:val="20"/>
-        </w:rPr>
-        <w:t>m[</w:t>
-      </w:r>
-      <w:proofErr w:type="gramEnd"/>
-      <w:r>
-        <w:rPr>
-          <w:rFonts w:ascii="Consolas" w:hAnsi="Consolas" w:cs="Consolas"/>
-          <w:color w:val="000000"/>
-          <w:kern w:val="0"/>
-          <w:sz w:val="20"/>
-          <w:szCs w:val="20"/>
-        </w:rPr>
-        <w:t>5]=70</w:t>
-      </w:r>
-    </w:p>
-    <w:p>
-      <w:pPr>
-        <w:autoSpaceDE w:val="0"/>
-        <w:autoSpaceDN w:val="0"/>
-        <w:adjustRightInd w:val="0"/>
-        <w:spacing w:line="360" w:lineRule="auto"/>
-        <w:jc w:val="left"/>
-        <w:rPr>
-          <w:rFonts w:ascii="Consolas" w:hAnsi="Consolas" w:cs="Consolas"/>
-          <w:kern w:val="0"/>
-          <w:sz w:val="20"/>
-          <w:szCs w:val="20"/>
-        </w:rPr>
-      </w:pPr>
-      <w:proofErr w:type="gramStart"/>
-      <w:r>
-        <w:rPr>
-          <w:rFonts w:ascii="Consolas" w:hAnsi="Consolas" w:cs="Consolas"/>
-          <w:color w:val="000000"/>
-          <w:kern w:val="0"/>
-          <w:sz w:val="20"/>
-          <w:szCs w:val="20"/>
-        </w:rPr>
-        <w:t>m[</w:t>
-      </w:r>
-      <w:proofErr w:type="gramEnd"/>
-      <w:r>
-        <w:rPr>
-          <w:rFonts w:ascii="Consolas" w:hAnsi="Consolas" w:cs="Consolas"/>
-          <w:color w:val="000000"/>
-          <w:kern w:val="0"/>
-          <w:sz w:val="20"/>
-          <w:szCs w:val="20"/>
-        </w:rPr>
-        <w:t>6]=-67</w:t>
-      </w:r>
-    </w:p>
-    <w:p>
-      <w:pPr>
-        <w:autoSpaceDE w:val="0"/>
-        <w:autoSpaceDN w:val="0"/>
-        <w:adjustRightInd w:val="0"/>
-        <w:spacing w:line="360" w:lineRule="auto"/>
-        <w:jc w:val="left"/>
-        <w:rPr>
-          <w:rFonts w:ascii="Consolas" w:hAnsi="Consolas" w:cs="Consolas"/>
-          <w:kern w:val="0"/>
-          <w:sz w:val="20"/>
-          <w:szCs w:val="20"/>
-        </w:rPr>
-      </w:pPr>
-      <w:proofErr w:type="gramStart"/>
-      <w:r>
-        <w:rPr>
-          <w:rFonts w:ascii="Consolas" w:hAnsi="Consolas" w:cs="Consolas"/>
-          <w:color w:val="000000"/>
-          <w:kern w:val="0"/>
-          <w:sz w:val="20"/>
-          <w:szCs w:val="20"/>
-        </w:rPr>
-        <w:t>m[</w:t>
-      </w:r>
-      <w:proofErr w:type="gramEnd"/>
-      <w:r>
-        <w:rPr>
-          <w:rFonts w:ascii="Consolas" w:hAnsi="Consolas" w:cs="Consolas"/>
-          <w:color w:val="000000"/>
-          <w:kern w:val="0"/>
-          <w:sz w:val="20"/>
-          <w:szCs w:val="20"/>
-        </w:rPr>
-        <w:t>7]=8</w:t>
-      </w:r>
-    </w:p>
-    <w:p>
-      <w:pPr>
-        <w:autoSpaceDE w:val="0"/>
-        <w:autoSpaceDN w:val="0"/>
-        <w:adjustRightInd w:val="0"/>
-        <w:spacing w:line="360" w:lineRule="auto"/>
-        <w:jc w:val="left"/>
-        <w:rPr>
-          <w:rFonts w:ascii="Consolas" w:hAnsi="Consolas" w:cs="Consolas"/>
-          <w:kern w:val="0"/>
-          <w:sz w:val="20"/>
-          <w:szCs w:val="20"/>
-        </w:rPr>
-      </w:pPr>
-      <w:proofErr w:type="gramStart"/>
-      <w:r>
-        <w:rPr>
-          <w:rFonts w:ascii="Consolas" w:hAnsi="Consolas" w:cs="Consolas"/>
-          <w:color w:val="000000"/>
-          <w:kern w:val="0"/>
-          <w:sz w:val="20"/>
-          <w:szCs w:val="20"/>
-        </w:rPr>
-        <w:t>m[</w:t>
-      </w:r>
-      <w:proofErr w:type="gramEnd"/>
-      <w:r>
-        <w:rPr>
-          <w:rFonts w:ascii="Consolas" w:hAnsi="Consolas" w:cs="Consolas"/>
-          <w:color w:val="000000"/>
-          <w:kern w:val="0"/>
-          <w:sz w:val="20"/>
-          <w:szCs w:val="20"/>
-        </w:rPr>
-        <w:t>8]=-30</w:t>
-      </w:r>
-    </w:p>
-    <w:p>
-      <w:pPr>
-        <w:autoSpaceDE w:val="0"/>
-        <w:autoSpaceDN w:val="0"/>
-        <w:adjustRightInd w:val="0"/>
-        <w:spacing w:line="360" w:lineRule="auto"/>
-        <w:jc w:val="left"/>
-        <w:rPr>
-          <w:rFonts w:ascii="Consolas" w:hAnsi="Consolas" w:cs="Consolas"/>
-          <w:kern w:val="0"/>
-          <w:sz w:val="20"/>
-          <w:szCs w:val="20"/>
-        </w:rPr>
-      </w:pPr>
-      <w:proofErr w:type="gramStart"/>
-      <w:r>
-        <w:rPr>
-          <w:rFonts w:ascii="Consolas" w:hAnsi="Consolas" w:cs="Consolas"/>
-          <w:color w:val="000000"/>
-          <w:kern w:val="0"/>
-          <w:sz w:val="20"/>
-          <w:szCs w:val="20"/>
-        </w:rPr>
-        <w:t>m[</w:t>
-      </w:r>
-      <w:proofErr w:type="gramEnd"/>
-      <w:r>
-        <w:rPr>
-          <w:rFonts w:ascii="Consolas" w:hAnsi="Consolas" w:cs="Consolas"/>
-          <w:color w:val="000000"/>
-          <w:kern w:val="0"/>
-          <w:sz w:val="20"/>
-          <w:szCs w:val="20"/>
-        </w:rPr>
-        <w:t>9]=18</w:t>
-      </w:r>
-    </w:p>
-    <w:p>
-      <w:pPr>
-        <w:autoSpaceDE w:val="0"/>
-        <w:autoSpaceDN w:val="0"/>
-        <w:adjustRightInd w:val="0"/>
-        <w:spacing w:line="360" w:lineRule="auto"/>
-        <w:jc w:val="left"/>
-        <w:rPr>
-          <w:rFonts w:ascii="Consolas" w:hAnsi="Consolas" w:cs="Consolas"/>
-          <w:kern w:val="0"/>
-          <w:sz w:val="20"/>
-          <w:szCs w:val="20"/>
-        </w:rPr>
-      </w:pPr>
-      <w:proofErr w:type="gramStart"/>
-      <w:r>
-        <w:rPr>
-          <w:rFonts w:ascii="Consolas" w:hAnsi="Consolas" w:cs="Consolas"/>
-          <w:color w:val="000000"/>
-          <w:kern w:val="0"/>
-          <w:sz w:val="20"/>
-          <w:szCs w:val="20"/>
-        </w:rPr>
-        <w:t>m[</w:t>
-      </w:r>
-      <w:proofErr w:type="gramEnd"/>
-      <w:r>
-        <w:rPr>
-          <w:rFonts w:ascii="Consolas" w:hAnsi="Consolas" w:cs="Consolas"/>
-          <w:color w:val="000000"/>
-          <w:kern w:val="0"/>
-          <w:sz w:val="20"/>
-          <w:szCs w:val="20"/>
-        </w:rPr>
-        <w:t>10]=51</w:t>
-      </w:r>
-    </w:p>
-    <w:p>
-      <w:pPr>
-        <w:autoSpaceDE w:val="0"/>
-        <w:autoSpaceDN w:val="0"/>
-        <w:adjustRightInd w:val="0"/>
-        <w:spacing w:line="360" w:lineRule="auto"/>
-        <w:jc w:val="left"/>
-        <w:rPr>
-          <w:rFonts w:ascii="Consolas" w:hAnsi="Consolas" w:cs="Consolas"/>
-          <w:kern w:val="0"/>
-          <w:sz w:val="20"/>
-          <w:szCs w:val="20"/>
-        </w:rPr>
-      </w:pPr>
-      <w:proofErr w:type="gramStart"/>
-      <w:r>
-        <w:rPr>
-          <w:rFonts w:ascii="Consolas" w:hAnsi="Consolas" w:cs="Consolas"/>
-          <w:color w:val="000000"/>
-          <w:kern w:val="0"/>
-          <w:sz w:val="20"/>
-          <w:szCs w:val="20"/>
-        </w:rPr>
-        <w:t>m[</w:t>
-      </w:r>
-      <w:proofErr w:type="gramEnd"/>
-      <w:r>
-        <w:rPr>
-          <w:rFonts w:ascii="Consolas" w:hAnsi="Consolas" w:cs="Consolas"/>
-          <w:color w:val="000000"/>
-          <w:kern w:val="0"/>
-          <w:sz w:val="20"/>
-          <w:szCs w:val="20"/>
-        </w:rPr>
-        <w:t>11]=-66</w:t>
-      </w:r>
-    </w:p>
-    <w:p>
-      <w:pPr>
-        <w:autoSpaceDE w:val="0"/>
-        <w:autoSpaceDN w:val="0"/>
-        <w:adjustRightInd w:val="0"/>
-        <w:spacing w:line="360" w:lineRule="auto"/>
-        <w:jc w:val="left"/>
-        <w:rPr>
-          <w:rFonts w:ascii="Consolas" w:hAnsi="Consolas" w:cs="Consolas"/>
-          <w:kern w:val="0"/>
-          <w:sz w:val="20"/>
-          <w:szCs w:val="20"/>
-        </w:rPr>
-      </w:pPr>
-      <w:proofErr w:type="gramStart"/>
-      <w:r>
-        <w:rPr>
-          <w:rFonts w:ascii="Consolas" w:hAnsi="Consolas" w:cs="Consolas"/>
-          <w:color w:val="000000"/>
-          <w:kern w:val="0"/>
-          <w:sz w:val="20"/>
-          <w:szCs w:val="20"/>
-        </w:rPr>
-        <w:t>m[</w:t>
-      </w:r>
-      <w:proofErr w:type="gramEnd"/>
-      <w:r>
-        <w:rPr>
-          <w:rFonts w:ascii="Consolas" w:hAnsi="Consolas" w:cs="Consolas"/>
-          <w:color w:val="000000"/>
-          <w:kern w:val="0"/>
-          <w:sz w:val="20"/>
-          <w:szCs w:val="20"/>
-        </w:rPr>
-        <w:t>12]=32</w:t>
-      </w:r>
-    </w:p>
-    <w:p>
-      <w:pPr>
-        <w:autoSpaceDE w:val="0"/>
-        <w:autoSpaceDN w:val="0"/>
-        <w:adjustRightInd w:val="0"/>
-        <w:spacing w:line="360" w:lineRule="auto"/>
-        <w:jc w:val="left"/>
-        <w:rPr>
-          <w:rFonts w:ascii="Consolas" w:hAnsi="Consolas" w:cs="Consolas"/>
-          <w:kern w:val="0"/>
-          <w:sz w:val="20"/>
-          <w:szCs w:val="20"/>
-        </w:rPr>
-      </w:pPr>
-      <w:proofErr w:type="gramStart"/>
-      <w:r>
-        <w:rPr>
-          <w:rFonts w:ascii="Consolas" w:hAnsi="Consolas" w:cs="Consolas"/>
-          <w:color w:val="000000"/>
-          <w:kern w:val="0"/>
-          <w:sz w:val="20"/>
-          <w:szCs w:val="20"/>
-        </w:rPr>
-        <w:t>m[</w:t>
-      </w:r>
-      <w:proofErr w:type="gramEnd"/>
-      <w:r>
-        <w:rPr>
-          <w:rFonts w:ascii="Consolas" w:hAnsi="Consolas" w:cs="Consolas"/>
-          <w:color w:val="000000"/>
-          <w:kern w:val="0"/>
-          <w:sz w:val="20"/>
-          <w:szCs w:val="20"/>
-        </w:rPr>
-        <w:t>13]=46</w:t>
-      </w:r>
-    </w:p>
-    <w:p>
-      <w:pPr>
-        <w:autoSpaceDE w:val="0"/>
-        <w:autoSpaceDN w:val="0"/>
-        <w:adjustRightInd w:val="0"/>
-        <w:spacing w:line="360" w:lineRule="auto"/>
-        <w:jc w:val="left"/>
-        <w:rPr>
-          <w:rFonts w:ascii="Consolas" w:hAnsi="Consolas" w:cs="Consolas"/>
-          <w:kern w:val="0"/>
-          <w:sz w:val="20"/>
-          <w:szCs w:val="20"/>
-        </w:rPr>
-      </w:pPr>
-      <w:proofErr w:type="gramStart"/>
-      <w:r>
-        <w:rPr>
-          <w:rFonts w:ascii="Consolas" w:hAnsi="Consolas" w:cs="Consolas"/>
-          <w:color w:val="000000"/>
-          <w:kern w:val="0"/>
-          <w:sz w:val="20"/>
-          <w:szCs w:val="20"/>
-        </w:rPr>
-        <w:t>m[</w:t>
-      </w:r>
-      <w:proofErr w:type="gramEnd"/>
-      <w:r>
-        <w:rPr>
-          <w:rFonts w:ascii="Consolas" w:hAnsi="Consolas" w:cs="Consolas"/>
-          <w:color w:val="000000"/>
-          <w:kern w:val="0"/>
-          <w:sz w:val="20"/>
-          <w:szCs w:val="20"/>
-        </w:rPr>
-        <w:t>14]=-1</w:t>
-      </w:r>
-    </w:p>
-    <w:p>
-      <w:pPr>
-        <w:autoSpaceDE w:val="0"/>
-        <w:autoSpaceDN w:val="0"/>
-        <w:adjustRightInd w:val="0"/>
-        <w:spacing w:line="360" w:lineRule="auto"/>
-        <w:jc w:val="left"/>
-        <w:rPr>
-          <w:rFonts w:ascii="Consolas" w:hAnsi="Consolas" w:cs="Consolas"/>
-          <w:kern w:val="0"/>
-          <w:sz w:val="20"/>
-          <w:szCs w:val="20"/>
-        </w:rPr>
-      </w:pPr>
-      <w:proofErr w:type="gramStart"/>
-      <w:r>
-        <w:rPr>
-          <w:rFonts w:ascii="Consolas" w:hAnsi="Consolas" w:cs="Consolas"/>
-          <w:color w:val="000000"/>
-          <w:kern w:val="0"/>
-          <w:sz w:val="20"/>
-          <w:szCs w:val="20"/>
-        </w:rPr>
-        <w:t>m[</w:t>
-      </w:r>
-      <w:proofErr w:type="gramEnd"/>
-      <w:r>
-        <w:rPr>
-          <w:rFonts w:ascii="Consolas" w:hAnsi="Consolas" w:cs="Consolas"/>
-          <w:color w:val="000000"/>
-          <w:kern w:val="0"/>
-          <w:sz w:val="20"/>
-          <w:szCs w:val="20"/>
-        </w:rPr>
-        <w:t>15]=-88</w:t>
-      </w:r>
-    </w:p>
-    <w:p>
-      <w:pPr>
-        <w:autoSpaceDE w:val="0"/>
-        <w:autoSpaceDN w:val="0"/>
-        <w:adjustRightInd w:val="0"/>
-        <w:spacing w:line="360" w:lineRule="auto"/>
-        <w:jc w:val="left"/>
-        <w:rPr>
-          <w:rFonts w:ascii="Consolas" w:hAnsi="Consolas" w:cs="Consolas"/>
-          <w:kern w:val="0"/>
-          <w:sz w:val="20"/>
-          <w:szCs w:val="20"/>
-        </w:rPr>
-      </w:pPr>
-      <w:proofErr w:type="gramStart"/>
-      <w:r>
-        <w:rPr>
-          <w:rFonts w:ascii="Consolas" w:hAnsi="Consolas" w:cs="Consolas"/>
-          <w:color w:val="000000"/>
-          <w:kern w:val="0"/>
-          <w:sz w:val="20"/>
-          <w:szCs w:val="20"/>
-        </w:rPr>
-        <w:t>m[</w:t>
-      </w:r>
-      <w:proofErr w:type="gramEnd"/>
-      <w:r>
-        <w:rPr>
-          <w:rFonts w:ascii="Consolas" w:hAnsi="Consolas" w:cs="Consolas"/>
-          <w:color w:val="000000"/>
-          <w:kern w:val="0"/>
-          <w:sz w:val="20"/>
-          <w:szCs w:val="20"/>
-        </w:rPr>
-        <w:t>16]=47</w:t>
-      </w:r>
-    </w:p>
-    <w:p>
-      <w:pPr>
-        <w:autoSpaceDE w:val="0"/>
-        <w:autoSpaceDN w:val="0"/>
-        <w:adjustRightInd w:val="0"/>
-        <w:spacing w:line="360" w:lineRule="auto"/>
-        <w:jc w:val="left"/>
-        <w:rPr>
-          <w:rFonts w:ascii="Consolas" w:hAnsi="Consolas" w:cs="Consolas"/>
-          <w:kern w:val="0"/>
-          <w:sz w:val="20"/>
-          <w:szCs w:val="20"/>
-        </w:rPr>
-      </w:pPr>
-      <w:proofErr w:type="gramStart"/>
-      <w:r>
-        <w:rPr>
-          <w:rFonts w:ascii="Consolas" w:hAnsi="Consolas" w:cs="Consolas"/>
-          <w:color w:val="000000"/>
-          <w:kern w:val="0"/>
-          <w:sz w:val="20"/>
-          <w:szCs w:val="20"/>
-        </w:rPr>
-        <w:t>m[</w:t>
-      </w:r>
-      <w:proofErr w:type="gramEnd"/>
-      <w:r>
-        <w:rPr>
-          <w:rFonts w:ascii="Consolas" w:hAnsi="Consolas" w:cs="Consolas"/>
-          <w:color w:val="000000"/>
-          <w:kern w:val="0"/>
-          <w:sz w:val="20"/>
-          <w:szCs w:val="20"/>
-        </w:rPr>
-        <w:t>17]=13</w:t>
-      </w:r>
-    </w:p>
-    <w:p>
-      <w:pPr>
-        <w:autoSpaceDE w:val="0"/>
-        <w:autoSpaceDN w:val="0"/>
-        <w:adjustRightInd w:val="0"/>
-        <w:spacing w:line="360" w:lineRule="auto"/>
-        <w:jc w:val="left"/>
-        <w:rPr>
-          <w:rFonts w:ascii="Consolas" w:hAnsi="Consolas" w:cs="Consolas"/>
-          <w:kern w:val="0"/>
-          <w:sz w:val="20"/>
-          <w:szCs w:val="20"/>
-        </w:rPr>
-      </w:pPr>
-      <w:proofErr w:type="gramStart"/>
-      <w:r>
-        <w:rPr>
-          <w:rFonts w:ascii="Consolas" w:hAnsi="Consolas" w:cs="Consolas"/>
-          <w:color w:val="000000"/>
-          <w:kern w:val="0"/>
-          <w:sz w:val="20"/>
-          <w:szCs w:val="20"/>
-        </w:rPr>
-        <w:t>m[</w:t>
-      </w:r>
-      <w:proofErr w:type="gramEnd"/>
-      <w:r>
-        <w:rPr>
-          <w:rFonts w:ascii="Consolas" w:hAnsi="Consolas" w:cs="Consolas"/>
-          <w:color w:val="000000"/>
-          <w:kern w:val="0"/>
-          <w:sz w:val="20"/>
-          <w:szCs w:val="20"/>
-        </w:rPr>
-        <w:t>18]=-90</w:t>
-      </w:r>
-    </w:p>
-    <w:p>
-      <w:pPr>
-        <w:autoSpaceDE w:val="0"/>
-        <w:autoSpaceDN w:val="0"/>
-        <w:adjustRightInd w:val="0"/>
-        <w:spacing w:line="360" w:lineRule="auto"/>
-        <w:jc w:val="left"/>
-        <w:rPr>
-          <w:rFonts w:ascii="Consolas" w:hAnsi="Consolas" w:cs="Consolas"/>
-          <w:kern w:val="0"/>
-          <w:sz w:val="20"/>
-          <w:szCs w:val="20"/>
-        </w:rPr>
-      </w:pPr>
-      <w:proofErr w:type="gramStart"/>
-      <w:r>
-        <w:rPr>
-          <w:rFonts w:ascii="Consolas" w:hAnsi="Consolas" w:cs="Consolas"/>
-          <w:color w:val="000000"/>
-          <w:kern w:val="0"/>
-          <w:sz w:val="20"/>
-          <w:szCs w:val="20"/>
-        </w:rPr>
-        <w:t>m[</w:t>
-      </w:r>
-      <w:proofErr w:type="gramEnd"/>
-      <w:r>
-        <w:rPr>
-          <w:rFonts w:ascii="Consolas" w:hAnsi="Consolas" w:cs="Consolas"/>
-          <w:color w:val="000000"/>
-          <w:kern w:val="0"/>
-          <w:sz w:val="20"/>
-          <w:szCs w:val="20"/>
-        </w:rPr>
-        <w:t>19]=-75</w:t>
-      </w:r>
-    </w:p>
-    <w:p>
-      <w:pPr>
-        <w:autoSpaceDE w:val="0"/>
-        <w:autoSpaceDN w:val="0"/>
-        <w:adjustRightInd w:val="0"/>
-        <w:spacing w:line="360" w:lineRule="auto"/>
-        <w:jc w:val="left"/>
-        <w:rPr>
-          <w:rFonts w:ascii="Consolas" w:hAnsi="Consolas" w:cs="Consolas"/>
-          <w:kern w:val="0"/>
-          <w:sz w:val="20"/>
-          <w:szCs w:val="20"/>
-        </w:rPr>
-      </w:pPr>
-      <w:proofErr w:type="gramStart"/>
-      <w:r>
-        <w:rPr>
-          <w:rFonts w:ascii="Consolas" w:hAnsi="Consolas" w:cs="Consolas"/>
-          <w:color w:val="000000"/>
-          <w:kern w:val="0"/>
-          <w:sz w:val="20"/>
-          <w:szCs w:val="20"/>
-        </w:rPr>
-        <w:t>m[</w:t>
-      </w:r>
-      <w:proofErr w:type="gramEnd"/>
-      <w:r>
-        <w:rPr>
-          <w:rFonts w:ascii="Consolas" w:hAnsi="Consolas" w:cs="Consolas"/>
-          <w:color w:val="000000"/>
-          <w:kern w:val="0"/>
-          <w:sz w:val="20"/>
-          <w:szCs w:val="20"/>
-        </w:rPr>
-        <w:t>20]=19</w:t>
-      </w:r>
-    </w:p>
-    <w:p>
-      <w:pPr>
-        <w:autoSpaceDE w:val="0"/>
-        <w:autoSpaceDN w:val="0"/>
-        <w:adjustRightInd w:val="0"/>
-        <w:spacing w:line="360" w:lineRule="auto"/>
-        <w:jc w:val="left"/>
-        <w:rPr>
-          <w:rFonts w:ascii="Consolas" w:hAnsi="Consolas" w:cs="Consolas"/>
-          <w:kern w:val="0"/>
-          <w:sz w:val="20"/>
-          <w:szCs w:val="20"/>
-        </w:rPr>
-      </w:pPr>
-      <w:proofErr w:type="gramStart"/>
-      <w:r>
-        <w:rPr>
-          <w:rFonts w:ascii="Consolas" w:hAnsi="Consolas" w:cs="Consolas"/>
-          <w:color w:val="000000"/>
-          <w:kern w:val="0"/>
-          <w:sz w:val="20"/>
-          <w:szCs w:val="20"/>
-        </w:rPr>
-        <w:t>m[</w:t>
-      </w:r>
-      <w:proofErr w:type="gramEnd"/>
-      <w:r>
-        <w:rPr>
-          <w:rFonts w:ascii="Consolas" w:hAnsi="Consolas" w:cs="Consolas"/>
-          <w:color w:val="000000"/>
-          <w:kern w:val="0"/>
-          <w:sz w:val="20"/>
-          <w:szCs w:val="20"/>
-        </w:rPr>
-        <w:t>21]=73</w:t>
-      </w:r>
-    </w:p>
-    <w:p>
-      <w:pPr>
-        <w:autoSpaceDE w:val="0"/>
-        <w:autoSpaceDN w:val="0"/>
-        <w:adjustRightInd w:val="0"/>
-        <w:spacing w:line="360" w:lineRule="auto"/>
-        <w:jc w:val="left"/>
-        <w:rPr>
-          <w:rFonts w:ascii="Consolas" w:hAnsi="Consolas" w:cs="Consolas"/>
-          <w:kern w:val="0"/>
-          <w:sz w:val="20"/>
-          <w:szCs w:val="20"/>
-        </w:rPr>
-      </w:pPr>
-      <w:proofErr w:type="gramStart"/>
-      <w:r>
-        <w:rPr>
-          <w:rFonts w:ascii="Consolas" w:hAnsi="Consolas" w:cs="Consolas"/>
-          <w:color w:val="000000"/>
-          <w:kern w:val="0"/>
-          <w:sz w:val="20"/>
-          <w:szCs w:val="20"/>
-        </w:rPr>
-        <w:t>m[</w:t>
-      </w:r>
-      <w:proofErr w:type="gramEnd"/>
-      <w:r>
-        <w:rPr>
-          <w:rFonts w:ascii="Consolas" w:hAnsi="Consolas" w:cs="Consolas"/>
-          <w:color w:val="000000"/>
-          <w:kern w:val="0"/>
-          <w:sz w:val="20"/>
-          <w:szCs w:val="20"/>
-        </w:rPr>
-        <w:t>22]=84</w:t>
-      </w:r>
-    </w:p>
-    <w:p>
-      <w:pPr>
-        <w:autoSpaceDE w:val="0"/>
-        <w:autoSpaceDN w:val="0"/>
-        <w:adjustRightInd w:val="0"/>
-        <w:spacing w:line="360" w:lineRule="auto"/>
-        <w:jc w:val="left"/>
-        <w:rPr>
-          <w:rFonts w:ascii="Consolas" w:hAnsi="Consolas" w:cs="Consolas"/>
-          <w:kern w:val="0"/>
-          <w:sz w:val="20"/>
-          <w:szCs w:val="20"/>
-        </w:rPr>
-      </w:pPr>
-      <w:proofErr w:type="gramStart"/>
-      <w:r>
-        <w:rPr>
-          <w:rFonts w:ascii="Consolas" w:hAnsi="Consolas" w:cs="Consolas"/>
-          <w:color w:val="000000"/>
-          <w:kern w:val="0"/>
-          <w:sz w:val="20"/>
-          <w:szCs w:val="20"/>
-        </w:rPr>
-        <w:t>m[</w:t>
-      </w:r>
-      <w:proofErr w:type="gramEnd"/>
-      <w:r>
-        <w:rPr>
-          <w:rFonts w:ascii="Consolas" w:hAnsi="Consolas" w:cs="Consolas"/>
-          <w:color w:val="000000"/>
-          <w:kern w:val="0"/>
-          <w:sz w:val="20"/>
-          <w:szCs w:val="20"/>
-        </w:rPr>
-        <w:t>23]=-77</w:t>
-      </w:r>
-    </w:p>
-    <w:p>
-      <w:pPr>
-        <w:autoSpaceDE w:val="0"/>
-        <w:autoSpaceDN w:val="0"/>
-        <w:adjustRightInd w:val="0"/>
-        <w:spacing w:line="360" w:lineRule="auto"/>
-        <w:jc w:val="left"/>
-        <w:rPr>
-          <w:rFonts w:ascii="Consolas" w:hAnsi="Consolas" w:cs="Consolas"/>
-          <w:kern w:val="0"/>
-          <w:sz w:val="20"/>
-          <w:szCs w:val="20"/>
-        </w:rPr>
-      </w:pPr>
-      <w:proofErr w:type="gramStart"/>
-      <w:r>
-        <w:rPr>
-          <w:rFonts w:ascii="Consolas" w:hAnsi="Consolas" w:cs="Consolas"/>
-          <w:color w:val="000000"/>
-          <w:kern w:val="0"/>
-          <w:sz w:val="20"/>
-          <w:szCs w:val="20"/>
-        </w:rPr>
-        <w:t>m[</w:t>
-      </w:r>
-      <w:proofErr w:type="gramEnd"/>
-      <w:r>
-        <w:rPr>
-          <w:rFonts w:ascii="Consolas" w:hAnsi="Consolas" w:cs="Consolas"/>
-          <w:color w:val="000000"/>
-          <w:kern w:val="0"/>
-          <w:sz w:val="20"/>
-          <w:szCs w:val="20"/>
-        </w:rPr>
-        <w:t>24]=44</w:t>
-      </w:r>
-    </w:p>
-    <w:p>
-      <w:pPr>
-        <w:autoSpaceDE w:val="0"/>
-        <w:autoSpaceDN w:val="0"/>
-        <w:adjustRightInd w:val="0"/>
-        <w:spacing w:line="360" w:lineRule="auto"/>
-        <w:jc w:val="left"/>
-        <w:rPr>
-          <w:rFonts w:ascii="Consolas" w:hAnsi="Consolas" w:cs="Consolas"/>
-          <w:kern w:val="0"/>
-          <w:sz w:val="20"/>
-          <w:szCs w:val="20"/>
-        </w:rPr>
-      </w:pPr>
-      <w:proofErr w:type="gramStart"/>
-      <w:r>
-        <w:rPr>
-          <w:rFonts w:ascii="Consolas" w:hAnsi="Consolas" w:cs="Consolas"/>
-          <w:color w:val="000000"/>
-          <w:kern w:val="0"/>
-          <w:sz w:val="20"/>
-          <w:szCs w:val="20"/>
-        </w:rPr>
-        <w:t>m[</w:t>
-      </w:r>
-      <w:proofErr w:type="gramEnd"/>
-      <w:r>
-        <w:rPr>
-          <w:rFonts w:ascii="Consolas" w:hAnsi="Consolas" w:cs="Consolas"/>
-          <w:color w:val="000000"/>
-          <w:kern w:val="0"/>
-          <w:sz w:val="20"/>
-          <w:szCs w:val="20"/>
-        </w:rPr>
-        <w:t>25]=-75</w:t>
-      </w:r>
-    </w:p>
-    <w:p>
-      <w:pPr>
-        <w:autoSpaceDE w:val="0"/>
-        <w:autoSpaceDN w:val="0"/>
-        <w:adjustRightInd w:val="0"/>
-        <w:spacing w:line="360" w:lineRule="auto"/>
-        <w:jc w:val="left"/>
-        <w:rPr>
-          <w:rFonts w:ascii="Consolas" w:hAnsi="Consolas" w:cs="Consolas"/>
-          <w:kern w:val="0"/>
-          <w:sz w:val="20"/>
-          <w:szCs w:val="20"/>
-        </w:rPr>
-      </w:pPr>
-      <w:proofErr w:type="gramStart"/>
-      <w:r>
-        <w:rPr>
-          <w:rFonts w:ascii="Consolas" w:hAnsi="Consolas" w:cs="Consolas"/>
-          <w:color w:val="000000"/>
-          <w:kern w:val="0"/>
-          <w:sz w:val="20"/>
-          <w:szCs w:val="20"/>
-        </w:rPr>
-        <w:t>m[</w:t>
-      </w:r>
-      <w:proofErr w:type="gramEnd"/>
-      <w:r>
-        <w:rPr>
-          <w:rFonts w:ascii="Consolas" w:hAnsi="Consolas" w:cs="Consolas"/>
-          <w:color w:val="000000"/>
-          <w:kern w:val="0"/>
-          <w:sz w:val="20"/>
-          <w:szCs w:val="20"/>
-        </w:rPr>
-        <w:t>26]=-89</w:t>
+      <w:r>
+        <w:rPr>
+          <w:rFonts w:ascii="Consolas" w:hAnsi="Consolas" w:cs="Consolas"/>
+          <w:color w:val="000000"/>
+          <w:kern w:val="0"/>
+          <w:sz w:val="20"/>
+          <w:szCs w:val="20"/>
+        </w:rPr>
+        <w:t>m[0]=-25</w:t>
+      </w:r>
+    </w:p>
+    <w:p>
+      <w:pPr>
+        <w:autoSpaceDE w:val="0"/>
+        <w:autoSpaceDN w:val="0"/>
+        <w:adjustRightInd w:val="0"/>
+        <w:spacing w:line="360" w:lineRule="auto"/>
+        <w:jc w:val="left"/>
+        <w:rPr>
+          <w:rFonts w:ascii="Consolas" w:hAnsi="Consolas" w:cs="Consolas"/>
+          <w:kern w:val="0"/>
+          <w:sz w:val="20"/>
+          <w:szCs w:val="20"/>
+        </w:rPr>
+      </w:pPr>
+      <w:r>
+        <w:rPr>
+          <w:rFonts w:ascii="Consolas" w:hAnsi="Consolas" w:cs="Consolas"/>
+          <w:color w:val="000000"/>
+          <w:kern w:val="0"/>
+          <w:sz w:val="20"/>
+          <w:szCs w:val="20"/>
+        </w:rPr>
+        <w:t>m[1]=23</w:t>
+      </w:r>
+    </w:p>
+    <w:p>
+      <w:pPr>
+        <w:autoSpaceDE w:val="0"/>
+        <w:autoSpaceDN w:val="0"/>
+        <w:adjustRightInd w:val="0"/>
+        <w:spacing w:line="360" w:lineRule="auto"/>
+        <w:jc w:val="left"/>
+        <w:rPr>
+          <w:rFonts w:ascii="Consolas" w:hAnsi="Consolas" w:cs="Consolas"/>
+          <w:kern w:val="0"/>
+          <w:sz w:val="20"/>
+          <w:szCs w:val="20"/>
+        </w:rPr>
+      </w:pPr>
+      <w:r>
+        <w:rPr>
+          <w:rFonts w:ascii="Consolas" w:hAnsi="Consolas" w:cs="Consolas"/>
+          <w:color w:val="000000"/>
+          <w:kern w:val="0"/>
+          <w:sz w:val="20"/>
+          <w:szCs w:val="20"/>
+        </w:rPr>
+        <w:t>m[2]=53</w:t>
+      </w:r>
+    </w:p>
+    <w:p>
+      <w:pPr>
+        <w:autoSpaceDE w:val="0"/>
+        <w:autoSpaceDN w:val="0"/>
+        <w:adjustRightInd w:val="0"/>
+        <w:spacing w:line="360" w:lineRule="auto"/>
+        <w:jc w:val="left"/>
+        <w:rPr>
+          <w:rFonts w:ascii="Consolas" w:hAnsi="Consolas" w:cs="Consolas"/>
+          <w:kern w:val="0"/>
+          <w:sz w:val="20"/>
+          <w:szCs w:val="20"/>
+        </w:rPr>
+      </w:pPr>
+      <w:r>
+        <w:rPr>
+          <w:rFonts w:ascii="Consolas" w:hAnsi="Consolas" w:cs="Consolas"/>
+          <w:color w:val="000000"/>
+          <w:kern w:val="0"/>
+          <w:sz w:val="20"/>
+          <w:szCs w:val="20"/>
+        </w:rPr>
+        <w:t>m[3]=98</w:t>
+      </w:r>
+    </w:p>
+    <w:p>
+      <w:pPr>
+        <w:autoSpaceDE w:val="0"/>
+        <w:autoSpaceDN w:val="0"/>
+        <w:adjustRightInd w:val="0"/>
+        <w:spacing w:line="360" w:lineRule="auto"/>
+        <w:jc w:val="left"/>
+        <w:rPr>
+          <w:rFonts w:ascii="Consolas" w:hAnsi="Consolas" w:cs="Consolas"/>
+          <w:kern w:val="0"/>
+          <w:sz w:val="20"/>
+          <w:szCs w:val="20"/>
+        </w:rPr>
+      </w:pPr>
+      <w:r>
+        <w:rPr>
+          <w:rFonts w:ascii="Consolas" w:hAnsi="Consolas" w:cs="Consolas"/>
+          <w:color w:val="000000"/>
+          <w:kern w:val="0"/>
+          <w:sz w:val="20"/>
+          <w:szCs w:val="20"/>
+        </w:rPr>
+        <w:t>m[4]=85</w:t>
+      </w:r>
+    </w:p>
+    <w:p>
+      <w:pPr>
+        <w:autoSpaceDE w:val="0"/>
+        <w:autoSpaceDN w:val="0"/>
+        <w:adjustRightInd w:val="0"/>
+        <w:spacing w:line="360" w:lineRule="auto"/>
+        <w:jc w:val="left"/>
+        <w:rPr>
+          <w:rFonts w:ascii="Consolas" w:hAnsi="Consolas" w:cs="Consolas"/>
+          <w:kern w:val="0"/>
+          <w:sz w:val="20"/>
+          <w:szCs w:val="20"/>
+        </w:rPr>
+      </w:pPr>
+      <w:r>
+        <w:rPr>
+          <w:rFonts w:ascii="Consolas" w:hAnsi="Consolas" w:cs="Consolas"/>
+          <w:color w:val="000000"/>
+          <w:kern w:val="0"/>
+          <w:sz w:val="20"/>
+          <w:szCs w:val="20"/>
+        </w:rPr>
+        <w:t>m[5]=70</w:t>
+      </w:r>
+    </w:p>
+    <w:p>
+      <w:pPr>
+        <w:autoSpaceDE w:val="0"/>
+        <w:autoSpaceDN w:val="0"/>
+        <w:adjustRightInd w:val="0"/>
+        <w:spacing w:line="360" w:lineRule="auto"/>
+        <w:jc w:val="left"/>
+        <w:rPr>
+          <w:rFonts w:ascii="Consolas" w:hAnsi="Consolas" w:cs="Consolas"/>
+          <w:kern w:val="0"/>
+          <w:sz w:val="20"/>
+          <w:szCs w:val="20"/>
+        </w:rPr>
+      </w:pPr>
+      <w:r>
+        <w:rPr>
+          <w:rFonts w:ascii="Consolas" w:hAnsi="Consolas" w:cs="Consolas"/>
+          <w:color w:val="000000"/>
+          <w:kern w:val="0"/>
+          <w:sz w:val="20"/>
+          <w:szCs w:val="20"/>
+        </w:rPr>
+        <w:t>m[6]=-67</w:t>
+      </w:r>
+    </w:p>
+    <w:p>
+      <w:pPr>
+        <w:autoSpaceDE w:val="0"/>
+        <w:autoSpaceDN w:val="0"/>
+        <w:adjustRightInd w:val="0"/>
+        <w:spacing w:line="360" w:lineRule="auto"/>
+        <w:jc w:val="left"/>
+        <w:rPr>
+          <w:rFonts w:ascii="Consolas" w:hAnsi="Consolas" w:cs="Consolas"/>
+          <w:kern w:val="0"/>
+          <w:sz w:val="20"/>
+          <w:szCs w:val="20"/>
+        </w:rPr>
+      </w:pPr>
+      <w:r>
+        <w:rPr>
+          <w:rFonts w:ascii="Consolas" w:hAnsi="Consolas" w:cs="Consolas"/>
+          <w:color w:val="000000"/>
+          <w:kern w:val="0"/>
+          <w:sz w:val="20"/>
+          <w:szCs w:val="20"/>
+        </w:rPr>
+        <w:t>m[7]=8</w:t>
+      </w:r>
+    </w:p>
+    <w:p>
+      <w:pPr>
+        <w:autoSpaceDE w:val="0"/>
+        <w:autoSpaceDN w:val="0"/>
+        <w:adjustRightInd w:val="0"/>
+        <w:spacing w:line="360" w:lineRule="auto"/>
+        <w:jc w:val="left"/>
+        <w:rPr>
+          <w:rFonts w:ascii="Consolas" w:hAnsi="Consolas" w:cs="Consolas"/>
+          <w:kern w:val="0"/>
+          <w:sz w:val="20"/>
+          <w:szCs w:val="20"/>
+        </w:rPr>
+      </w:pPr>
+      <w:r>
+        <w:rPr>
+          <w:rFonts w:ascii="Consolas" w:hAnsi="Consolas" w:cs="Consolas"/>
+          <w:color w:val="000000"/>
+          <w:kern w:val="0"/>
+          <w:sz w:val="20"/>
+          <w:szCs w:val="20"/>
+        </w:rPr>
+        <w:t>m[8]=-30</w:t>
+      </w:r>
+    </w:p>
+    <w:p>
+      <w:pPr>
+        <w:autoSpaceDE w:val="0"/>
+        <w:autoSpaceDN w:val="0"/>
+        <w:adjustRightInd w:val="0"/>
+        <w:spacing w:line="360" w:lineRule="auto"/>
+        <w:jc w:val="left"/>
+        <w:rPr>
+          <w:rFonts w:ascii="Consolas" w:hAnsi="Consolas" w:cs="Consolas"/>
+          <w:kern w:val="0"/>
+          <w:sz w:val="20"/>
+          <w:szCs w:val="20"/>
+        </w:rPr>
+      </w:pPr>
+      <w:r>
+        <w:rPr>
+          <w:rFonts w:ascii="Consolas" w:hAnsi="Consolas" w:cs="Consolas"/>
+          <w:color w:val="000000"/>
+          <w:kern w:val="0"/>
+          <w:sz w:val="20"/>
+          <w:szCs w:val="20"/>
+        </w:rPr>
+        <w:t>m[9]=18</w:t>
+      </w:r>
+    </w:p>
+    <w:p>
+      <w:pPr>
+        <w:autoSpaceDE w:val="0"/>
+        <w:autoSpaceDN w:val="0"/>
+        <w:adjustRightInd w:val="0"/>
+        <w:spacing w:line="360" w:lineRule="auto"/>
+        <w:jc w:val="left"/>
+        <w:rPr>
+          <w:rFonts w:ascii="Consolas" w:hAnsi="Consolas" w:cs="Consolas"/>
+          <w:kern w:val="0"/>
+          <w:sz w:val="20"/>
+          <w:szCs w:val="20"/>
+        </w:rPr>
+      </w:pPr>
+      <w:r>
+        <w:rPr>
+          <w:rFonts w:ascii="Consolas" w:hAnsi="Consolas" w:cs="Consolas"/>
+          <w:color w:val="000000"/>
+          <w:kern w:val="0"/>
+          <w:sz w:val="20"/>
+          <w:szCs w:val="20"/>
+        </w:rPr>
+        <w:t>m[10]=51</w:t>
+      </w:r>
+    </w:p>
+    <w:p>
+      <w:pPr>
+        <w:autoSpaceDE w:val="0"/>
+        <w:autoSpaceDN w:val="0"/>
+        <w:adjustRightInd w:val="0"/>
+        <w:spacing w:line="360" w:lineRule="auto"/>
+        <w:jc w:val="left"/>
+        <w:rPr>
+          <w:rFonts w:ascii="Consolas" w:hAnsi="Consolas" w:cs="Consolas"/>
+          <w:kern w:val="0"/>
+          <w:sz w:val="20"/>
+          <w:szCs w:val="20"/>
+        </w:rPr>
+      </w:pPr>
+      <w:r>
+        <w:rPr>
+          <w:rFonts w:ascii="Consolas" w:hAnsi="Consolas" w:cs="Consolas"/>
+          <w:color w:val="000000"/>
+          <w:kern w:val="0"/>
+          <w:sz w:val="20"/>
+          <w:szCs w:val="20"/>
+        </w:rPr>
+        <w:t>m[11]=-66</w:t>
+      </w:r>
+    </w:p>
+    <w:p>
+      <w:pPr>
+        <w:autoSpaceDE w:val="0"/>
+        <w:autoSpaceDN w:val="0"/>
+        <w:adjustRightInd w:val="0"/>
+        <w:spacing w:line="360" w:lineRule="auto"/>
+        <w:jc w:val="left"/>
+        <w:rPr>
+          <w:rFonts w:ascii="Consolas" w:hAnsi="Consolas" w:cs="Consolas"/>
+          <w:kern w:val="0"/>
+          <w:sz w:val="20"/>
+          <w:szCs w:val="20"/>
+        </w:rPr>
+      </w:pPr>
+      <w:r>
+        <w:rPr>
+          <w:rFonts w:ascii="Consolas" w:hAnsi="Consolas" w:cs="Consolas"/>
+          <w:color w:val="000000"/>
+          <w:kern w:val="0"/>
+          <w:sz w:val="20"/>
+          <w:szCs w:val="20"/>
+        </w:rPr>
+        <w:t>m[12]=32</w:t>
+      </w:r>
+    </w:p>
+    <w:p>
+      <w:pPr>
+        <w:autoSpaceDE w:val="0"/>
+        <w:autoSpaceDN w:val="0"/>
+        <w:adjustRightInd w:val="0"/>
+        <w:spacing w:line="360" w:lineRule="auto"/>
+        <w:jc w:val="left"/>
+        <w:rPr>
+          <w:rFonts w:ascii="Consolas" w:hAnsi="Consolas" w:cs="Consolas"/>
+          <w:kern w:val="0"/>
+          <w:sz w:val="20"/>
+          <w:szCs w:val="20"/>
+        </w:rPr>
+      </w:pPr>
+      <w:r>
+        <w:rPr>
+          <w:rFonts w:ascii="Consolas" w:hAnsi="Consolas" w:cs="Consolas"/>
+          <w:color w:val="000000"/>
+          <w:kern w:val="0"/>
+          <w:sz w:val="20"/>
+          <w:szCs w:val="20"/>
+        </w:rPr>
+        <w:t>m[13]=46</w:t>
+      </w:r>
+    </w:p>
+    <w:p>
+      <w:pPr>
+        <w:autoSpaceDE w:val="0"/>
+        <w:autoSpaceDN w:val="0"/>
+        <w:adjustRightInd w:val="0"/>
+        <w:spacing w:line="360" w:lineRule="auto"/>
+        <w:jc w:val="left"/>
+        <w:rPr>
+          <w:rFonts w:ascii="Consolas" w:hAnsi="Consolas" w:cs="Consolas"/>
+          <w:kern w:val="0"/>
+          <w:sz w:val="20"/>
+          <w:szCs w:val="20"/>
+        </w:rPr>
+      </w:pPr>
+      <w:r>
+        <w:rPr>
+          <w:rFonts w:ascii="Consolas" w:hAnsi="Consolas" w:cs="Consolas"/>
+          <w:color w:val="000000"/>
+          <w:kern w:val="0"/>
+          <w:sz w:val="20"/>
+          <w:szCs w:val="20"/>
+        </w:rPr>
+        <w:t>m[14]=-1</w:t>
+      </w:r>
+    </w:p>
+    <w:p>
+      <w:pPr>
+        <w:autoSpaceDE w:val="0"/>
+        <w:autoSpaceDN w:val="0"/>
+        <w:adjustRightInd w:val="0"/>
+        <w:spacing w:line="360" w:lineRule="auto"/>
+        <w:jc w:val="left"/>
+        <w:rPr>
+          <w:rFonts w:ascii="Consolas" w:hAnsi="Consolas" w:cs="Consolas"/>
+          <w:kern w:val="0"/>
+          <w:sz w:val="20"/>
+          <w:szCs w:val="20"/>
+        </w:rPr>
+      </w:pPr>
+      <w:r>
+        <w:rPr>
+          <w:rFonts w:ascii="Consolas" w:hAnsi="Consolas" w:cs="Consolas"/>
+          <w:color w:val="000000"/>
+          <w:kern w:val="0"/>
+          <w:sz w:val="20"/>
+          <w:szCs w:val="20"/>
+        </w:rPr>
+        <w:t>m[15]=-88</w:t>
+      </w:r>
+    </w:p>
+    <w:p>
+      <w:pPr>
+        <w:autoSpaceDE w:val="0"/>
+        <w:autoSpaceDN w:val="0"/>
+        <w:adjustRightInd w:val="0"/>
+        <w:spacing w:line="360" w:lineRule="auto"/>
+        <w:jc w:val="left"/>
+        <w:rPr>
+          <w:rFonts w:ascii="Consolas" w:hAnsi="Consolas" w:cs="Consolas"/>
+          <w:kern w:val="0"/>
+          <w:sz w:val="20"/>
+          <w:szCs w:val="20"/>
+        </w:rPr>
+      </w:pPr>
+      <w:r>
+        <w:rPr>
+          <w:rFonts w:ascii="Consolas" w:hAnsi="Consolas" w:cs="Consolas"/>
+          <w:color w:val="000000"/>
+          <w:kern w:val="0"/>
+          <w:sz w:val="20"/>
+          <w:szCs w:val="20"/>
+        </w:rPr>
+        <w:t>m[16]=47</w:t>
+      </w:r>
+    </w:p>
+    <w:p>
+      <w:pPr>
+        <w:autoSpaceDE w:val="0"/>
+        <w:autoSpaceDN w:val="0"/>
+        <w:adjustRightInd w:val="0"/>
+        <w:spacing w:line="360" w:lineRule="auto"/>
+        <w:jc w:val="left"/>
+        <w:rPr>
+          <w:rFonts w:ascii="Consolas" w:hAnsi="Consolas" w:cs="Consolas"/>
+          <w:kern w:val="0"/>
+          <w:sz w:val="20"/>
+          <w:szCs w:val="20"/>
+        </w:rPr>
+      </w:pPr>
+      <w:r>
+        <w:rPr>
+          <w:rFonts w:ascii="Consolas" w:hAnsi="Consolas" w:cs="Consolas"/>
+          <w:color w:val="000000"/>
+          <w:kern w:val="0"/>
+          <w:sz w:val="20"/>
+          <w:szCs w:val="20"/>
+        </w:rPr>
+        <w:t>m[17]=13</w:t>
+      </w:r>
+    </w:p>
+    <w:p>
+      <w:pPr>
+        <w:autoSpaceDE w:val="0"/>
+        <w:autoSpaceDN w:val="0"/>
+        <w:adjustRightInd w:val="0"/>
+        <w:spacing w:line="360" w:lineRule="auto"/>
+        <w:jc w:val="left"/>
+        <w:rPr>
+          <w:rFonts w:ascii="Consolas" w:hAnsi="Consolas" w:cs="Consolas"/>
+          <w:kern w:val="0"/>
+          <w:sz w:val="20"/>
+          <w:szCs w:val="20"/>
+        </w:rPr>
+      </w:pPr>
+      <w:r>
+        <w:rPr>
+          <w:rFonts w:ascii="Consolas" w:hAnsi="Consolas" w:cs="Consolas"/>
+          <w:color w:val="000000"/>
+          <w:kern w:val="0"/>
+          <w:sz w:val="20"/>
+          <w:szCs w:val="20"/>
+        </w:rPr>
+        <w:t>m[18]=-90</w:t>
+      </w:r>
+    </w:p>
+    <w:p>
+      <w:pPr>
+        <w:autoSpaceDE w:val="0"/>
+        <w:autoSpaceDN w:val="0"/>
+        <w:adjustRightInd w:val="0"/>
+        <w:spacing w:line="360" w:lineRule="auto"/>
+        <w:jc w:val="left"/>
+        <w:rPr>
+          <w:rFonts w:ascii="Consolas" w:hAnsi="Consolas" w:cs="Consolas"/>
+          <w:kern w:val="0"/>
+          <w:sz w:val="20"/>
+          <w:szCs w:val="20"/>
+        </w:rPr>
+      </w:pPr>
+      <w:r>
+        <w:rPr>
+          <w:rFonts w:ascii="Consolas" w:hAnsi="Consolas" w:cs="Consolas"/>
+          <w:color w:val="000000"/>
+          <w:kern w:val="0"/>
+          <w:sz w:val="20"/>
+          <w:szCs w:val="20"/>
+        </w:rPr>
+        <w:t>m[19]=-75</w:t>
+      </w:r>
+    </w:p>
+    <w:p>
+      <w:pPr>
+        <w:autoSpaceDE w:val="0"/>
+        <w:autoSpaceDN w:val="0"/>
+        <w:adjustRightInd w:val="0"/>
+        <w:spacing w:line="360" w:lineRule="auto"/>
+        <w:jc w:val="left"/>
+        <w:rPr>
+          <w:rFonts w:ascii="Consolas" w:hAnsi="Consolas" w:cs="Consolas"/>
+          <w:kern w:val="0"/>
+          <w:sz w:val="20"/>
+          <w:szCs w:val="20"/>
+        </w:rPr>
+      </w:pPr>
+      <w:r>
+        <w:rPr>
+          <w:rFonts w:ascii="Consolas" w:hAnsi="Consolas" w:cs="Consolas"/>
+          <w:color w:val="000000"/>
+          <w:kern w:val="0"/>
+          <w:sz w:val="20"/>
+          <w:szCs w:val="20"/>
+        </w:rPr>
+        <w:t>m[20]=19</w:t>
+      </w:r>
+    </w:p>
+    <w:p>
+      <w:pPr>
+        <w:autoSpaceDE w:val="0"/>
+        <w:autoSpaceDN w:val="0"/>
+        <w:adjustRightInd w:val="0"/>
+        <w:spacing w:line="360" w:lineRule="auto"/>
+        <w:jc w:val="left"/>
+        <w:rPr>
+          <w:rFonts w:ascii="Consolas" w:hAnsi="Consolas" w:cs="Consolas"/>
+          <w:kern w:val="0"/>
+          <w:sz w:val="20"/>
+          <w:szCs w:val="20"/>
+        </w:rPr>
+      </w:pPr>
+      <w:r>
+        <w:rPr>
+          <w:rFonts w:ascii="Consolas" w:hAnsi="Consolas" w:cs="Consolas"/>
+          <w:color w:val="000000"/>
+          <w:kern w:val="0"/>
+          <w:sz w:val="20"/>
+          <w:szCs w:val="20"/>
+        </w:rPr>
+        <w:t>m[21]=73</w:t>
+      </w:r>
+    </w:p>
+    <w:p>
+      <w:pPr>
+        <w:autoSpaceDE w:val="0"/>
+        <w:autoSpaceDN w:val="0"/>
+        <w:adjustRightInd w:val="0"/>
+        <w:spacing w:line="360" w:lineRule="auto"/>
+        <w:jc w:val="left"/>
+        <w:rPr>
+          <w:rFonts w:ascii="Consolas" w:hAnsi="Consolas" w:cs="Consolas"/>
+          <w:kern w:val="0"/>
+          <w:sz w:val="20"/>
+          <w:szCs w:val="20"/>
+        </w:rPr>
+      </w:pPr>
+      <w:r>
+        <w:rPr>
+          <w:rFonts w:ascii="Consolas" w:hAnsi="Consolas" w:cs="Consolas"/>
+          <w:color w:val="000000"/>
+          <w:kern w:val="0"/>
+          <w:sz w:val="20"/>
+          <w:szCs w:val="20"/>
+        </w:rPr>
+        <w:t>m[22]=84</w:t>
+      </w:r>
+    </w:p>
+    <w:p>
+      <w:pPr>
+        <w:autoSpaceDE w:val="0"/>
+        <w:autoSpaceDN w:val="0"/>
+        <w:adjustRightInd w:val="0"/>
+        <w:spacing w:line="360" w:lineRule="auto"/>
+        <w:jc w:val="left"/>
+        <w:rPr>
+          <w:rFonts w:ascii="Consolas" w:hAnsi="Consolas" w:cs="Consolas"/>
+          <w:kern w:val="0"/>
+          <w:sz w:val="20"/>
+          <w:szCs w:val="20"/>
+        </w:rPr>
+      </w:pPr>
+      <w:r>
+        <w:rPr>
+          <w:rFonts w:ascii="Consolas" w:hAnsi="Consolas" w:cs="Consolas"/>
+          <w:color w:val="000000"/>
+          <w:kern w:val="0"/>
+          <w:sz w:val="20"/>
+          <w:szCs w:val="20"/>
+        </w:rPr>
+        <w:t>m[23]=-77</w:t>
+      </w:r>
+    </w:p>
+    <w:p>
+      <w:pPr>
+        <w:autoSpaceDE w:val="0"/>
+        <w:autoSpaceDN w:val="0"/>
+        <w:adjustRightInd w:val="0"/>
+        <w:spacing w:line="360" w:lineRule="auto"/>
+        <w:jc w:val="left"/>
+        <w:rPr>
+          <w:rFonts w:ascii="Consolas" w:hAnsi="Consolas" w:cs="Consolas"/>
+          <w:kern w:val="0"/>
+          <w:sz w:val="20"/>
+          <w:szCs w:val="20"/>
+        </w:rPr>
+      </w:pPr>
+      <w:r>
+        <w:rPr>
+          <w:rFonts w:ascii="Consolas" w:hAnsi="Consolas" w:cs="Consolas"/>
+          <w:color w:val="000000"/>
+          <w:kern w:val="0"/>
+          <w:sz w:val="20"/>
+          <w:szCs w:val="20"/>
+        </w:rPr>
+        <w:t>m[24]=44</w:t>
+      </w:r>
+    </w:p>
+    <w:p>
+      <w:pPr>
+        <w:autoSpaceDE w:val="0"/>
+        <w:autoSpaceDN w:val="0"/>
+        <w:adjustRightInd w:val="0"/>
+        <w:spacing w:line="360" w:lineRule="auto"/>
+        <w:jc w:val="left"/>
+        <w:rPr>
+          <w:rFonts w:ascii="Consolas" w:hAnsi="Consolas" w:cs="Consolas"/>
+          <w:kern w:val="0"/>
+          <w:sz w:val="20"/>
+          <w:szCs w:val="20"/>
+        </w:rPr>
+      </w:pPr>
+      <w:r>
+        <w:rPr>
+          <w:rFonts w:ascii="Consolas" w:hAnsi="Consolas" w:cs="Consolas"/>
+          <w:color w:val="000000"/>
+          <w:kern w:val="0"/>
+          <w:sz w:val="20"/>
+          <w:szCs w:val="20"/>
+        </w:rPr>
+        <w:t>m[25]=-75</w:t>
+      </w:r>
+    </w:p>
+    <w:p>
+      <w:pPr>
+        <w:autoSpaceDE w:val="0"/>
+        <w:autoSpaceDN w:val="0"/>
+        <w:adjustRightInd w:val="0"/>
+        <w:spacing w:line="360" w:lineRule="auto"/>
+        <w:jc w:val="left"/>
+        <w:rPr>
+          <w:rFonts w:ascii="Consolas" w:hAnsi="Consolas" w:cs="Consolas"/>
+          <w:kern w:val="0"/>
+          <w:sz w:val="20"/>
+          <w:szCs w:val="20"/>
+        </w:rPr>
+      </w:pPr>
+      <w:r>
+        <w:rPr>
+          <w:rFonts w:ascii="Consolas" w:hAnsi="Consolas" w:cs="Consolas"/>
+          <w:color w:val="000000"/>
+          <w:kern w:val="0"/>
+          <w:sz w:val="20"/>
+          <w:szCs w:val="20"/>
+        </w:rPr>
+        <w:t>m[26]=-89</w:t>
       </w:r>
     </w:p>
     <w:p>
@@ -1306,29 +982,7 @@
           <w:sz w:val="20"/>
           <w:szCs w:val="20"/>
         </w:rPr>
-        <w:t xml:space="preserve">Enter the rows of </w:t>
-      </w:r>
-      <w:proofErr w:type="spellStart"/>
-      <w:r>
-        <w:rPr>
-          <w:rFonts w:ascii="Consolas" w:hAnsi="Consolas" w:cs="Consolas"/>
-          <w:color w:val="000000"/>
-          <w:kern w:val="0"/>
-          <w:sz w:val="20"/>
-          <w:szCs w:val="20"/>
-        </w:rPr>
-        <w:t>YangHui</w:t>
-      </w:r>
-      <w:proofErr w:type="spellEnd"/>
-      <w:r>
-        <w:rPr>
-          <w:rFonts w:ascii="Consolas" w:hAnsi="Consolas" w:cs="Consolas"/>
-          <w:color w:val="000000"/>
-          <w:kern w:val="0"/>
-          <w:sz w:val="20"/>
-          <w:szCs w:val="20"/>
-        </w:rPr>
-        <w:t xml:space="preserve"> Triangle</w:t>
+        <w:t>Enter the rows of YangHui Triangle</w:t>
       </w:r>
       <w:r>
         <w:rPr>
@@ -1365,27 +1019,15 @@
           <w:szCs w:val="20"/>
         </w:rPr>
       </w:pPr>
-      <w:proofErr w:type="spellStart"/>
-      <w:r>
-        <w:rPr>
-          <w:rFonts w:ascii="Consolas" w:hAnsi="Consolas" w:cs="Consolas"/>
-          <w:color w:val="000000"/>
-          <w:kern w:val="0"/>
-          <w:sz w:val="20"/>
-          <w:szCs w:val="20"/>
-        </w:rPr>
-        <w:t>YangHui</w:t>
-      </w:r>
-      <w:proofErr w:type="spellEnd"/>
-      <w:r>
-        <w:rPr>
-          <w:rFonts w:ascii="Consolas" w:hAnsi="Consolas" w:cs="Consolas"/>
-          <w:color w:val="000000"/>
-          <w:kern w:val="0"/>
-          <w:sz w:val="20"/>
-          <w:szCs w:val="20"/>
-        </w:rPr>
-        <w:t xml:space="preserve"> Triangle is</w:t>
+      <w:r>
+        <w:rPr>
+          <w:rFonts w:ascii="Consolas" w:hAnsi="Consolas" w:cs="Consolas"/>
+          <w:color w:val="000000"/>
+          <w:kern w:val="0"/>
+          <w:sz w:val="20"/>
+          <w:szCs w:val="20"/>
+        </w:rPr>
+        <w:t>YangHui Triangle is</w:t>
       </w:r>
       <w:r>
         <w:rPr>
@@ -1675,20 +1317,8 @@
           <w:sz w:val="20"/>
           <w:szCs w:val="20"/>
         </w:rPr>
-        <w:t xml:space="preserve"> Stephen </w:t>
-      </w:r>
-      <w:proofErr w:type="spellStart"/>
-      <w:r>
-        <w:rPr>
-          <w:rFonts w:ascii="Consolas" w:hAnsi="Consolas" w:cs="Consolas"/>
-          <w:color w:val="000000"/>
-          <w:kern w:val="0"/>
-          <w:sz w:val="20"/>
-          <w:szCs w:val="20"/>
-        </w:rPr>
-        <w:t>Prata</w:t>
-      </w:r>
-      <w:proofErr w:type="spellEnd"/>
+        <w:t xml:space="preserve"> Stephen Prata</w:t>
+      </w:r>
     </w:p>
     <w:p>
       <w:pPr>
@@ -1938,87 +1568,63 @@
           <w:sz w:val="20"/>
           <w:szCs w:val="20"/>
         </w:rPr>
-        <w:t xml:space="preserve"> </w:t>
-      </w:r>
-      <w:proofErr w:type="spellStart"/>
-      <w:r>
-        <w:rPr>
-          <w:rFonts w:ascii="Consolas" w:hAnsi="Consolas" w:cs="Consolas"/>
-          <w:color w:val="000000"/>
-          <w:kern w:val="0"/>
-          <w:sz w:val="20"/>
-          <w:szCs w:val="20"/>
+        <w:t xml:space="preserve"> Accessauthority {</w:t>
+      </w:r>
+    </w:p>
+    <w:p>
+      <w:pPr>
+        <w:autoSpaceDE w:val="0"/>
+        <w:autoSpaceDN w:val="0"/>
+        <w:adjustRightInd w:val="0"/>
+        <w:jc w:val="left"/>
+        <w:rPr>
+          <w:rFonts w:ascii="Consolas" w:hAnsi="Consolas" w:cs="Consolas"/>
+          <w:kern w:val="0"/>
+          <w:sz w:val="20"/>
+          <w:szCs w:val="20"/>
+        </w:rPr>
+      </w:pPr>
+      <w:r>
+        <w:rPr>
+          <w:rFonts w:ascii="Consolas" w:hAnsi="Consolas" w:cs="Consolas"/>
+          <w:color w:val="000000"/>
+          <w:kern w:val="0"/>
+          <w:sz w:val="20"/>
+          <w:szCs w:val="20"/>
+        </w:rPr>
+        <w:t xml:space="preserve">    </w:t>
+      </w:r>
+      <w:r>
+        <w:rPr>
+          <w:rFonts w:ascii="Consolas" w:hAnsi="Consolas" w:cs="Consolas"/>
+          <w:color w:val="3F7F5F"/>
+          <w:kern w:val="0"/>
+          <w:sz w:val="20"/>
+          <w:szCs w:val="20"/>
+        </w:rPr>
+        <w:t>//private</w:t>
+      </w:r>
+      <w:r>
+        <w:rPr>
+          <w:rFonts w:ascii="Consolas" w:hAnsi="Consolas" w:cs="Consolas"/>
+          <w:color w:val="3F7F5F"/>
+          <w:kern w:val="0"/>
+          <w:sz w:val="20"/>
+          <w:szCs w:val="20"/>
+        </w:rPr>
+        <w:t>的属性，只有</w:t>
+      </w:r>
+      <w:r>
+        <w:rPr>
+          <w:rFonts w:ascii="Consolas" w:hAnsi="Consolas" w:cs="Consolas"/>
+          <w:color w:val="3F7F5F"/>
+          <w:kern w:val="0"/>
+          <w:sz w:val="20"/>
+          <w:szCs w:val="20"/>
+          <w:u w:val="single"/>
         </w:rPr>
         <w:t>Accessauthority</w:t>
       </w:r>
-      <w:proofErr w:type="spellEnd"/>
-      <w:r>
-        <w:rPr>
-          <w:rFonts w:ascii="Consolas" w:hAnsi="Consolas" w:cs="Consolas"/>
-          <w:color w:val="000000"/>
-          <w:kern w:val="0"/>
-          <w:sz w:val="20"/>
-          <w:szCs w:val="20"/>
-        </w:rPr>
-        <w:t xml:space="preserve"> {</w:t>
-      </w:r>
-    </w:p>
-    <w:p>
-      <w:pPr>
-        <w:autoSpaceDE w:val="0"/>
-        <w:autoSpaceDN w:val="0"/>
-        <w:adjustRightInd w:val="0"/>
-        <w:jc w:val="left"/>
-        <w:rPr>
-          <w:rFonts w:ascii="Consolas" w:hAnsi="Consolas" w:cs="Consolas"/>
-          <w:kern w:val="0"/>
-          <w:sz w:val="20"/>
-          <w:szCs w:val="20"/>
-        </w:rPr>
-      </w:pPr>
-      <w:r>
-        <w:rPr>
-          <w:rFonts w:ascii="Consolas" w:hAnsi="Consolas" w:cs="Consolas"/>
-          <w:color w:val="000000"/>
-          <w:kern w:val="0"/>
-          <w:sz w:val="20"/>
-          <w:szCs w:val="20"/>
-        </w:rPr>
-        <w:t xml:space="preserve">    </w:t>
-      </w:r>
-      <w:r>
-        <w:rPr>
-          <w:rFonts w:ascii="Consolas" w:hAnsi="Consolas" w:cs="Consolas"/>
-          <w:color w:val="3F7F5F"/>
-          <w:kern w:val="0"/>
-          <w:sz w:val="20"/>
-          <w:szCs w:val="20"/>
-        </w:rPr>
-        <w:t>//private</w:t>
-      </w:r>
-      <w:r>
-        <w:rPr>
-          <w:rFonts w:ascii="Consolas" w:hAnsi="Consolas" w:cs="Consolas"/>
-          <w:color w:val="3F7F5F"/>
-          <w:kern w:val="0"/>
-          <w:sz w:val="20"/>
-          <w:szCs w:val="20"/>
-        </w:rPr>
-        <w:t>的属性，只有</w:t>
-      </w:r>
-      <w:proofErr w:type="spellStart"/>
-      <w:r>
-        <w:rPr>
-          <w:rFonts w:ascii="Consolas" w:hAnsi="Consolas" w:cs="Consolas"/>
-          <w:color w:val="3F7F5F"/>
-          <w:kern w:val="0"/>
-          <w:sz w:val="20"/>
-          <w:szCs w:val="20"/>
-          <w:u w:val="single"/>
-        </w:rPr>
-        <w:t>Accessauthority</w:t>
-      </w:r>
-      <w:proofErr w:type="spellEnd"/>
       <w:r>
         <w:rPr>
           <w:rFonts w:ascii="Consolas" w:hAnsi="Consolas" w:cs="Consolas"/>
@@ -2163,7 +1769,6 @@
         </w:rPr>
         <w:t xml:space="preserve"> </w:t>
       </w:r>
-      <w:proofErr w:type="spellStart"/>
       <w:r>
         <w:rPr>
           <w:rFonts w:ascii="Consolas" w:hAnsi="Consolas" w:cs="Consolas"/>
@@ -2176,7 +1781,6 @@
         </w:rPr>
         <w:t>int</w:t>
       </w:r>
-      <w:proofErr w:type="spellEnd"/>
       <w:r>
         <w:rPr>
           <w:rFonts w:ascii="Consolas" w:hAnsi="Consolas" w:cs="Consolas"/>
@@ -2187,7 +1791,6 @@
         </w:rPr>
         <w:t xml:space="preserve"> </w:t>
       </w:r>
-      <w:proofErr w:type="spellStart"/>
       <w:r>
         <w:rPr>
           <w:rFonts w:ascii="Consolas" w:hAnsi="Consolas" w:cs="Consolas"/>
@@ -2199,7 +1802,6 @@
         </w:rPr>
         <w:t>private_id</w:t>
       </w:r>
-      <w:proofErr w:type="spellEnd"/>
       <w:r>
         <w:rPr>
           <w:rFonts w:ascii="Consolas" w:hAnsi="Consolas" w:cs="Consolas"/>
@@ -2550,7 +2152,6 @@
         </w:rPr>
         <w:t xml:space="preserve"> String </w:t>
       </w:r>
-      <w:proofErr w:type="spellStart"/>
       <w:r>
         <w:rPr>
           <w:rFonts w:ascii="Consolas" w:hAnsi="Consolas" w:cs="Consolas"/>
@@ -2561,7 +2162,6 @@
         </w:rPr>
         <w:t>public_id</w:t>
       </w:r>
-      <w:proofErr w:type="spellEnd"/>
       <w:r>
         <w:rPr>
           <w:rFonts w:ascii="Consolas" w:hAnsi="Consolas" w:cs="Consolas"/>
@@ -2616,7 +2216,6 @@
         </w:rPr>
         <w:t>属性</w:t>
       </w:r>
-      <w:proofErr w:type="spellStart"/>
       <w:r>
         <w:rPr>
           <w:rFonts w:ascii="Consolas" w:hAnsi="Consolas" w:cs="Consolas"/>
@@ -2628,7 +2227,6 @@
         </w:rPr>
         <w:t>hp</w:t>
       </w:r>
-      <w:proofErr w:type="spellEnd"/>
       <w:r>
         <w:rPr>
           <w:rFonts w:ascii="Consolas" w:hAnsi="Consolas" w:cs="Consolas"/>
@@ -2945,7 +2543,6 @@
         </w:rPr>
         <w:t xml:space="preserve"> </w:t>
       </w:r>
-      <w:proofErr w:type="spellStart"/>
       <w:r>
         <w:rPr>
           <w:rFonts w:ascii="Consolas" w:hAnsi="Consolas" w:cs="Consolas"/>
@@ -2956,7 +2553,6 @@
         </w:rPr>
         <w:t>default_id</w:t>
       </w:r>
-      <w:proofErr w:type="spellEnd"/>
       <w:r>
         <w:rPr>
           <w:rFonts w:ascii="Consolas" w:hAnsi="Consolas" w:cs="Consolas"/>
@@ -3309,7 +2905,6 @@
         </w:rPr>
         <w:t xml:space="preserve"> </w:t>
       </w:r>
-      <w:proofErr w:type="spellStart"/>
       <w:r>
         <w:rPr>
           <w:rFonts w:ascii="Consolas" w:hAnsi="Consolas" w:cs="Consolas"/>
@@ -3320,7 +2915,6 @@
         </w:rPr>
         <w:t>protected_id</w:t>
       </w:r>
-      <w:proofErr w:type="spellEnd"/>
       <w:r>
         <w:rPr>
           <w:rFonts w:ascii="Consolas" w:hAnsi="Consolas" w:cs="Consolas"/>
@@ -3419,31 +3013,8 @@
           <w:sz w:val="20"/>
           <w:szCs w:val="20"/>
         </w:rPr>
-        <w:t xml:space="preserve"> main(</w:t>
-      </w:r>
-      <w:proofErr w:type="gramStart"/>
-      <w:r>
-        <w:rPr>
-          <w:rFonts w:ascii="Consolas" w:hAnsi="Consolas" w:cs="Consolas"/>
-          <w:color w:val="000000"/>
-          <w:kern w:val="0"/>
-          <w:sz w:val="20"/>
-          <w:szCs w:val="20"/>
-        </w:rPr>
-        <w:t>String[</w:t>
-      </w:r>
-      <w:proofErr w:type="gramEnd"/>
-      <w:r>
-        <w:rPr>
-          <w:rFonts w:ascii="Consolas" w:hAnsi="Consolas" w:cs="Consolas"/>
-          <w:color w:val="000000"/>
-          <w:kern w:val="0"/>
-          <w:sz w:val="20"/>
-          <w:szCs w:val="20"/>
-        </w:rPr>
-        <w:t xml:space="preserve">] </w:t>
-      </w:r>
-      <w:proofErr w:type="spellStart"/>
+        <w:t xml:space="preserve"> main(String[] </w:t>
+      </w:r>
       <w:r>
         <w:rPr>
           <w:rFonts w:ascii="Consolas" w:hAnsi="Consolas" w:cs="Consolas"/>
@@ -3454,7 +3025,6 @@
         </w:rPr>
         <w:t>args</w:t>
       </w:r>
-      <w:proofErr w:type="spellEnd"/>
       <w:r>
         <w:rPr>
           <w:rFonts w:ascii="Consolas" w:hAnsi="Consolas" w:cs="Consolas"/>
@@ -3558,529 +3128,367 @@
       </w:r>
     </w:p>
     <w:p>
-      <w:pPr>
+      <w:r>
+        <w:rPr>
+          <w:rFonts w:ascii="Consolas" w:hAnsi="Consolas" w:cs="Consolas"/>
+          <w:color w:val="000000"/>
+          <w:kern w:val="0"/>
+          <w:sz w:val="20"/>
+          <w:szCs w:val="20"/>
+        </w:rPr>
+        <w:t>}</w:t>
+      </w:r>
+      <w:r>
         <w:rPr>
           <w:rFonts w:hint="eastAsia"/>
         </w:rPr>
-      </w:pPr>
-      <w:r>
-        <w:rPr>
-          <w:rFonts w:ascii="Consolas" w:hAnsi="Consolas" w:cs="Consolas"/>
-          <w:color w:val="000000"/>
-          <w:kern w:val="0"/>
-          <w:sz w:val="20"/>
-          <w:szCs w:val="20"/>
-        </w:rPr>
-        <w:t>}</w:t>
+        <w:t xml:space="preserve"> </w:t>
+      </w:r>
+    </w:p>
+    <w:p>
+      <w:pPr>
+        <w:pStyle w:val="2"/>
+        <w:spacing w:line="360" w:lineRule="auto"/>
+      </w:pPr>
+      <w:r>
+        <w:rPr>
+          <w:rFonts w:hint="eastAsia"/>
+        </w:rPr>
+        <w:t>C</w:t>
+      </w:r>
+      <w:r>
+        <w:rPr>
+          <w:rFonts w:hint="eastAsia"/>
+        </w:rPr>
+        <w:t>hap2_21</w:t>
+      </w:r>
+    </w:p>
+    <w:p>
+      <w:pPr>
+        <w:autoSpaceDE w:val="0"/>
+        <w:autoSpaceDN w:val="0"/>
+        <w:adjustRightInd w:val="0"/>
+        <w:spacing w:line="360" w:lineRule="auto"/>
+        <w:jc w:val="left"/>
+        <w:rPr>
+          <w:rFonts w:ascii="Consolas" w:hAnsi="Consolas" w:cs="Consolas"/>
+          <w:kern w:val="0"/>
+          <w:sz w:val="20"/>
+          <w:szCs w:val="20"/>
+        </w:rPr>
+      </w:pPr>
+      <w:r>
+        <w:rPr>
+          <w:rFonts w:ascii="Consolas" w:hAnsi="Consolas" w:cs="Consolas"/>
+          <w:color w:val="000000"/>
+          <w:kern w:val="0"/>
+          <w:sz w:val="20"/>
+          <w:szCs w:val="20"/>
+        </w:rPr>
+        <w:t>print c()</w:t>
+      </w:r>
+    </w:p>
+    <w:p>
+      <w:pPr>
+        <w:autoSpaceDE w:val="0"/>
+        <w:autoSpaceDN w:val="0"/>
+        <w:adjustRightInd w:val="0"/>
+        <w:spacing w:line="360" w:lineRule="auto"/>
+        <w:jc w:val="left"/>
+        <w:rPr>
+          <w:rFonts w:ascii="Consolas" w:hAnsi="Consolas" w:cs="Consolas"/>
+          <w:kern w:val="0"/>
+          <w:sz w:val="20"/>
+          <w:szCs w:val="20"/>
+        </w:rPr>
+      </w:pPr>
+      <w:r>
+        <w:rPr>
+          <w:rFonts w:ascii="Consolas" w:hAnsi="Consolas" w:cs="Consolas"/>
+          <w:color w:val="000000"/>
+          <w:kern w:val="0"/>
+          <w:sz w:val="20"/>
+          <w:szCs w:val="20"/>
+        </w:rPr>
+        <w:t>print m()</w:t>
+      </w:r>
+    </w:p>
+    <w:p>
+      <w:pPr>
+        <w:autoSpaceDE w:val="0"/>
+        <w:autoSpaceDN w:val="0"/>
+        <w:adjustRightInd w:val="0"/>
+        <w:spacing w:line="360" w:lineRule="auto"/>
+        <w:jc w:val="left"/>
+        <w:rPr>
+          <w:rFonts w:ascii="Consolas" w:hAnsi="Consolas" w:cs="Consolas"/>
+          <w:kern w:val="0"/>
+          <w:sz w:val="20"/>
+          <w:szCs w:val="20"/>
+        </w:rPr>
+      </w:pPr>
+      <w:r>
+        <w:rPr>
+          <w:rFonts w:ascii="Consolas" w:hAnsi="Consolas" w:cs="Consolas"/>
+          <w:color w:val="000000"/>
+          <w:kern w:val="0"/>
+          <w:sz w:val="20"/>
+          <w:szCs w:val="20"/>
+        </w:rPr>
+        <w:t>invoke a()</w:t>
+      </w:r>
+    </w:p>
+    <w:p>
+      <w:pPr>
+        <w:autoSpaceDE w:val="0"/>
+        <w:autoSpaceDN w:val="0"/>
+        <w:adjustRightInd w:val="0"/>
+        <w:spacing w:line="360" w:lineRule="auto"/>
+        <w:jc w:val="left"/>
+        <w:rPr>
+          <w:rFonts w:ascii="Consolas" w:hAnsi="Consolas" w:cs="Consolas"/>
+          <w:kern w:val="0"/>
+          <w:sz w:val="20"/>
+          <w:szCs w:val="20"/>
+        </w:rPr>
+      </w:pPr>
+      <w:r>
+        <w:rPr>
+          <w:rFonts w:ascii="Consolas" w:hAnsi="Consolas" w:cs="Consolas"/>
+          <w:color w:val="000000"/>
+          <w:kern w:val="0"/>
+          <w:sz w:val="20"/>
+          <w:szCs w:val="20"/>
+        </w:rPr>
+        <w:t>print c()</w:t>
+      </w:r>
+    </w:p>
+    <w:p>
+      <w:pPr>
+        <w:spacing w:line="360" w:lineRule="auto"/>
+        <w:rPr>
+          <w:rFonts w:ascii="Consolas" w:hAnsi="Consolas" w:cs="Consolas"/>
+          <w:color w:val="000000"/>
+          <w:kern w:val="0"/>
+          <w:sz w:val="20"/>
+          <w:szCs w:val="20"/>
+        </w:rPr>
+      </w:pPr>
+      <w:r>
+        <w:rPr>
+          <w:rFonts w:ascii="Consolas" w:hAnsi="Consolas" w:cs="Consolas"/>
+          <w:color w:val="000000"/>
+          <w:kern w:val="0"/>
+          <w:sz w:val="20"/>
+          <w:szCs w:val="20"/>
+        </w:rPr>
+        <w:t>invoke b()</w:t>
+      </w:r>
+    </w:p>
+    <w:p>
+      <w:pPr>
+        <w:pStyle w:val="2"/>
+        <w:spacing w:line="360" w:lineRule="auto"/>
+      </w:pPr>
+      <w:r>
+        <w:lastRenderedPageBreak/>
+        <w:t>C</w:t>
+      </w:r>
+      <w:r>
+        <w:rPr>
+          <w:rFonts w:hint="eastAsia"/>
+        </w:rPr>
+        <w:t>hap</w:t>
+      </w:r>
+      <w:r>
+        <w:t>4_6</w:t>
+      </w:r>
+    </w:p>
+    <w:p>
+      <w:pPr>
+        <w:autoSpaceDE w:val="0"/>
+        <w:autoSpaceDN w:val="0"/>
+        <w:adjustRightInd w:val="0"/>
+        <w:spacing w:line="360" w:lineRule="auto"/>
+        <w:jc w:val="left"/>
+        <w:rPr>
+          <w:rFonts w:ascii="Consolas" w:hAnsi="Consolas" w:cs="Consolas"/>
+          <w:kern w:val="0"/>
+          <w:sz w:val="20"/>
+          <w:szCs w:val="20"/>
+        </w:rPr>
+      </w:pPr>
+      <w:r>
+        <w:rPr>
+          <w:rFonts w:ascii="Consolas" w:hAnsi="Consolas" w:cs="Consolas"/>
+          <w:color w:val="000000"/>
+          <w:kern w:val="0"/>
+          <w:sz w:val="20"/>
+          <w:szCs w:val="20"/>
+        </w:rPr>
+        <w:t xml:space="preserve">time: 452 </w:t>
+      </w:r>
+      <w:r>
+        <w:rPr>
+          <w:rFonts w:ascii="Consolas" w:hAnsi="Consolas" w:cs="Consolas"/>
+          <w:color w:val="3F7F5F"/>
+          <w:kern w:val="0"/>
+          <w:sz w:val="20"/>
+          <w:szCs w:val="20"/>
+        </w:rPr>
+        <w:t>//StringTest();</w:t>
+      </w:r>
+      <w:r>
+        <w:rPr>
+          <w:rFonts w:ascii="Consolas" w:hAnsi="Consolas" w:cs="Consolas"/>
+          <w:color w:val="000000"/>
+          <w:kern w:val="0"/>
+          <w:sz w:val="20"/>
+          <w:szCs w:val="20"/>
+        </w:rPr>
+        <w:t xml:space="preserve">       </w:t>
+      </w:r>
+    </w:p>
+    <w:p>
+      <w:pPr>
+        <w:spacing w:line="360" w:lineRule="auto"/>
+        <w:rPr>
+          <w:rFonts w:ascii="Consolas" w:hAnsi="Consolas" w:cs="Consolas"/>
+          <w:color w:val="000000"/>
+          <w:kern w:val="0"/>
+          <w:sz w:val="20"/>
+          <w:szCs w:val="20"/>
+        </w:rPr>
+      </w:pPr>
+      <w:r>
+        <w:rPr>
+          <w:rFonts w:ascii="Consolas" w:hAnsi="Consolas" w:cs="Consolas"/>
+          <w:color w:val="000000"/>
+          <w:kern w:val="0"/>
+          <w:sz w:val="20"/>
+          <w:szCs w:val="20"/>
+        </w:rPr>
+        <w:t xml:space="preserve">time: 2 </w:t>
+      </w:r>
+      <w:r>
+        <w:rPr>
+          <w:rFonts w:ascii="Consolas" w:hAnsi="Consolas" w:cs="Consolas"/>
+          <w:color w:val="3F7F5F"/>
+          <w:kern w:val="0"/>
+          <w:sz w:val="20"/>
+          <w:szCs w:val="20"/>
+        </w:rPr>
+        <w:t>//StringBufferTest()</w:t>
+      </w:r>
+    </w:p>
+    <w:p>
+      <w:pPr>
+        <w:autoSpaceDE w:val="0"/>
+        <w:autoSpaceDN w:val="0"/>
+        <w:adjustRightInd w:val="0"/>
+        <w:spacing w:line="360" w:lineRule="auto"/>
+        <w:jc w:val="left"/>
+        <w:rPr>
+          <w:rFonts w:ascii="Consolas" w:hAnsi="Consolas" w:cs="Consolas"/>
+          <w:color w:val="3F7F5F"/>
+          <w:kern w:val="0"/>
+          <w:sz w:val="20"/>
+          <w:szCs w:val="20"/>
+        </w:rPr>
+      </w:pPr>
+      <w:r>
+        <w:rPr>
+          <w:rFonts w:ascii="Consolas" w:hAnsi="Consolas" w:cs="Consolas"/>
+          <w:color w:val="000000"/>
+          <w:kern w:val="0"/>
+          <w:sz w:val="20"/>
+          <w:szCs w:val="20"/>
+        </w:rPr>
+        <w:t xml:space="preserve">time: 2 </w:t>
+      </w:r>
+      <w:r>
+        <w:rPr>
+          <w:rFonts w:ascii="Consolas" w:hAnsi="Consolas" w:cs="Consolas"/>
+          <w:color w:val="3F7F5F"/>
+          <w:kern w:val="0"/>
+          <w:sz w:val="20"/>
+          <w:szCs w:val="20"/>
+        </w:rPr>
+        <w:t>//StringBuilderTest()</w:t>
+      </w:r>
+    </w:p>
+    <w:p>
+      <w:pPr>
+        <w:pStyle w:val="2"/>
+        <w:rPr>
+          <w:rFonts w:hint="eastAsia"/>
+        </w:rPr>
+      </w:pPr>
+      <w:r>
+        <w:rPr>
+          <w:rFonts w:hint="eastAsia"/>
+        </w:rPr>
+        <w:t>Chap</w:t>
+      </w:r>
+      <w:r>
+        <w:t>4</w:t>
+      </w:r>
+      <w:r>
+        <w:rPr>
+          <w:rFonts w:hint="eastAsia"/>
+        </w:rPr>
+        <w:t>_7</w:t>
+      </w:r>
+    </w:p>
+    <w:p>
+      <w:pPr>
+        <w:autoSpaceDE w:val="0"/>
+        <w:autoSpaceDN w:val="0"/>
+        <w:adjustRightInd w:val="0"/>
+        <w:jc w:val="left"/>
+        <w:rPr>
+          <w:rFonts w:ascii="Consolas" w:hAnsi="Consolas" w:cs="Consolas"/>
+          <w:kern w:val="0"/>
+          <w:sz w:val="20"/>
+          <w:szCs w:val="20"/>
+        </w:rPr>
+      </w:pPr>
+      <w:r>
+        <w:rPr>
+          <w:rFonts w:ascii="Consolas" w:hAnsi="Consolas" w:cs="Consolas"/>
+          <w:color w:val="000000"/>
+          <w:kern w:val="0"/>
+          <w:sz w:val="20"/>
+          <w:szCs w:val="20"/>
+        </w:rPr>
+        <w:t>广东工业大学</w:t>
+      </w:r>
+    </w:p>
+    <w:p>
+      <w:pPr>
+        <w:autoSpaceDE w:val="0"/>
+        <w:autoSpaceDN w:val="0"/>
+        <w:adjustRightInd w:val="0"/>
+        <w:jc w:val="left"/>
+        <w:rPr>
+          <w:rFonts w:ascii="Consolas" w:hAnsi="Consolas" w:cs="Consolas" w:hint="eastAsia"/>
+          <w:kern w:val="0"/>
+          <w:sz w:val="20"/>
+          <w:szCs w:val="20"/>
+        </w:rPr>
+      </w:pPr>
+      <w:r>
+        <w:rPr>
+          <w:rFonts w:ascii="Consolas" w:hAnsi="Consolas" w:cs="Consolas"/>
+          <w:color w:val="000000"/>
+          <w:kern w:val="0"/>
+          <w:sz w:val="20"/>
+          <w:szCs w:val="20"/>
+        </w:rPr>
+        <w:t>Guangdong University of Technology</w:t>
       </w:r>
       <w:bookmarkStart w:id="0" w:name="_GoBack"/>
       <w:bookmarkEnd w:id="0"/>
-      <w:r>
-        <w:rPr>
-          <w:rFonts w:hint="eastAsia"/>
-        </w:rPr>
-        <w:t xml:space="preserve"> </w:t>
-      </w:r>
-    </w:p>
-    <w:p>
-      <w:pPr>
-        <w:pStyle w:val="2"/>
-        <w:spacing w:line="360" w:lineRule="auto"/>
-      </w:pPr>
-      <w:r>
-        <w:rPr>
-          <w:rFonts w:hint="eastAsia"/>
-        </w:rPr>
-        <w:t>C</w:t>
-      </w:r>
-      <w:r>
-        <w:rPr>
-          <w:rFonts w:hint="eastAsia"/>
-        </w:rPr>
-        <w:t>hap2_21</w:t>
-      </w:r>
-    </w:p>
-    <w:p>
-      <w:pPr>
-        <w:autoSpaceDE w:val="0"/>
-        <w:autoSpaceDN w:val="0"/>
-        <w:adjustRightInd w:val="0"/>
-        <w:spacing w:line="360" w:lineRule="auto"/>
-        <w:jc w:val="left"/>
-        <w:rPr>
-          <w:rFonts w:ascii="Consolas" w:hAnsi="Consolas" w:cs="Consolas"/>
-          <w:kern w:val="0"/>
-          <w:sz w:val="20"/>
-          <w:szCs w:val="20"/>
-        </w:rPr>
-      </w:pPr>
-      <w:r>
-        <w:rPr>
-          <w:rFonts w:ascii="Consolas" w:hAnsi="Consolas" w:cs="Consolas"/>
-          <w:color w:val="000000"/>
-          <w:kern w:val="0"/>
-          <w:sz w:val="20"/>
-          <w:szCs w:val="20"/>
-        </w:rPr>
-        <w:t xml:space="preserve">print </w:t>
-      </w:r>
-      <w:proofErr w:type="gramStart"/>
-      <w:r>
-        <w:rPr>
-          <w:rFonts w:ascii="Consolas" w:hAnsi="Consolas" w:cs="Consolas"/>
-          <w:color w:val="000000"/>
-          <w:kern w:val="0"/>
-          <w:sz w:val="20"/>
-          <w:szCs w:val="20"/>
-        </w:rPr>
-        <w:t>c(</w:t>
-      </w:r>
-      <w:proofErr w:type="gramEnd"/>
-      <w:r>
-        <w:rPr>
-          <w:rFonts w:ascii="Consolas" w:hAnsi="Consolas" w:cs="Consolas"/>
-          <w:color w:val="000000"/>
-          <w:kern w:val="0"/>
-          <w:sz w:val="20"/>
-          <w:szCs w:val="20"/>
-        </w:rPr>
-        <w:t>)</w:t>
-      </w:r>
-    </w:p>
-    <w:p>
-      <w:pPr>
-        <w:autoSpaceDE w:val="0"/>
-        <w:autoSpaceDN w:val="0"/>
-        <w:adjustRightInd w:val="0"/>
-        <w:spacing w:line="360" w:lineRule="auto"/>
-        <w:jc w:val="left"/>
-        <w:rPr>
-          <w:rFonts w:ascii="Consolas" w:hAnsi="Consolas" w:cs="Consolas"/>
-          <w:kern w:val="0"/>
-          <w:sz w:val="20"/>
-          <w:szCs w:val="20"/>
-        </w:rPr>
-      </w:pPr>
-      <w:r>
-        <w:rPr>
-          <w:rFonts w:ascii="Consolas" w:hAnsi="Consolas" w:cs="Consolas"/>
-          <w:color w:val="000000"/>
-          <w:kern w:val="0"/>
-          <w:sz w:val="20"/>
-          <w:szCs w:val="20"/>
-        </w:rPr>
-        <w:t xml:space="preserve">print </w:t>
-      </w:r>
-      <w:proofErr w:type="gramStart"/>
-      <w:r>
-        <w:rPr>
-          <w:rFonts w:ascii="Consolas" w:hAnsi="Consolas" w:cs="Consolas"/>
-          <w:color w:val="000000"/>
-          <w:kern w:val="0"/>
-          <w:sz w:val="20"/>
-          <w:szCs w:val="20"/>
-        </w:rPr>
-        <w:t>m(</w:t>
-      </w:r>
-      <w:proofErr w:type="gramEnd"/>
-      <w:r>
-        <w:rPr>
-          <w:rFonts w:ascii="Consolas" w:hAnsi="Consolas" w:cs="Consolas"/>
-          <w:color w:val="000000"/>
-          <w:kern w:val="0"/>
-          <w:sz w:val="20"/>
-          <w:szCs w:val="20"/>
-        </w:rPr>
-        <w:t>)</w:t>
-      </w:r>
-    </w:p>
-    <w:p>
-      <w:pPr>
-        <w:autoSpaceDE w:val="0"/>
-        <w:autoSpaceDN w:val="0"/>
-        <w:adjustRightInd w:val="0"/>
-        <w:spacing w:line="360" w:lineRule="auto"/>
-        <w:jc w:val="left"/>
-        <w:rPr>
-          <w:rFonts w:ascii="Consolas" w:hAnsi="Consolas" w:cs="Consolas"/>
-          <w:kern w:val="0"/>
-          <w:sz w:val="20"/>
-          <w:szCs w:val="20"/>
-        </w:rPr>
-      </w:pPr>
-      <w:r>
-        <w:rPr>
-          <w:rFonts w:ascii="Consolas" w:hAnsi="Consolas" w:cs="Consolas"/>
-          <w:color w:val="000000"/>
-          <w:kern w:val="0"/>
-          <w:sz w:val="20"/>
-          <w:szCs w:val="20"/>
-        </w:rPr>
-        <w:t xml:space="preserve">invoke </w:t>
-      </w:r>
-      <w:proofErr w:type="gramStart"/>
-      <w:r>
-        <w:rPr>
-          <w:rFonts w:ascii="Consolas" w:hAnsi="Consolas" w:cs="Consolas"/>
-          <w:color w:val="000000"/>
-          <w:kern w:val="0"/>
-          <w:sz w:val="20"/>
-          <w:szCs w:val="20"/>
-        </w:rPr>
-        <w:t>a(</w:t>
-      </w:r>
-      <w:proofErr w:type="gramEnd"/>
-      <w:r>
-        <w:rPr>
-          <w:rFonts w:ascii="Consolas" w:hAnsi="Consolas" w:cs="Consolas"/>
-          <w:color w:val="000000"/>
-          <w:kern w:val="0"/>
-          <w:sz w:val="20"/>
-          <w:szCs w:val="20"/>
-        </w:rPr>
-        <w:t>)</w:t>
-      </w:r>
-    </w:p>
-    <w:p>
-      <w:pPr>
-        <w:autoSpaceDE w:val="0"/>
-        <w:autoSpaceDN w:val="0"/>
-        <w:adjustRightInd w:val="0"/>
-        <w:spacing w:line="360" w:lineRule="auto"/>
-        <w:jc w:val="left"/>
-        <w:rPr>
-          <w:rFonts w:ascii="Consolas" w:hAnsi="Consolas" w:cs="Consolas"/>
-          <w:kern w:val="0"/>
-          <w:sz w:val="20"/>
-          <w:szCs w:val="20"/>
-        </w:rPr>
-      </w:pPr>
-      <w:r>
-        <w:rPr>
-          <w:rFonts w:ascii="Consolas" w:hAnsi="Consolas" w:cs="Consolas"/>
-          <w:color w:val="000000"/>
-          <w:kern w:val="0"/>
-          <w:sz w:val="20"/>
-          <w:szCs w:val="20"/>
-        </w:rPr>
-        <w:t xml:space="preserve">print </w:t>
-      </w:r>
-      <w:proofErr w:type="gramStart"/>
-      <w:r>
-        <w:rPr>
-          <w:rFonts w:ascii="Consolas" w:hAnsi="Consolas" w:cs="Consolas"/>
-          <w:color w:val="000000"/>
-          <w:kern w:val="0"/>
-          <w:sz w:val="20"/>
-          <w:szCs w:val="20"/>
-        </w:rPr>
-        <w:t>c(</w:t>
-      </w:r>
-      <w:proofErr w:type="gramEnd"/>
-      <w:r>
-        <w:rPr>
-          <w:rFonts w:ascii="Consolas" w:hAnsi="Consolas" w:cs="Consolas"/>
-          <w:color w:val="000000"/>
-          <w:kern w:val="0"/>
-          <w:sz w:val="20"/>
-          <w:szCs w:val="20"/>
-        </w:rPr>
-        <w:t>)</w:t>
-      </w:r>
-    </w:p>
-    <w:p>
-      <w:pPr>
-        <w:spacing w:line="360" w:lineRule="auto"/>
-        <w:rPr>
-          <w:rFonts w:ascii="Consolas" w:hAnsi="Consolas" w:cs="Consolas"/>
-          <w:color w:val="000000"/>
-          <w:kern w:val="0"/>
-          <w:sz w:val="20"/>
-          <w:szCs w:val="20"/>
-        </w:rPr>
-      </w:pPr>
-      <w:r>
-        <w:rPr>
-          <w:rFonts w:ascii="Consolas" w:hAnsi="Consolas" w:cs="Consolas"/>
-          <w:color w:val="000000"/>
-          <w:kern w:val="0"/>
-          <w:sz w:val="20"/>
-          <w:szCs w:val="20"/>
-        </w:rPr>
-        <w:t xml:space="preserve">invoke </w:t>
-      </w:r>
-      <w:proofErr w:type="gramStart"/>
-      <w:r>
-        <w:rPr>
-          <w:rFonts w:ascii="Consolas" w:hAnsi="Consolas" w:cs="Consolas"/>
-          <w:color w:val="000000"/>
-          <w:kern w:val="0"/>
-          <w:sz w:val="20"/>
-          <w:szCs w:val="20"/>
-        </w:rPr>
-        <w:t>b(</w:t>
-      </w:r>
-      <w:proofErr w:type="gramEnd"/>
-      <w:r>
-        <w:rPr>
-          <w:rFonts w:ascii="Consolas" w:hAnsi="Consolas" w:cs="Consolas"/>
-          <w:color w:val="000000"/>
-          <w:kern w:val="0"/>
-          <w:sz w:val="20"/>
-          <w:szCs w:val="20"/>
-        </w:rPr>
-        <w:t>)</w:t>
-      </w:r>
-    </w:p>
-    <w:p>
-      <w:pPr>
-        <w:pStyle w:val="2"/>
-        <w:spacing w:line="360" w:lineRule="auto"/>
-      </w:pPr>
-      <w:r>
-        <w:lastRenderedPageBreak/>
-        <w:t>C</w:t>
-      </w:r>
-      <w:r>
-        <w:rPr>
-          <w:rFonts w:hint="eastAsia"/>
-        </w:rPr>
-        <w:t>hap</w:t>
-      </w:r>
-      <w:r>
-        <w:t>4_6</w:t>
-      </w:r>
-    </w:p>
-    <w:p>
-      <w:pPr>
-        <w:autoSpaceDE w:val="0"/>
-        <w:autoSpaceDN w:val="0"/>
-        <w:adjustRightInd w:val="0"/>
-        <w:spacing w:line="360" w:lineRule="auto"/>
-        <w:jc w:val="left"/>
-        <w:rPr>
-          <w:rFonts w:ascii="Consolas" w:hAnsi="Consolas" w:cs="Consolas"/>
-          <w:kern w:val="0"/>
-          <w:sz w:val="20"/>
-          <w:szCs w:val="20"/>
-        </w:rPr>
-      </w:pPr>
-      <w:r>
-        <w:rPr>
-          <w:rFonts w:ascii="Consolas" w:hAnsi="Consolas" w:cs="Consolas"/>
-          <w:color w:val="000000"/>
-          <w:kern w:val="0"/>
-          <w:sz w:val="20"/>
-          <w:szCs w:val="20"/>
-        </w:rPr>
-        <w:t xml:space="preserve">time: 452 </w:t>
-      </w:r>
-      <w:r>
-        <w:rPr>
-          <w:rFonts w:ascii="Consolas" w:hAnsi="Consolas" w:cs="Consolas"/>
-          <w:color w:val="3F7F5F"/>
-          <w:kern w:val="0"/>
-          <w:sz w:val="20"/>
-          <w:szCs w:val="20"/>
-        </w:rPr>
-        <w:t>//</w:t>
-      </w:r>
-      <w:proofErr w:type="spellStart"/>
-      <w:proofErr w:type="gramStart"/>
-      <w:r>
-        <w:rPr>
-          <w:rFonts w:ascii="Consolas" w:hAnsi="Consolas" w:cs="Consolas"/>
-          <w:color w:val="3F7F5F"/>
-          <w:kern w:val="0"/>
-          <w:sz w:val="20"/>
-          <w:szCs w:val="20"/>
-        </w:rPr>
-        <w:t>StringTest</w:t>
-      </w:r>
-      <w:proofErr w:type="spellEnd"/>
-      <w:r>
-        <w:rPr>
-          <w:rFonts w:ascii="Consolas" w:hAnsi="Consolas" w:cs="Consolas"/>
-          <w:color w:val="3F7F5F"/>
-          <w:kern w:val="0"/>
-          <w:sz w:val="20"/>
-          <w:szCs w:val="20"/>
-        </w:rPr>
-        <w:t>(</w:t>
-      </w:r>
-      <w:proofErr w:type="gramEnd"/>
-      <w:r>
-        <w:rPr>
-          <w:rFonts w:ascii="Consolas" w:hAnsi="Consolas" w:cs="Consolas"/>
-          <w:color w:val="3F7F5F"/>
-          <w:kern w:val="0"/>
-          <w:sz w:val="20"/>
-          <w:szCs w:val="20"/>
-        </w:rPr>
-        <w:t>);</w:t>
-      </w:r>
-      <w:r>
-        <w:rPr>
-          <w:rFonts w:ascii="Consolas" w:hAnsi="Consolas" w:cs="Consolas"/>
-          <w:color w:val="000000"/>
-          <w:kern w:val="0"/>
-          <w:sz w:val="20"/>
-          <w:szCs w:val="20"/>
-        </w:rPr>
-        <w:t xml:space="preserve">       </w:t>
-      </w:r>
-    </w:p>
-    <w:p>
-      <w:pPr>
-        <w:spacing w:line="360" w:lineRule="auto"/>
-        <w:rPr>
-          <w:rFonts w:ascii="Consolas" w:hAnsi="Consolas" w:cs="Consolas"/>
-          <w:color w:val="000000"/>
-          <w:kern w:val="0"/>
-          <w:sz w:val="20"/>
-          <w:szCs w:val="20"/>
-        </w:rPr>
-      </w:pPr>
-      <w:r>
-        <w:rPr>
-          <w:rFonts w:ascii="Consolas" w:hAnsi="Consolas" w:cs="Consolas"/>
-          <w:color w:val="000000"/>
-          <w:kern w:val="0"/>
-          <w:sz w:val="20"/>
-          <w:szCs w:val="20"/>
-        </w:rPr>
-        <w:t xml:space="preserve">time: 2 </w:t>
-      </w:r>
-      <w:r>
-        <w:rPr>
-          <w:rFonts w:ascii="Consolas" w:hAnsi="Consolas" w:cs="Consolas"/>
-          <w:color w:val="3F7F5F"/>
-          <w:kern w:val="0"/>
-          <w:sz w:val="20"/>
-          <w:szCs w:val="20"/>
-        </w:rPr>
-        <w:t>//</w:t>
-      </w:r>
-      <w:proofErr w:type="spellStart"/>
-      <w:proofErr w:type="gramStart"/>
-      <w:r>
-        <w:rPr>
-          <w:rFonts w:ascii="Consolas" w:hAnsi="Consolas" w:cs="Consolas"/>
-          <w:color w:val="3F7F5F"/>
-          <w:kern w:val="0"/>
-          <w:sz w:val="20"/>
-          <w:szCs w:val="20"/>
-        </w:rPr>
-        <w:t>StringBufferTest</w:t>
-      </w:r>
-      <w:proofErr w:type="spellEnd"/>
-      <w:r>
-        <w:rPr>
-          <w:rFonts w:ascii="Consolas" w:hAnsi="Consolas" w:cs="Consolas"/>
-          <w:color w:val="3F7F5F"/>
-          <w:kern w:val="0"/>
-          <w:sz w:val="20"/>
-          <w:szCs w:val="20"/>
-        </w:rPr>
-        <w:t>(</w:t>
-      </w:r>
-      <w:proofErr w:type="gramEnd"/>
-      <w:r>
-        <w:rPr>
-          <w:rFonts w:ascii="Consolas" w:hAnsi="Consolas" w:cs="Consolas"/>
-          <w:color w:val="3F7F5F"/>
-          <w:kern w:val="0"/>
-          <w:sz w:val="20"/>
-          <w:szCs w:val="20"/>
-        </w:rPr>
-        <w:t>)</w:t>
-      </w:r>
-    </w:p>
-    <w:p>
-      <w:pPr>
-        <w:autoSpaceDE w:val="0"/>
-        <w:autoSpaceDN w:val="0"/>
-        <w:adjustRightInd w:val="0"/>
-        <w:spacing w:line="360" w:lineRule="auto"/>
-        <w:jc w:val="left"/>
-        <w:rPr>
-          <w:rFonts w:ascii="Consolas" w:hAnsi="Consolas" w:cs="Consolas"/>
-          <w:color w:val="3F7F5F"/>
-          <w:kern w:val="0"/>
-          <w:sz w:val="20"/>
-          <w:szCs w:val="20"/>
-        </w:rPr>
-      </w:pPr>
-      <w:r>
-        <w:rPr>
-          <w:rFonts w:ascii="Consolas" w:hAnsi="Consolas" w:cs="Consolas"/>
-          <w:color w:val="000000"/>
-          <w:kern w:val="0"/>
-          <w:sz w:val="20"/>
-          <w:szCs w:val="20"/>
-        </w:rPr>
-        <w:t xml:space="preserve">time: 2 </w:t>
-      </w:r>
-      <w:r>
-        <w:rPr>
-          <w:rFonts w:ascii="Consolas" w:hAnsi="Consolas" w:cs="Consolas"/>
-          <w:color w:val="3F7F5F"/>
-          <w:kern w:val="0"/>
-          <w:sz w:val="20"/>
-          <w:szCs w:val="20"/>
-        </w:rPr>
-        <w:t>//</w:t>
-      </w:r>
-      <w:proofErr w:type="spellStart"/>
-      <w:proofErr w:type="gramStart"/>
-      <w:r>
-        <w:rPr>
-          <w:rFonts w:ascii="Consolas" w:hAnsi="Consolas" w:cs="Consolas"/>
-          <w:color w:val="3F7F5F"/>
-          <w:kern w:val="0"/>
-          <w:sz w:val="20"/>
-          <w:szCs w:val="20"/>
-        </w:rPr>
-        <w:t>StringBuilderTest</w:t>
-      </w:r>
-      <w:proofErr w:type="spellEnd"/>
-      <w:r>
-        <w:rPr>
-          <w:rFonts w:ascii="Consolas" w:hAnsi="Consolas" w:cs="Consolas"/>
-          <w:color w:val="3F7F5F"/>
-          <w:kern w:val="0"/>
-          <w:sz w:val="20"/>
-          <w:szCs w:val="20"/>
-        </w:rPr>
-        <w:t>(</w:t>
-      </w:r>
-      <w:proofErr w:type="gramEnd"/>
-      <w:r>
-        <w:rPr>
-          <w:rFonts w:ascii="Consolas" w:hAnsi="Consolas" w:cs="Consolas"/>
-          <w:color w:val="3F7F5F"/>
-          <w:kern w:val="0"/>
-          <w:sz w:val="20"/>
-          <w:szCs w:val="20"/>
-        </w:rPr>
-        <w:t>)</w:t>
-      </w:r>
-    </w:p>
-    <w:p>
-      <w:pPr>
-        <w:autoSpaceDE w:val="0"/>
-        <w:autoSpaceDN w:val="0"/>
-        <w:adjustRightInd w:val="0"/>
-        <w:spacing w:line="360" w:lineRule="auto"/>
-        <w:jc w:val="left"/>
-        <w:rPr>
-          <w:rFonts w:ascii="Consolas" w:hAnsi="Consolas" w:cs="Consolas"/>
-          <w:color w:val="3F7F5F"/>
-          <w:kern w:val="0"/>
-          <w:sz w:val="20"/>
-          <w:szCs w:val="20"/>
-        </w:rPr>
-      </w:pPr>
     </w:p>
     <w:p>
       <w:pPr>
